--- a/README.docx
+++ b/README.docx
@@ -8,7 +8,7 @@
           <w:noProof/>
         </w:rPr>
         <w:drawing>
-          <wp:anchor distT="0" distB="0" distL="114300" distR="114300" simplePos="0" relativeHeight="251658240" behindDoc="0" locked="0" layoutInCell="1" allowOverlap="1" wp14:anchorId="6E4C6952" wp14:editId="4720B40E">
+          <wp:anchor distT="0" distB="0" distL="114300" distR="114300" simplePos="0" relativeHeight="251658240" behindDoc="0" locked="0" layoutInCell="1" allowOverlap="1" wp14:anchorId="6E4C6952" wp14:editId="14B3633A">
             <wp:simplePos x="0" y="0"/>
             <wp:positionH relativeFrom="margin">
               <wp:align>left</wp:align>
@@ -16,8 +16,8 @@
             <wp:positionV relativeFrom="paragraph">
               <wp:posOffset>0</wp:posOffset>
             </wp:positionV>
-            <wp:extent cx="5731510" cy="5312410"/>
-            <wp:effectExtent l="0" t="0" r="2540" b="2540"/>
+            <wp:extent cx="5166995" cy="4789170"/>
+            <wp:effectExtent l="0" t="0" r="0" b="0"/>
             <wp:wrapSquare wrapText="bothSides"/>
             <wp:docPr id="1" name="Picture 1"/>
             <wp:cNvGraphicFramePr>
@@ -45,7 +45,7 @@
                   <pic:spPr>
                     <a:xfrm>
                       <a:off x="0" y="0"/>
-                      <a:ext cx="5731510" cy="5312410"/>
+                      <a:ext cx="5170928" cy="4792819"/>
                     </a:xfrm>
                     <a:prstGeom prst="rect">
                       <a:avLst/>
@@ -199,23 +199,118 @@
     </w:p>
     <w:p>
       <w:pPr>
-        <w:ind w:left="360"/>
+        <w:pStyle w:val="HTMLPreformatted"/>
+        <w:shd w:val="clear" w:color="auto" w:fill="2B2B2B"/>
+        <w:rPr>
+          <w:color w:val="A9B7C6"/>
+        </w:rPr>
+      </w:pPr>
+      <w:r>
         <w:rPr>
           <w:b/>
           <w:bCs/>
-          <w:sz w:val="30"/>
-          <w:szCs w:val="30"/>
-        </w:rPr>
-      </w:pPr>
-    </w:p>
-    <w:p>
-      <w:pPr>
+          <w:sz w:val="22"/>
+          <w:szCs w:val="22"/>
+        </w:rPr>
+        <w:t>Before Run App</w:t>
+      </w:r>
+      <w:r>
         <w:rPr>
           <w:b/>
           <w:bCs/>
-          <w:sz w:val="30"/>
-          <w:szCs w:val="30"/>
-        </w:rPr>
+        </w:rPr>
+        <w:t>:</w:t>
+      </w:r>
+      <w:r>
+        <w:rPr>
+          <w:b/>
+          <w:bCs/>
+          <w:sz w:val="22"/>
+          <w:szCs w:val="22"/>
+        </w:rPr>
+        <w:br/>
+      </w:r>
+      <w:r>
+        <w:t xml:space="preserve">1) </w:t>
+      </w:r>
+      <w:r>
+        <w:t xml:space="preserve">create schema </w:t>
+      </w:r>
+      <w:proofErr w:type="spellStart"/>
+      <w:r>
+        <w:t>armutchat</w:t>
+      </w:r>
+      <w:proofErr w:type="spellEnd"/>
+      <w:r>
+        <w:t>;</w:t>
+      </w:r>
+      <w:r>
+        <w:t xml:space="preserve">  </w:t>
+      </w:r>
+      <w:r>
+        <w:br/>
+        <w:t>2) change your local MySQL connection from “</w:t>
+      </w:r>
+      <w:proofErr w:type="spellStart"/>
+      <w:proofErr w:type="gramStart"/>
+      <w:r>
+        <w:t>application.properties</w:t>
+      </w:r>
+      <w:proofErr w:type="spellEnd"/>
+      <w:proofErr w:type="gramEnd"/>
+      <w:r>
+        <w:t xml:space="preserve">” </w:t>
+      </w:r>
+      <w:proofErr w:type="spellStart"/>
+      <w:r>
+        <w:rPr>
+          <w:color w:val="CC7832"/>
+        </w:rPr>
+        <w:t>spring.datasource.username</w:t>
+      </w:r>
+      <w:proofErr w:type="spellEnd"/>
+      <w:r>
+        <w:rPr>
+          <w:color w:val="808080"/>
+        </w:rPr>
+        <w:t>=</w:t>
+      </w:r>
+      <w:r>
+        <w:rPr>
+          <w:color w:val="6A8759"/>
+        </w:rPr>
+        <w:t>root</w:t>
+      </w:r>
+      <w:r>
+        <w:rPr>
+          <w:color w:val="6A8759"/>
+        </w:rPr>
+        <w:br/>
+      </w:r>
+      <w:proofErr w:type="spellStart"/>
+      <w:r>
+        <w:rPr>
+          <w:color w:val="CC7832"/>
+        </w:rPr>
+        <w:t>spring.datasource.password</w:t>
+      </w:r>
+      <w:proofErr w:type="spellEnd"/>
+      <w:r>
+        <w:rPr>
+          <w:color w:val="808080"/>
+        </w:rPr>
+        <w:t>=</w:t>
+      </w:r>
+      <w:r>
+        <w:rPr>
+          <w:color w:val="6A8759"/>
+        </w:rPr>
+        <w:t>root</w:t>
+      </w:r>
+    </w:p>
+    <w:p>
+      <w:pPr>
+        <w:ind w:left="360"/>
       </w:pPr>
     </w:p>
     <w:p>
@@ -329,42 +424,405 @@
           <w:szCs w:val="24"/>
         </w:rPr>
       </w:pPr>
+      <w:proofErr w:type="spellStart"/>
       <w:r>
         <w:rPr>
           <w:sz w:val="24"/>
           <w:szCs w:val="24"/>
         </w:rPr>
         <w:lastRenderedPageBreak/>
-        <w:t xml:space="preserve">Burada </w:t>
-      </w:r>
-      <w:r>
-        <w:rPr>
-          <w:sz w:val="24"/>
-          <w:szCs w:val="24"/>
-        </w:rPr>
-        <w:t>template ile kullanıcının bilgilerini alıp, UserServiceInterface arayüzü ile kullanıcıyı sisteme kaydediyorum.</w:t>
-      </w:r>
-    </w:p>
-    <w:p>
-      <w:pPr>
-        <w:rPr>
-          <w:sz w:val="24"/>
-          <w:szCs w:val="24"/>
-        </w:rPr>
-      </w:pPr>
-      <w:r>
-        <w:rPr>
-          <w:sz w:val="24"/>
-          <w:szCs w:val="24"/>
-        </w:rPr>
-        <w:t>Daha sonra kullanıcı’dan login olması bekleniyor</w:t>
-      </w:r>
-      <w:r>
-        <w:rPr>
-          <w:sz w:val="24"/>
-          <w:szCs w:val="24"/>
-        </w:rPr>
-        <w:t>. Start to Chat kısmına login olmadan gidilemiyor. Bunu da bir configürasyon ile sağlıyoruz:</w:t>
+        <w:t>Burada</w:t>
+      </w:r>
+      <w:proofErr w:type="spellEnd"/>
+      <w:r>
+        <w:rPr>
+          <w:sz w:val="24"/>
+          <w:szCs w:val="24"/>
+        </w:rPr>
+        <w:t xml:space="preserve"> </w:t>
+      </w:r>
+      <w:r>
+        <w:rPr>
+          <w:sz w:val="24"/>
+          <w:szCs w:val="24"/>
+        </w:rPr>
+        <w:t xml:space="preserve">template </w:t>
+      </w:r>
+      <w:proofErr w:type="spellStart"/>
+      <w:r>
+        <w:rPr>
+          <w:sz w:val="24"/>
+          <w:szCs w:val="24"/>
+        </w:rPr>
+        <w:t>ile</w:t>
+      </w:r>
+      <w:proofErr w:type="spellEnd"/>
+      <w:r>
+        <w:rPr>
+          <w:sz w:val="24"/>
+          <w:szCs w:val="24"/>
+        </w:rPr>
+        <w:t xml:space="preserve"> </w:t>
+      </w:r>
+      <w:proofErr w:type="spellStart"/>
+      <w:r>
+        <w:rPr>
+          <w:sz w:val="24"/>
+          <w:szCs w:val="24"/>
+        </w:rPr>
+        <w:t>kullanıcının</w:t>
+      </w:r>
+      <w:proofErr w:type="spellEnd"/>
+      <w:r>
+        <w:rPr>
+          <w:sz w:val="24"/>
+          <w:szCs w:val="24"/>
+        </w:rPr>
+        <w:t xml:space="preserve"> </w:t>
+      </w:r>
+      <w:proofErr w:type="spellStart"/>
+      <w:r>
+        <w:rPr>
+          <w:sz w:val="24"/>
+          <w:szCs w:val="24"/>
+        </w:rPr>
+        <w:t>bilgilerini</w:t>
+      </w:r>
+      <w:proofErr w:type="spellEnd"/>
+      <w:r>
+        <w:rPr>
+          <w:sz w:val="24"/>
+          <w:szCs w:val="24"/>
+        </w:rPr>
+        <w:t xml:space="preserve"> </w:t>
+      </w:r>
+      <w:proofErr w:type="spellStart"/>
+      <w:r>
+        <w:rPr>
+          <w:sz w:val="24"/>
+          <w:szCs w:val="24"/>
+        </w:rPr>
+        <w:t>alıp</w:t>
+      </w:r>
+      <w:proofErr w:type="spellEnd"/>
+      <w:r>
+        <w:rPr>
+          <w:sz w:val="24"/>
+          <w:szCs w:val="24"/>
+        </w:rPr>
+        <w:t xml:space="preserve">, </w:t>
+      </w:r>
+      <w:proofErr w:type="spellStart"/>
+      <w:r>
+        <w:rPr>
+          <w:sz w:val="24"/>
+          <w:szCs w:val="24"/>
+        </w:rPr>
+        <w:t>UserServiceInterface</w:t>
+      </w:r>
+      <w:proofErr w:type="spellEnd"/>
+      <w:r>
+        <w:rPr>
+          <w:sz w:val="24"/>
+          <w:szCs w:val="24"/>
+        </w:rPr>
+        <w:t xml:space="preserve"> </w:t>
+      </w:r>
+      <w:proofErr w:type="spellStart"/>
+      <w:r>
+        <w:rPr>
+          <w:sz w:val="24"/>
+          <w:szCs w:val="24"/>
+        </w:rPr>
+        <w:t>arayüzü</w:t>
+      </w:r>
+      <w:proofErr w:type="spellEnd"/>
+      <w:r>
+        <w:rPr>
+          <w:sz w:val="24"/>
+          <w:szCs w:val="24"/>
+        </w:rPr>
+        <w:t xml:space="preserve"> </w:t>
+      </w:r>
+      <w:proofErr w:type="spellStart"/>
+      <w:r>
+        <w:rPr>
+          <w:sz w:val="24"/>
+          <w:szCs w:val="24"/>
+        </w:rPr>
+        <w:t>ile</w:t>
+      </w:r>
+      <w:proofErr w:type="spellEnd"/>
+      <w:r>
+        <w:rPr>
+          <w:sz w:val="24"/>
+          <w:szCs w:val="24"/>
+        </w:rPr>
+        <w:t xml:space="preserve"> </w:t>
+      </w:r>
+      <w:proofErr w:type="spellStart"/>
+      <w:r>
+        <w:rPr>
+          <w:sz w:val="24"/>
+          <w:szCs w:val="24"/>
+        </w:rPr>
+        <w:t>kullanıcıyı</w:t>
+      </w:r>
+      <w:proofErr w:type="spellEnd"/>
+      <w:r>
+        <w:rPr>
+          <w:sz w:val="24"/>
+          <w:szCs w:val="24"/>
+        </w:rPr>
+        <w:t xml:space="preserve"> </w:t>
+      </w:r>
+      <w:proofErr w:type="spellStart"/>
+      <w:r>
+        <w:rPr>
+          <w:sz w:val="24"/>
+          <w:szCs w:val="24"/>
+        </w:rPr>
+        <w:t>sisteme</w:t>
+      </w:r>
+      <w:proofErr w:type="spellEnd"/>
+      <w:r>
+        <w:rPr>
+          <w:sz w:val="24"/>
+          <w:szCs w:val="24"/>
+        </w:rPr>
+        <w:t xml:space="preserve"> </w:t>
+      </w:r>
+      <w:proofErr w:type="spellStart"/>
+      <w:r>
+        <w:rPr>
+          <w:sz w:val="24"/>
+          <w:szCs w:val="24"/>
+        </w:rPr>
+        <w:t>kaydediyorum</w:t>
+      </w:r>
+      <w:proofErr w:type="spellEnd"/>
+      <w:r>
+        <w:rPr>
+          <w:sz w:val="24"/>
+          <w:szCs w:val="24"/>
+        </w:rPr>
+        <w:t>.</w:t>
+      </w:r>
+    </w:p>
+    <w:p>
+      <w:pPr>
+        <w:rPr>
+          <w:sz w:val="24"/>
+          <w:szCs w:val="24"/>
+        </w:rPr>
+      </w:pPr>
+      <w:proofErr w:type="spellStart"/>
+      <w:r>
+        <w:rPr>
+          <w:sz w:val="24"/>
+          <w:szCs w:val="24"/>
+        </w:rPr>
+        <w:t>Daha</w:t>
+      </w:r>
+      <w:proofErr w:type="spellEnd"/>
+      <w:r>
+        <w:rPr>
+          <w:sz w:val="24"/>
+          <w:szCs w:val="24"/>
+        </w:rPr>
+        <w:t xml:space="preserve"> </w:t>
+      </w:r>
+      <w:proofErr w:type="spellStart"/>
+      <w:r>
+        <w:rPr>
+          <w:sz w:val="24"/>
+          <w:szCs w:val="24"/>
+        </w:rPr>
+        <w:t>sonra</w:t>
+      </w:r>
+      <w:proofErr w:type="spellEnd"/>
+      <w:r>
+        <w:rPr>
+          <w:sz w:val="24"/>
+          <w:szCs w:val="24"/>
+        </w:rPr>
+        <w:t xml:space="preserve"> </w:t>
+      </w:r>
+      <w:proofErr w:type="spellStart"/>
+      <w:r>
+        <w:rPr>
+          <w:sz w:val="24"/>
+          <w:szCs w:val="24"/>
+        </w:rPr>
+        <w:t>kullanıcı’dan</w:t>
+      </w:r>
+      <w:proofErr w:type="spellEnd"/>
+      <w:r>
+        <w:rPr>
+          <w:sz w:val="24"/>
+          <w:szCs w:val="24"/>
+        </w:rPr>
+        <w:t xml:space="preserve"> login </w:t>
+      </w:r>
+      <w:proofErr w:type="spellStart"/>
+      <w:r>
+        <w:rPr>
+          <w:sz w:val="24"/>
+          <w:szCs w:val="24"/>
+        </w:rPr>
+        <w:t>olması</w:t>
+      </w:r>
+      <w:proofErr w:type="spellEnd"/>
+      <w:r>
+        <w:rPr>
+          <w:sz w:val="24"/>
+          <w:szCs w:val="24"/>
+        </w:rPr>
+        <w:t xml:space="preserve"> </w:t>
+      </w:r>
+      <w:proofErr w:type="spellStart"/>
+      <w:r>
+        <w:rPr>
+          <w:sz w:val="24"/>
+          <w:szCs w:val="24"/>
+        </w:rPr>
+        <w:t>bekleniyor</w:t>
+      </w:r>
+      <w:proofErr w:type="spellEnd"/>
+      <w:r>
+        <w:rPr>
+          <w:sz w:val="24"/>
+          <w:szCs w:val="24"/>
+        </w:rPr>
+        <w:t xml:space="preserve">. Start to Chat </w:t>
+      </w:r>
+      <w:proofErr w:type="spellStart"/>
+      <w:r>
+        <w:rPr>
+          <w:sz w:val="24"/>
+          <w:szCs w:val="24"/>
+        </w:rPr>
+        <w:t>kısmına</w:t>
+      </w:r>
+      <w:proofErr w:type="spellEnd"/>
+      <w:r>
+        <w:rPr>
+          <w:sz w:val="24"/>
+          <w:szCs w:val="24"/>
+        </w:rPr>
+        <w:t xml:space="preserve"> login </w:t>
+      </w:r>
+      <w:proofErr w:type="spellStart"/>
+      <w:r>
+        <w:rPr>
+          <w:sz w:val="24"/>
+          <w:szCs w:val="24"/>
+        </w:rPr>
+        <w:t>olmadan</w:t>
+      </w:r>
+      <w:proofErr w:type="spellEnd"/>
+      <w:r>
+        <w:rPr>
+          <w:sz w:val="24"/>
+          <w:szCs w:val="24"/>
+        </w:rPr>
+        <w:t xml:space="preserve"> </w:t>
+      </w:r>
+      <w:proofErr w:type="spellStart"/>
+      <w:r>
+        <w:rPr>
+          <w:sz w:val="24"/>
+          <w:szCs w:val="24"/>
+        </w:rPr>
+        <w:t>gidilemiyor</w:t>
+      </w:r>
+      <w:proofErr w:type="spellEnd"/>
+      <w:r>
+        <w:rPr>
+          <w:sz w:val="24"/>
+          <w:szCs w:val="24"/>
+        </w:rPr>
+        <w:t xml:space="preserve">. </w:t>
+      </w:r>
+      <w:proofErr w:type="spellStart"/>
+      <w:r>
+        <w:rPr>
+          <w:sz w:val="24"/>
+          <w:szCs w:val="24"/>
+        </w:rPr>
+        <w:t>Bunu</w:t>
+      </w:r>
+      <w:proofErr w:type="spellEnd"/>
+      <w:r>
+        <w:rPr>
+          <w:sz w:val="24"/>
+          <w:szCs w:val="24"/>
+        </w:rPr>
+        <w:t xml:space="preserve"> da </w:t>
+      </w:r>
+      <w:proofErr w:type="spellStart"/>
+      <w:r>
+        <w:rPr>
+          <w:sz w:val="24"/>
+          <w:szCs w:val="24"/>
+        </w:rPr>
+        <w:t>bir</w:t>
+      </w:r>
+      <w:proofErr w:type="spellEnd"/>
+      <w:r>
+        <w:rPr>
+          <w:sz w:val="24"/>
+          <w:szCs w:val="24"/>
+        </w:rPr>
+        <w:t xml:space="preserve"> </w:t>
+      </w:r>
+      <w:proofErr w:type="spellStart"/>
+      <w:r>
+        <w:rPr>
+          <w:sz w:val="24"/>
+          <w:szCs w:val="24"/>
+        </w:rPr>
+        <w:t>configürasyon</w:t>
+      </w:r>
+      <w:proofErr w:type="spellEnd"/>
+      <w:r>
+        <w:rPr>
+          <w:sz w:val="24"/>
+          <w:szCs w:val="24"/>
+        </w:rPr>
+        <w:t xml:space="preserve"> </w:t>
+      </w:r>
+      <w:proofErr w:type="spellStart"/>
+      <w:r>
+        <w:rPr>
+          <w:sz w:val="24"/>
+          <w:szCs w:val="24"/>
+        </w:rPr>
+        <w:t>ile</w:t>
+      </w:r>
+      <w:proofErr w:type="spellEnd"/>
+      <w:r>
+        <w:rPr>
+          <w:sz w:val="24"/>
+          <w:szCs w:val="24"/>
+        </w:rPr>
+        <w:t xml:space="preserve"> </w:t>
+      </w:r>
+      <w:proofErr w:type="spellStart"/>
+      <w:r>
+        <w:rPr>
+          <w:sz w:val="24"/>
+          <w:szCs w:val="24"/>
+        </w:rPr>
+        <w:t>sağlıyoruz</w:t>
+      </w:r>
+      <w:proofErr w:type="spellEnd"/>
+      <w:r>
+        <w:rPr>
+          <w:sz w:val="24"/>
+          <w:szCs w:val="24"/>
+        </w:rPr>
+        <w:t>:</w:t>
       </w:r>
     </w:p>
     <w:p>
@@ -454,6 +912,7 @@
           <w:szCs w:val="24"/>
         </w:rPr>
       </w:pPr>
+      <w:proofErr w:type="gramStart"/>
       <w:r>
         <w:rPr>
           <w:b/>
@@ -461,7 +920,17 @@
           <w:sz w:val="24"/>
           <w:szCs w:val="24"/>
         </w:rPr>
-        <w:t xml:space="preserve">Index : </w:t>
+        <w:t>Index :</w:t>
+      </w:r>
+      <w:proofErr w:type="gramEnd"/>
+      <w:r>
+        <w:rPr>
+          <w:b/>
+          <w:bCs/>
+          <w:sz w:val="24"/>
+          <w:szCs w:val="24"/>
+        </w:rPr>
+        <w:t xml:space="preserve"> </w:t>
       </w:r>
       <w:r>
         <w:rPr>
@@ -706,6 +1175,7 @@
           <w:szCs w:val="24"/>
         </w:rPr>
       </w:pPr>
+      <w:proofErr w:type="spellStart"/>
       <w:r>
         <w:rPr>
           <w:sz w:val="24"/>
@@ -713,12 +1183,61 @@
         </w:rPr>
         <w:t>Doğru</w:t>
       </w:r>
-      <w:r>
-        <w:rPr>
-          <w:sz w:val="24"/>
-          <w:szCs w:val="24"/>
-        </w:rPr>
-        <w:t xml:space="preserve"> şekilde register olduktan sonra:</w:t>
+      <w:proofErr w:type="spellEnd"/>
+      <w:r>
+        <w:rPr>
+          <w:sz w:val="24"/>
+          <w:szCs w:val="24"/>
+        </w:rPr>
+        <w:t xml:space="preserve"> </w:t>
+      </w:r>
+      <w:proofErr w:type="spellStart"/>
+      <w:r>
+        <w:rPr>
+          <w:sz w:val="24"/>
+          <w:szCs w:val="24"/>
+        </w:rPr>
+        <w:t>şekilde</w:t>
+      </w:r>
+      <w:proofErr w:type="spellEnd"/>
+      <w:r>
+        <w:rPr>
+          <w:sz w:val="24"/>
+          <w:szCs w:val="24"/>
+        </w:rPr>
+        <w:t xml:space="preserve"> register </w:t>
+      </w:r>
+      <w:proofErr w:type="spellStart"/>
+      <w:r>
+        <w:rPr>
+          <w:sz w:val="24"/>
+          <w:szCs w:val="24"/>
+        </w:rPr>
+        <w:t>olduktan</w:t>
+      </w:r>
+      <w:proofErr w:type="spellEnd"/>
+      <w:r>
+        <w:rPr>
+          <w:sz w:val="24"/>
+          <w:szCs w:val="24"/>
+        </w:rPr>
+        <w:t xml:space="preserve"> </w:t>
+      </w:r>
+      <w:proofErr w:type="spellStart"/>
+      <w:r>
+        <w:rPr>
+          <w:sz w:val="24"/>
+          <w:szCs w:val="24"/>
+        </w:rPr>
+        <w:t>sonra</w:t>
+      </w:r>
+      <w:proofErr w:type="spellEnd"/>
+      <w:r>
+        <w:rPr>
+          <w:sz w:val="24"/>
+          <w:szCs w:val="24"/>
+        </w:rPr>
+        <w:t>:</w:t>
       </w:r>
     </w:p>
     <w:p>
@@ -781,8 +1300,17 @@
           <w:sz w:val="24"/>
           <w:szCs w:val="24"/>
         </w:rPr>
-        <w:t>LOGIN Kısmı</w:t>
-      </w:r>
+        <w:t xml:space="preserve">LOGIN </w:t>
+      </w:r>
+      <w:proofErr w:type="spellStart"/>
+      <w:r>
+        <w:rPr>
+          <w:sz w:val="24"/>
+          <w:szCs w:val="24"/>
+        </w:rPr>
+        <w:t>Kısmı</w:t>
+      </w:r>
+      <w:proofErr w:type="spellEnd"/>
     </w:p>
     <w:p>
       <w:pPr>
@@ -943,8 +1471,41 @@
           <w:sz w:val="24"/>
           <w:szCs w:val="24"/>
         </w:rPr>
-        <w:t xml:space="preserve">Login olduktan sonra Chat </w:t>
-      </w:r>
+        <w:t xml:space="preserve">Login </w:t>
+      </w:r>
+      <w:proofErr w:type="spellStart"/>
+      <w:r>
+        <w:rPr>
+          <w:sz w:val="24"/>
+          <w:szCs w:val="24"/>
+        </w:rPr>
+        <w:t>olduktan</w:t>
+      </w:r>
+      <w:proofErr w:type="spellEnd"/>
+      <w:r>
+        <w:rPr>
+          <w:sz w:val="24"/>
+          <w:szCs w:val="24"/>
+        </w:rPr>
+        <w:t xml:space="preserve"> </w:t>
+      </w:r>
+      <w:proofErr w:type="spellStart"/>
+      <w:r>
+        <w:rPr>
+          <w:sz w:val="24"/>
+          <w:szCs w:val="24"/>
+        </w:rPr>
+        <w:t>sonra</w:t>
+      </w:r>
+      <w:proofErr w:type="spellEnd"/>
+      <w:r>
+        <w:rPr>
+          <w:sz w:val="24"/>
+          <w:szCs w:val="24"/>
+        </w:rPr>
+        <w:t xml:space="preserve"> Chat </w:t>
+      </w:r>
+      <w:proofErr w:type="spellStart"/>
       <w:r>
         <w:rPr>
           <w:sz w:val="24"/>
@@ -952,12 +1513,29 @@
         </w:rPr>
         <w:t>sayfasına</w:t>
       </w:r>
-      <w:r>
-        <w:rPr>
-          <w:sz w:val="24"/>
-          <w:szCs w:val="24"/>
-        </w:rPr>
-        <w:t xml:space="preserve"> geliyoruz.</w:t>
+      <w:proofErr w:type="spellEnd"/>
+      <w:r>
+        <w:rPr>
+          <w:sz w:val="24"/>
+          <w:szCs w:val="24"/>
+        </w:rPr>
+        <w:t xml:space="preserve"> </w:t>
+      </w:r>
+      <w:proofErr w:type="spellStart"/>
+      <w:r>
+        <w:rPr>
+          <w:sz w:val="24"/>
+          <w:szCs w:val="24"/>
+        </w:rPr>
+        <w:t>geliyoruz</w:t>
+      </w:r>
+      <w:proofErr w:type="spellEnd"/>
+      <w:r>
+        <w:rPr>
+          <w:sz w:val="24"/>
+          <w:szCs w:val="24"/>
+        </w:rPr>
+        <w:t>.</w:t>
       </w:r>
       <w:r>
         <w:rPr>
@@ -1000,8 +1578,17 @@
           <w:sz w:val="24"/>
           <w:szCs w:val="24"/>
         </w:rPr>
-        <w:t>User entity oluştur</w:t>
-      </w:r>
+        <w:t xml:space="preserve">User entity </w:t>
+      </w:r>
+      <w:proofErr w:type="spellStart"/>
+      <w:r>
+        <w:rPr>
+          <w:sz w:val="24"/>
+          <w:szCs w:val="24"/>
+        </w:rPr>
+        <w:t>oluştur</w:t>
+      </w:r>
+      <w:proofErr w:type="spellEnd"/>
     </w:p>
     <w:p>
       <w:pPr>
@@ -1094,8 +1681,17 @@
           <w:sz w:val="24"/>
           <w:szCs w:val="24"/>
         </w:rPr>
-        <w:t>User repository oluştur</w:t>
-      </w:r>
+        <w:t xml:space="preserve">User repository </w:t>
+      </w:r>
+      <w:proofErr w:type="spellStart"/>
+      <w:r>
+        <w:rPr>
+          <w:sz w:val="24"/>
+          <w:szCs w:val="24"/>
+        </w:rPr>
+        <w:t>oluştur</w:t>
+      </w:r>
+      <w:proofErr w:type="spellEnd"/>
     </w:p>
     <w:p>
       <w:pPr>
@@ -1219,13 +1815,79 @@
           <w:szCs w:val="24"/>
         </w:rPr>
       </w:pPr>
-      <w:r>
-        <w:rPr>
-          <w:sz w:val="24"/>
-          <w:szCs w:val="24"/>
-        </w:rPr>
-        <w:t>UserServiceInterface yaratılır ve metodlar tanımlanır</w:t>
-      </w:r>
+      <w:proofErr w:type="spellStart"/>
+      <w:r>
+        <w:rPr>
+          <w:sz w:val="24"/>
+          <w:szCs w:val="24"/>
+        </w:rPr>
+        <w:t>UserServiceInterface</w:t>
+      </w:r>
+      <w:proofErr w:type="spellEnd"/>
+      <w:r>
+        <w:rPr>
+          <w:sz w:val="24"/>
+          <w:szCs w:val="24"/>
+        </w:rPr>
+        <w:t xml:space="preserve"> </w:t>
+      </w:r>
+      <w:proofErr w:type="spellStart"/>
+      <w:r>
+        <w:rPr>
+          <w:sz w:val="24"/>
+          <w:szCs w:val="24"/>
+        </w:rPr>
+        <w:t>yaratılır</w:t>
+      </w:r>
+      <w:proofErr w:type="spellEnd"/>
+      <w:r>
+        <w:rPr>
+          <w:sz w:val="24"/>
+          <w:szCs w:val="24"/>
+        </w:rPr>
+        <w:t xml:space="preserve"> </w:t>
+      </w:r>
+      <w:proofErr w:type="spellStart"/>
+      <w:r>
+        <w:rPr>
+          <w:sz w:val="24"/>
+          <w:szCs w:val="24"/>
+        </w:rPr>
+        <w:t>ve</w:t>
+      </w:r>
+      <w:proofErr w:type="spellEnd"/>
+      <w:r>
+        <w:rPr>
+          <w:sz w:val="24"/>
+          <w:szCs w:val="24"/>
+        </w:rPr>
+        <w:t xml:space="preserve"> </w:t>
+      </w:r>
+      <w:proofErr w:type="spellStart"/>
+      <w:r>
+        <w:rPr>
+          <w:sz w:val="24"/>
+          <w:szCs w:val="24"/>
+        </w:rPr>
+        <w:t>metodlar</w:t>
+      </w:r>
+      <w:proofErr w:type="spellEnd"/>
+      <w:r>
+        <w:rPr>
+          <w:sz w:val="24"/>
+          <w:szCs w:val="24"/>
+        </w:rPr>
+        <w:t xml:space="preserve"> </w:t>
+      </w:r>
+      <w:proofErr w:type="spellStart"/>
+      <w:r>
+        <w:rPr>
+          <w:sz w:val="24"/>
+          <w:szCs w:val="24"/>
+        </w:rPr>
+        <w:t>tanımlanır</w:t>
+      </w:r>
+      <w:proofErr w:type="spellEnd"/>
     </w:p>
     <w:p>
       <w:pPr>
@@ -1316,12 +1978,117 @@
           <w:szCs w:val="24"/>
         </w:rPr>
       </w:pPr>
-      <w:r>
-        <w:rPr>
-          <w:sz w:val="24"/>
-          <w:szCs w:val="24"/>
-        </w:rPr>
-        <w:t>UserService yazılır ve interface’de tanımladığımız metodları doldururuz.</w:t>
+      <w:proofErr w:type="spellStart"/>
+      <w:r>
+        <w:rPr>
+          <w:sz w:val="24"/>
+          <w:szCs w:val="24"/>
+        </w:rPr>
+        <w:t>UserService</w:t>
+      </w:r>
+      <w:proofErr w:type="spellEnd"/>
+      <w:r>
+        <w:rPr>
+          <w:sz w:val="24"/>
+          <w:szCs w:val="24"/>
+        </w:rPr>
+        <w:t xml:space="preserve"> </w:t>
+      </w:r>
+      <w:proofErr w:type="spellStart"/>
+      <w:r>
+        <w:rPr>
+          <w:sz w:val="24"/>
+          <w:szCs w:val="24"/>
+        </w:rPr>
+        <w:t>yazılır</w:t>
+      </w:r>
+      <w:proofErr w:type="spellEnd"/>
+      <w:r>
+        <w:rPr>
+          <w:sz w:val="24"/>
+          <w:szCs w:val="24"/>
+        </w:rPr>
+        <w:t xml:space="preserve"> </w:t>
+      </w:r>
+      <w:proofErr w:type="spellStart"/>
+      <w:r>
+        <w:rPr>
+          <w:sz w:val="24"/>
+          <w:szCs w:val="24"/>
+        </w:rPr>
+        <w:t>ve</w:t>
+      </w:r>
+      <w:proofErr w:type="spellEnd"/>
+      <w:r>
+        <w:rPr>
+          <w:sz w:val="24"/>
+          <w:szCs w:val="24"/>
+        </w:rPr>
+        <w:t xml:space="preserve"> </w:t>
+      </w:r>
+      <w:proofErr w:type="spellStart"/>
+      <w:r>
+        <w:rPr>
+          <w:sz w:val="24"/>
+          <w:szCs w:val="24"/>
+        </w:rPr>
+        <w:t>interface’de</w:t>
+      </w:r>
+      <w:proofErr w:type="spellEnd"/>
+      <w:r>
+        <w:rPr>
+          <w:sz w:val="24"/>
+          <w:szCs w:val="24"/>
+        </w:rPr>
+        <w:t xml:space="preserve"> </w:t>
+      </w:r>
+      <w:proofErr w:type="spellStart"/>
+      <w:r>
+        <w:rPr>
+          <w:sz w:val="24"/>
+          <w:szCs w:val="24"/>
+        </w:rPr>
+        <w:t>tanımladığımız</w:t>
+      </w:r>
+      <w:proofErr w:type="spellEnd"/>
+      <w:r>
+        <w:rPr>
+          <w:sz w:val="24"/>
+          <w:szCs w:val="24"/>
+        </w:rPr>
+        <w:t xml:space="preserve"> </w:t>
+      </w:r>
+      <w:proofErr w:type="spellStart"/>
+      <w:r>
+        <w:rPr>
+          <w:sz w:val="24"/>
+          <w:szCs w:val="24"/>
+        </w:rPr>
+        <w:t>metodları</w:t>
+      </w:r>
+      <w:proofErr w:type="spellEnd"/>
+      <w:r>
+        <w:rPr>
+          <w:sz w:val="24"/>
+          <w:szCs w:val="24"/>
+        </w:rPr>
+        <w:t xml:space="preserve"> </w:t>
+      </w:r>
+      <w:proofErr w:type="spellStart"/>
+      <w:r>
+        <w:rPr>
+          <w:sz w:val="24"/>
+          <w:szCs w:val="24"/>
+        </w:rPr>
+        <w:t>doldururuz</w:t>
+      </w:r>
+      <w:proofErr w:type="spellEnd"/>
+      <w:r>
+        <w:rPr>
+          <w:sz w:val="24"/>
+          <w:szCs w:val="24"/>
+        </w:rPr>
+        <w:t>.</w:t>
       </w:r>
     </w:p>
     <w:p>
@@ -1451,19 +2218,101 @@
           <w:szCs w:val="24"/>
         </w:rPr>
       </w:pPr>
-      <w:r>
-        <w:rPr>
-          <w:sz w:val="24"/>
-          <w:szCs w:val="24"/>
-        </w:rPr>
-        <w:t xml:space="preserve">Kullanıcılar birbirlerinin adını bildiği sürece </w:t>
-      </w:r>
-      <w:r>
-        <w:rPr>
-          <w:sz w:val="24"/>
-          <w:szCs w:val="24"/>
-        </w:rPr>
-        <w:t>chatleşebilir.</w:t>
+      <w:proofErr w:type="spellStart"/>
+      <w:r>
+        <w:rPr>
+          <w:sz w:val="24"/>
+          <w:szCs w:val="24"/>
+        </w:rPr>
+        <w:t>Kullanıcılar</w:t>
+      </w:r>
+      <w:proofErr w:type="spellEnd"/>
+      <w:r>
+        <w:rPr>
+          <w:sz w:val="24"/>
+          <w:szCs w:val="24"/>
+        </w:rPr>
+        <w:t xml:space="preserve"> </w:t>
+      </w:r>
+      <w:proofErr w:type="spellStart"/>
+      <w:r>
+        <w:rPr>
+          <w:sz w:val="24"/>
+          <w:szCs w:val="24"/>
+        </w:rPr>
+        <w:t>birbirlerinin</w:t>
+      </w:r>
+      <w:proofErr w:type="spellEnd"/>
+      <w:r>
+        <w:rPr>
+          <w:sz w:val="24"/>
+          <w:szCs w:val="24"/>
+        </w:rPr>
+        <w:t xml:space="preserve"> </w:t>
+      </w:r>
+      <w:proofErr w:type="spellStart"/>
+      <w:r>
+        <w:rPr>
+          <w:sz w:val="24"/>
+          <w:szCs w:val="24"/>
+        </w:rPr>
+        <w:t>adını</w:t>
+      </w:r>
+      <w:proofErr w:type="spellEnd"/>
+      <w:r>
+        <w:rPr>
+          <w:sz w:val="24"/>
+          <w:szCs w:val="24"/>
+        </w:rPr>
+        <w:t xml:space="preserve"> </w:t>
+      </w:r>
+      <w:proofErr w:type="spellStart"/>
+      <w:r>
+        <w:rPr>
+          <w:sz w:val="24"/>
+          <w:szCs w:val="24"/>
+        </w:rPr>
+        <w:t>bildiği</w:t>
+      </w:r>
+      <w:proofErr w:type="spellEnd"/>
+      <w:r>
+        <w:rPr>
+          <w:sz w:val="24"/>
+          <w:szCs w:val="24"/>
+        </w:rPr>
+        <w:t xml:space="preserve"> </w:t>
+      </w:r>
+      <w:proofErr w:type="spellStart"/>
+      <w:r>
+        <w:rPr>
+          <w:sz w:val="24"/>
+          <w:szCs w:val="24"/>
+        </w:rPr>
+        <w:t>sürece</w:t>
+      </w:r>
+      <w:proofErr w:type="spellEnd"/>
+      <w:r>
+        <w:rPr>
+          <w:sz w:val="24"/>
+          <w:szCs w:val="24"/>
+        </w:rPr>
+        <w:t xml:space="preserve"> </w:t>
+      </w:r>
+      <w:proofErr w:type="spellStart"/>
+      <w:r>
+        <w:rPr>
+          <w:sz w:val="24"/>
+          <w:szCs w:val="24"/>
+        </w:rPr>
+        <w:t>chatleşebilir</w:t>
+      </w:r>
+      <w:proofErr w:type="spellEnd"/>
+      <w:r>
+        <w:rPr>
+          <w:sz w:val="24"/>
+          <w:szCs w:val="24"/>
+        </w:rPr>
+        <w:t>.</w:t>
       </w:r>
       <w:r>
         <w:rPr>
@@ -1471,7 +2320,215 @@
           <w:szCs w:val="24"/>
         </w:rPr>
         <w:br/>
-        <w:t>Ben burada herhangi bir filtreleme yapmadım. Kullanıcılar birbirini engellemediği takdirde karşı tarafa mesaj atabiliyorlar.</w:t>
+        <w:t xml:space="preserve">Ben </w:t>
+      </w:r>
+      <w:proofErr w:type="spellStart"/>
+      <w:r>
+        <w:rPr>
+          <w:sz w:val="24"/>
+          <w:szCs w:val="24"/>
+        </w:rPr>
+        <w:t>burada</w:t>
+      </w:r>
+      <w:proofErr w:type="spellEnd"/>
+      <w:r>
+        <w:rPr>
+          <w:sz w:val="24"/>
+          <w:szCs w:val="24"/>
+        </w:rPr>
+        <w:t xml:space="preserve"> </w:t>
+      </w:r>
+      <w:proofErr w:type="spellStart"/>
+      <w:r>
+        <w:rPr>
+          <w:sz w:val="24"/>
+          <w:szCs w:val="24"/>
+        </w:rPr>
+        <w:t>herhangi</w:t>
+      </w:r>
+      <w:proofErr w:type="spellEnd"/>
+      <w:r>
+        <w:rPr>
+          <w:sz w:val="24"/>
+          <w:szCs w:val="24"/>
+        </w:rPr>
+        <w:t xml:space="preserve"> </w:t>
+      </w:r>
+      <w:proofErr w:type="spellStart"/>
+      <w:r>
+        <w:rPr>
+          <w:sz w:val="24"/>
+          <w:szCs w:val="24"/>
+        </w:rPr>
+        <w:t>bir</w:t>
+      </w:r>
+      <w:proofErr w:type="spellEnd"/>
+      <w:r>
+        <w:rPr>
+          <w:sz w:val="24"/>
+          <w:szCs w:val="24"/>
+        </w:rPr>
+        <w:t xml:space="preserve"> </w:t>
+      </w:r>
+      <w:proofErr w:type="spellStart"/>
+      <w:r>
+        <w:rPr>
+          <w:sz w:val="24"/>
+          <w:szCs w:val="24"/>
+        </w:rPr>
+        <w:t>filtreleme</w:t>
+      </w:r>
+      <w:proofErr w:type="spellEnd"/>
+      <w:r>
+        <w:rPr>
+          <w:sz w:val="24"/>
+          <w:szCs w:val="24"/>
+        </w:rPr>
+        <w:t xml:space="preserve"> </w:t>
+      </w:r>
+      <w:proofErr w:type="spellStart"/>
+      <w:r>
+        <w:rPr>
+          <w:sz w:val="24"/>
+          <w:szCs w:val="24"/>
+        </w:rPr>
+        <w:t>yapmadım</w:t>
+      </w:r>
+      <w:proofErr w:type="spellEnd"/>
+      <w:r>
+        <w:rPr>
+          <w:sz w:val="24"/>
+          <w:szCs w:val="24"/>
+        </w:rPr>
+        <w:t xml:space="preserve">. </w:t>
+      </w:r>
+      <w:proofErr w:type="spellStart"/>
+      <w:r>
+        <w:rPr>
+          <w:sz w:val="24"/>
+          <w:szCs w:val="24"/>
+        </w:rPr>
+        <w:t>Kullanıcılar</w:t>
+      </w:r>
+      <w:proofErr w:type="spellEnd"/>
+      <w:r>
+        <w:rPr>
+          <w:sz w:val="24"/>
+          <w:szCs w:val="24"/>
+        </w:rPr>
+        <w:t xml:space="preserve"> </w:t>
+      </w:r>
+      <w:proofErr w:type="spellStart"/>
+      <w:r>
+        <w:rPr>
+          <w:sz w:val="24"/>
+          <w:szCs w:val="24"/>
+        </w:rPr>
+        <w:t>birbirini</w:t>
+      </w:r>
+      <w:proofErr w:type="spellEnd"/>
+      <w:r>
+        <w:rPr>
+          <w:sz w:val="24"/>
+          <w:szCs w:val="24"/>
+        </w:rPr>
+        <w:t xml:space="preserve"> </w:t>
+      </w:r>
+      <w:proofErr w:type="spellStart"/>
+      <w:r>
+        <w:rPr>
+          <w:sz w:val="24"/>
+          <w:szCs w:val="24"/>
+        </w:rPr>
+        <w:t>engellemediği</w:t>
+      </w:r>
+      <w:proofErr w:type="spellEnd"/>
+      <w:r>
+        <w:rPr>
+          <w:sz w:val="24"/>
+          <w:szCs w:val="24"/>
+        </w:rPr>
+        <w:t xml:space="preserve"> </w:t>
+      </w:r>
+      <w:proofErr w:type="spellStart"/>
+      <w:r>
+        <w:rPr>
+          <w:sz w:val="24"/>
+          <w:szCs w:val="24"/>
+        </w:rPr>
+        <w:t>takdirde</w:t>
+      </w:r>
+      <w:proofErr w:type="spellEnd"/>
+      <w:r>
+        <w:rPr>
+          <w:sz w:val="24"/>
+          <w:szCs w:val="24"/>
+        </w:rPr>
+        <w:t xml:space="preserve"> </w:t>
+      </w:r>
+      <w:proofErr w:type="spellStart"/>
+      <w:r>
+        <w:rPr>
+          <w:sz w:val="24"/>
+          <w:szCs w:val="24"/>
+        </w:rPr>
+        <w:t>karşı</w:t>
+      </w:r>
+      <w:proofErr w:type="spellEnd"/>
+      <w:r>
+        <w:rPr>
+          <w:sz w:val="24"/>
+          <w:szCs w:val="24"/>
+        </w:rPr>
+        <w:t xml:space="preserve"> </w:t>
+      </w:r>
+      <w:proofErr w:type="spellStart"/>
+      <w:r>
+        <w:rPr>
+          <w:sz w:val="24"/>
+          <w:szCs w:val="24"/>
+        </w:rPr>
+        <w:t>tarafa</w:t>
+      </w:r>
+      <w:proofErr w:type="spellEnd"/>
+      <w:r>
+        <w:rPr>
+          <w:sz w:val="24"/>
+          <w:szCs w:val="24"/>
+        </w:rPr>
+        <w:t xml:space="preserve"> </w:t>
+      </w:r>
+      <w:proofErr w:type="spellStart"/>
+      <w:r>
+        <w:rPr>
+          <w:sz w:val="24"/>
+          <w:szCs w:val="24"/>
+        </w:rPr>
+        <w:t>mesaj</w:t>
+      </w:r>
+      <w:proofErr w:type="spellEnd"/>
+      <w:r>
+        <w:rPr>
+          <w:sz w:val="24"/>
+          <w:szCs w:val="24"/>
+        </w:rPr>
+        <w:t xml:space="preserve"> </w:t>
+      </w:r>
+      <w:proofErr w:type="spellStart"/>
+      <w:r>
+        <w:rPr>
+          <w:sz w:val="24"/>
+          <w:szCs w:val="24"/>
+        </w:rPr>
+        <w:t>atabiliyorlar</w:t>
+      </w:r>
+      <w:proofErr w:type="spellEnd"/>
+      <w:r>
+        <w:rPr>
+          <w:sz w:val="24"/>
+          <w:szCs w:val="24"/>
+        </w:rPr>
+        <w:t>.</w:t>
       </w:r>
       <w:r>
         <w:rPr>
@@ -1479,7 +2536,87 @@
           <w:szCs w:val="24"/>
         </w:rPr>
         <w:br/>
-        <w:t>Chat kısmında bütün kullanıcıların listesini alıyorum:</w:t>
+        <w:t xml:space="preserve">Chat </w:t>
+      </w:r>
+      <w:proofErr w:type="spellStart"/>
+      <w:r>
+        <w:rPr>
+          <w:sz w:val="24"/>
+          <w:szCs w:val="24"/>
+        </w:rPr>
+        <w:t>kısmında</w:t>
+      </w:r>
+      <w:proofErr w:type="spellEnd"/>
+      <w:r>
+        <w:rPr>
+          <w:sz w:val="24"/>
+          <w:szCs w:val="24"/>
+        </w:rPr>
+        <w:t xml:space="preserve"> </w:t>
+      </w:r>
+      <w:proofErr w:type="spellStart"/>
+      <w:r>
+        <w:rPr>
+          <w:sz w:val="24"/>
+          <w:szCs w:val="24"/>
+        </w:rPr>
+        <w:t>bütün</w:t>
+      </w:r>
+      <w:proofErr w:type="spellEnd"/>
+      <w:r>
+        <w:rPr>
+          <w:sz w:val="24"/>
+          <w:szCs w:val="24"/>
+        </w:rPr>
+        <w:t xml:space="preserve"> </w:t>
+      </w:r>
+      <w:proofErr w:type="spellStart"/>
+      <w:r>
+        <w:rPr>
+          <w:sz w:val="24"/>
+          <w:szCs w:val="24"/>
+        </w:rPr>
+        <w:t>kullanıcıların</w:t>
+      </w:r>
+      <w:proofErr w:type="spellEnd"/>
+      <w:r>
+        <w:rPr>
+          <w:sz w:val="24"/>
+          <w:szCs w:val="24"/>
+        </w:rPr>
+        <w:t xml:space="preserve"> </w:t>
+      </w:r>
+      <w:proofErr w:type="spellStart"/>
+      <w:r>
+        <w:rPr>
+          <w:sz w:val="24"/>
+          <w:szCs w:val="24"/>
+        </w:rPr>
+        <w:t>listesini</w:t>
+      </w:r>
+      <w:proofErr w:type="spellEnd"/>
+      <w:r>
+        <w:rPr>
+          <w:sz w:val="24"/>
+          <w:szCs w:val="24"/>
+        </w:rPr>
+        <w:t xml:space="preserve"> </w:t>
+      </w:r>
+      <w:proofErr w:type="spellStart"/>
+      <w:r>
+        <w:rPr>
+          <w:sz w:val="24"/>
+          <w:szCs w:val="24"/>
+        </w:rPr>
+        <w:t>alıyorum</w:t>
+      </w:r>
+      <w:proofErr w:type="spellEnd"/>
+      <w:r>
+        <w:rPr>
+          <w:sz w:val="24"/>
+          <w:szCs w:val="24"/>
+        </w:rPr>
+        <w:t>:</w:t>
       </w:r>
       <w:r>
         <w:rPr>
@@ -1644,12 +2781,37 @@
           </wp:anchor>
         </w:drawing>
       </w:r>
-      <w:r>
-        <w:rPr>
-          <w:sz w:val="24"/>
-          <w:szCs w:val="24"/>
-        </w:rPr>
-        <w:t>Şifreler encrypted şekilde.</w:t>
+      <w:proofErr w:type="spellStart"/>
+      <w:r>
+        <w:rPr>
+          <w:sz w:val="24"/>
+          <w:szCs w:val="24"/>
+        </w:rPr>
+        <w:t>Şifreler</w:t>
+      </w:r>
+      <w:proofErr w:type="spellEnd"/>
+      <w:r>
+        <w:rPr>
+          <w:sz w:val="24"/>
+          <w:szCs w:val="24"/>
+        </w:rPr>
+        <w:t xml:space="preserve"> encrypted </w:t>
+      </w:r>
+      <w:proofErr w:type="spellStart"/>
+      <w:r>
+        <w:rPr>
+          <w:sz w:val="24"/>
+          <w:szCs w:val="24"/>
+        </w:rPr>
+        <w:t>şekilde</w:t>
+      </w:r>
+      <w:proofErr w:type="spellEnd"/>
+      <w:r>
+        <w:rPr>
+          <w:sz w:val="24"/>
+          <w:szCs w:val="24"/>
+        </w:rPr>
+        <w:t>.</w:t>
       </w:r>
       <w:r>
         <w:rPr>
@@ -1657,7 +2819,55 @@
           <w:szCs w:val="24"/>
         </w:rPr>
         <w:br/>
-        <w:t>Register olmuş kullanıcıların kayıtları.</w:t>
+        <w:t xml:space="preserve">Register </w:t>
+      </w:r>
+      <w:proofErr w:type="spellStart"/>
+      <w:r>
+        <w:rPr>
+          <w:sz w:val="24"/>
+          <w:szCs w:val="24"/>
+        </w:rPr>
+        <w:t>olmuş</w:t>
+      </w:r>
+      <w:proofErr w:type="spellEnd"/>
+      <w:r>
+        <w:rPr>
+          <w:sz w:val="24"/>
+          <w:szCs w:val="24"/>
+        </w:rPr>
+        <w:t xml:space="preserve"> </w:t>
+      </w:r>
+      <w:proofErr w:type="spellStart"/>
+      <w:r>
+        <w:rPr>
+          <w:sz w:val="24"/>
+          <w:szCs w:val="24"/>
+        </w:rPr>
+        <w:t>kullanıcıların</w:t>
+      </w:r>
+      <w:proofErr w:type="spellEnd"/>
+      <w:r>
+        <w:rPr>
+          <w:sz w:val="24"/>
+          <w:szCs w:val="24"/>
+        </w:rPr>
+        <w:t xml:space="preserve"> </w:t>
+      </w:r>
+      <w:proofErr w:type="spellStart"/>
+      <w:r>
+        <w:rPr>
+          <w:sz w:val="24"/>
+          <w:szCs w:val="24"/>
+        </w:rPr>
+        <w:t>kayıtları</w:t>
+      </w:r>
+      <w:proofErr w:type="spellEnd"/>
+      <w:r>
+        <w:rPr>
+          <w:sz w:val="24"/>
+          <w:szCs w:val="24"/>
+        </w:rPr>
+        <w:t>.</w:t>
       </w:r>
     </w:p>
     <w:p>
@@ -1740,7 +2950,199 @@
           <w:sz w:val="24"/>
           <w:szCs w:val="24"/>
         </w:rPr>
-        <w:t>Bu kısımda Eğer db’de kayıtlı olmayan bir ismi girecek olursak chat kısmına giriş yapılamıyor:</w:t>
+        <w:t xml:space="preserve">Bu </w:t>
+      </w:r>
+      <w:proofErr w:type="spellStart"/>
+      <w:r>
+        <w:rPr>
+          <w:sz w:val="24"/>
+          <w:szCs w:val="24"/>
+        </w:rPr>
+        <w:t>kısımda</w:t>
+      </w:r>
+      <w:proofErr w:type="spellEnd"/>
+      <w:r>
+        <w:rPr>
+          <w:sz w:val="24"/>
+          <w:szCs w:val="24"/>
+        </w:rPr>
+        <w:t xml:space="preserve"> </w:t>
+      </w:r>
+      <w:proofErr w:type="spellStart"/>
+      <w:r>
+        <w:rPr>
+          <w:sz w:val="24"/>
+          <w:szCs w:val="24"/>
+        </w:rPr>
+        <w:t>Eğer</w:t>
+      </w:r>
+      <w:proofErr w:type="spellEnd"/>
+      <w:r>
+        <w:rPr>
+          <w:sz w:val="24"/>
+          <w:szCs w:val="24"/>
+        </w:rPr>
+        <w:t xml:space="preserve"> </w:t>
+      </w:r>
+      <w:proofErr w:type="spellStart"/>
+      <w:r>
+        <w:rPr>
+          <w:sz w:val="24"/>
+          <w:szCs w:val="24"/>
+        </w:rPr>
+        <w:t>db’de</w:t>
+      </w:r>
+      <w:proofErr w:type="spellEnd"/>
+      <w:r>
+        <w:rPr>
+          <w:sz w:val="24"/>
+          <w:szCs w:val="24"/>
+        </w:rPr>
+        <w:t xml:space="preserve"> </w:t>
+      </w:r>
+      <w:proofErr w:type="spellStart"/>
+      <w:r>
+        <w:rPr>
+          <w:sz w:val="24"/>
+          <w:szCs w:val="24"/>
+        </w:rPr>
+        <w:t>kayıtlı</w:t>
+      </w:r>
+      <w:proofErr w:type="spellEnd"/>
+      <w:r>
+        <w:rPr>
+          <w:sz w:val="24"/>
+          <w:szCs w:val="24"/>
+        </w:rPr>
+        <w:t xml:space="preserve"> </w:t>
+      </w:r>
+      <w:proofErr w:type="spellStart"/>
+      <w:r>
+        <w:rPr>
+          <w:sz w:val="24"/>
+          <w:szCs w:val="24"/>
+        </w:rPr>
+        <w:t>olmayan</w:t>
+      </w:r>
+      <w:proofErr w:type="spellEnd"/>
+      <w:r>
+        <w:rPr>
+          <w:sz w:val="24"/>
+          <w:szCs w:val="24"/>
+        </w:rPr>
+        <w:t xml:space="preserve"> </w:t>
+      </w:r>
+      <w:proofErr w:type="spellStart"/>
+      <w:r>
+        <w:rPr>
+          <w:sz w:val="24"/>
+          <w:szCs w:val="24"/>
+        </w:rPr>
+        <w:t>bir</w:t>
+      </w:r>
+      <w:proofErr w:type="spellEnd"/>
+      <w:r>
+        <w:rPr>
+          <w:sz w:val="24"/>
+          <w:szCs w:val="24"/>
+        </w:rPr>
+        <w:t xml:space="preserve"> </w:t>
+      </w:r>
+      <w:proofErr w:type="spellStart"/>
+      <w:r>
+        <w:rPr>
+          <w:sz w:val="24"/>
+          <w:szCs w:val="24"/>
+        </w:rPr>
+        <w:t>ismi</w:t>
+      </w:r>
+      <w:proofErr w:type="spellEnd"/>
+      <w:r>
+        <w:rPr>
+          <w:sz w:val="24"/>
+          <w:szCs w:val="24"/>
+        </w:rPr>
+        <w:t xml:space="preserve"> </w:t>
+      </w:r>
+      <w:proofErr w:type="spellStart"/>
+      <w:r>
+        <w:rPr>
+          <w:sz w:val="24"/>
+          <w:szCs w:val="24"/>
+        </w:rPr>
+        <w:t>girecek</w:t>
+      </w:r>
+      <w:proofErr w:type="spellEnd"/>
+      <w:r>
+        <w:rPr>
+          <w:sz w:val="24"/>
+          <w:szCs w:val="24"/>
+        </w:rPr>
+        <w:t xml:space="preserve"> </w:t>
+      </w:r>
+      <w:proofErr w:type="spellStart"/>
+      <w:r>
+        <w:rPr>
+          <w:sz w:val="24"/>
+          <w:szCs w:val="24"/>
+        </w:rPr>
+        <w:t>olursak</w:t>
+      </w:r>
+      <w:proofErr w:type="spellEnd"/>
+      <w:r>
+        <w:rPr>
+          <w:sz w:val="24"/>
+          <w:szCs w:val="24"/>
+        </w:rPr>
+        <w:t xml:space="preserve"> chat </w:t>
+      </w:r>
+      <w:proofErr w:type="spellStart"/>
+      <w:r>
+        <w:rPr>
+          <w:sz w:val="24"/>
+          <w:szCs w:val="24"/>
+        </w:rPr>
+        <w:t>kısmına</w:t>
+      </w:r>
+      <w:proofErr w:type="spellEnd"/>
+      <w:r>
+        <w:rPr>
+          <w:sz w:val="24"/>
+          <w:szCs w:val="24"/>
+        </w:rPr>
+        <w:t xml:space="preserve"> </w:t>
+      </w:r>
+      <w:proofErr w:type="spellStart"/>
+      <w:r>
+        <w:rPr>
+          <w:sz w:val="24"/>
+          <w:szCs w:val="24"/>
+        </w:rPr>
+        <w:t>giriş</w:t>
+      </w:r>
+      <w:proofErr w:type="spellEnd"/>
+      <w:r>
+        <w:rPr>
+          <w:sz w:val="24"/>
+          <w:szCs w:val="24"/>
+        </w:rPr>
+        <w:t xml:space="preserve"> </w:t>
+      </w:r>
+      <w:proofErr w:type="spellStart"/>
+      <w:r>
+        <w:rPr>
+          <w:sz w:val="24"/>
+          <w:szCs w:val="24"/>
+        </w:rPr>
+        <w:t>yapılamıyor</w:t>
+      </w:r>
+      <w:proofErr w:type="spellEnd"/>
+      <w:r>
+        <w:rPr>
+          <w:sz w:val="24"/>
+          <w:szCs w:val="24"/>
+        </w:rPr>
+        <w:t>:</w:t>
       </w:r>
     </w:p>
     <w:p>
@@ -1879,13 +3281,134 @@
           <w:szCs w:val="24"/>
         </w:rPr>
       </w:pPr>
+      <w:proofErr w:type="spellStart"/>
       <w:r>
         <w:rPr>
           <w:sz w:val="24"/>
           <w:szCs w:val="24"/>
         </w:rPr>
         <w:lastRenderedPageBreak/>
-        <w:t>Doğru kullanıcı ile girip Refresh yaptığımızda register olmuş kullanıcılar geliyor:</w:t>
+        <w:t>Doğru</w:t>
+      </w:r>
+      <w:proofErr w:type="spellEnd"/>
+      <w:r>
+        <w:rPr>
+          <w:sz w:val="24"/>
+          <w:szCs w:val="24"/>
+        </w:rPr>
+        <w:t xml:space="preserve"> </w:t>
+      </w:r>
+      <w:proofErr w:type="spellStart"/>
+      <w:r>
+        <w:rPr>
+          <w:sz w:val="24"/>
+          <w:szCs w:val="24"/>
+        </w:rPr>
+        <w:t>kullanıcı</w:t>
+      </w:r>
+      <w:proofErr w:type="spellEnd"/>
+      <w:r>
+        <w:rPr>
+          <w:sz w:val="24"/>
+          <w:szCs w:val="24"/>
+        </w:rPr>
+        <w:t xml:space="preserve"> </w:t>
+      </w:r>
+      <w:proofErr w:type="spellStart"/>
+      <w:r>
+        <w:rPr>
+          <w:sz w:val="24"/>
+          <w:szCs w:val="24"/>
+        </w:rPr>
+        <w:t>ile</w:t>
+      </w:r>
+      <w:proofErr w:type="spellEnd"/>
+      <w:r>
+        <w:rPr>
+          <w:sz w:val="24"/>
+          <w:szCs w:val="24"/>
+        </w:rPr>
+        <w:t xml:space="preserve"> </w:t>
+      </w:r>
+      <w:proofErr w:type="spellStart"/>
+      <w:r>
+        <w:rPr>
+          <w:sz w:val="24"/>
+          <w:szCs w:val="24"/>
+        </w:rPr>
+        <w:t>girip</w:t>
+      </w:r>
+      <w:proofErr w:type="spellEnd"/>
+      <w:r>
+        <w:rPr>
+          <w:sz w:val="24"/>
+          <w:szCs w:val="24"/>
+        </w:rPr>
+        <w:t xml:space="preserve"> Refresh </w:t>
+      </w:r>
+      <w:proofErr w:type="spellStart"/>
+      <w:r>
+        <w:rPr>
+          <w:sz w:val="24"/>
+          <w:szCs w:val="24"/>
+        </w:rPr>
+        <w:t>yaptığımızda</w:t>
+      </w:r>
+      <w:proofErr w:type="spellEnd"/>
+      <w:r>
+        <w:rPr>
+          <w:sz w:val="24"/>
+          <w:szCs w:val="24"/>
+        </w:rPr>
+        <w:t xml:space="preserve"> register </w:t>
+      </w:r>
+      <w:proofErr w:type="spellStart"/>
+      <w:r>
+        <w:rPr>
+          <w:sz w:val="24"/>
+          <w:szCs w:val="24"/>
+        </w:rPr>
+        <w:t>olmuş</w:t>
+      </w:r>
+      <w:proofErr w:type="spellEnd"/>
+      <w:r>
+        <w:rPr>
+          <w:sz w:val="24"/>
+          <w:szCs w:val="24"/>
+        </w:rPr>
+        <w:t xml:space="preserve"> </w:t>
+      </w:r>
+      <w:proofErr w:type="spellStart"/>
+      <w:r>
+        <w:rPr>
+          <w:sz w:val="24"/>
+          <w:szCs w:val="24"/>
+        </w:rPr>
+        <w:t>kullanıcılar</w:t>
+      </w:r>
+      <w:proofErr w:type="spellEnd"/>
+      <w:r>
+        <w:rPr>
+          <w:sz w:val="24"/>
+          <w:szCs w:val="24"/>
+        </w:rPr>
+        <w:t xml:space="preserve"> </w:t>
+      </w:r>
+      <w:proofErr w:type="spellStart"/>
+      <w:r>
+        <w:rPr>
+          <w:sz w:val="24"/>
+          <w:szCs w:val="24"/>
+        </w:rPr>
+        <w:t>geliyor</w:t>
+      </w:r>
+      <w:proofErr w:type="spellEnd"/>
+      <w:r>
+        <w:rPr>
+          <w:sz w:val="24"/>
+          <w:szCs w:val="24"/>
+        </w:rPr>
+        <w:t>:</w:t>
       </w:r>
     </w:p>
     <w:p>
@@ -1977,7 +3500,87 @@
           <w:sz w:val="24"/>
           <w:szCs w:val="24"/>
         </w:rPr>
-        <w:t xml:space="preserve">Chat kısmında karşı tarafa mesaj gönderebiliyoruz. </w:t>
+        <w:t xml:space="preserve">Chat </w:t>
+      </w:r>
+      <w:proofErr w:type="spellStart"/>
+      <w:r>
+        <w:rPr>
+          <w:sz w:val="24"/>
+          <w:szCs w:val="24"/>
+        </w:rPr>
+        <w:t>kısmında</w:t>
+      </w:r>
+      <w:proofErr w:type="spellEnd"/>
+      <w:r>
+        <w:rPr>
+          <w:sz w:val="24"/>
+          <w:szCs w:val="24"/>
+        </w:rPr>
+        <w:t xml:space="preserve"> </w:t>
+      </w:r>
+      <w:proofErr w:type="spellStart"/>
+      <w:r>
+        <w:rPr>
+          <w:sz w:val="24"/>
+          <w:szCs w:val="24"/>
+        </w:rPr>
+        <w:t>karşı</w:t>
+      </w:r>
+      <w:proofErr w:type="spellEnd"/>
+      <w:r>
+        <w:rPr>
+          <w:sz w:val="24"/>
+          <w:szCs w:val="24"/>
+        </w:rPr>
+        <w:t xml:space="preserve"> </w:t>
+      </w:r>
+      <w:proofErr w:type="spellStart"/>
+      <w:r>
+        <w:rPr>
+          <w:sz w:val="24"/>
+          <w:szCs w:val="24"/>
+        </w:rPr>
+        <w:t>tarafa</w:t>
+      </w:r>
+      <w:proofErr w:type="spellEnd"/>
+      <w:r>
+        <w:rPr>
+          <w:sz w:val="24"/>
+          <w:szCs w:val="24"/>
+        </w:rPr>
+        <w:t xml:space="preserve"> </w:t>
+      </w:r>
+      <w:proofErr w:type="spellStart"/>
+      <w:r>
+        <w:rPr>
+          <w:sz w:val="24"/>
+          <w:szCs w:val="24"/>
+        </w:rPr>
+        <w:t>mesaj</w:t>
+      </w:r>
+      <w:proofErr w:type="spellEnd"/>
+      <w:r>
+        <w:rPr>
+          <w:sz w:val="24"/>
+          <w:szCs w:val="24"/>
+        </w:rPr>
+        <w:t xml:space="preserve"> </w:t>
+      </w:r>
+      <w:proofErr w:type="spellStart"/>
+      <w:r>
+        <w:rPr>
+          <w:sz w:val="24"/>
+          <w:szCs w:val="24"/>
+        </w:rPr>
+        <w:t>gönderebiliyoruz</w:t>
+      </w:r>
+      <w:proofErr w:type="spellEnd"/>
+      <w:r>
+        <w:rPr>
+          <w:sz w:val="24"/>
+          <w:szCs w:val="24"/>
+        </w:rPr>
+        <w:t xml:space="preserve">. </w:t>
       </w:r>
     </w:p>
     <w:p>
@@ -1993,7 +3596,71 @@
           <w:sz w:val="24"/>
           <w:szCs w:val="24"/>
         </w:rPr>
-        <w:t>Bize atılan mesajlara DB’den bakacağız.</w:t>
+        <w:t xml:space="preserve">Bize </w:t>
+      </w:r>
+      <w:proofErr w:type="spellStart"/>
+      <w:r>
+        <w:rPr>
+          <w:sz w:val="24"/>
+          <w:szCs w:val="24"/>
+        </w:rPr>
+        <w:t>atılan</w:t>
+      </w:r>
+      <w:proofErr w:type="spellEnd"/>
+      <w:r>
+        <w:rPr>
+          <w:sz w:val="24"/>
+          <w:szCs w:val="24"/>
+        </w:rPr>
+        <w:t xml:space="preserve"> </w:t>
+      </w:r>
+      <w:proofErr w:type="spellStart"/>
+      <w:r>
+        <w:rPr>
+          <w:sz w:val="24"/>
+          <w:szCs w:val="24"/>
+        </w:rPr>
+        <w:t>mesajlara</w:t>
+      </w:r>
+      <w:proofErr w:type="spellEnd"/>
+      <w:r>
+        <w:rPr>
+          <w:sz w:val="24"/>
+          <w:szCs w:val="24"/>
+        </w:rPr>
+        <w:t xml:space="preserve"> </w:t>
+      </w:r>
+      <w:proofErr w:type="spellStart"/>
+      <w:r>
+        <w:rPr>
+          <w:sz w:val="24"/>
+          <w:szCs w:val="24"/>
+        </w:rPr>
+        <w:t>DB’den</w:t>
+      </w:r>
+      <w:proofErr w:type="spellEnd"/>
+      <w:r>
+        <w:rPr>
+          <w:sz w:val="24"/>
+          <w:szCs w:val="24"/>
+        </w:rPr>
+        <w:t xml:space="preserve"> </w:t>
+      </w:r>
+      <w:proofErr w:type="spellStart"/>
+      <w:r>
+        <w:rPr>
+          <w:sz w:val="24"/>
+          <w:szCs w:val="24"/>
+        </w:rPr>
+        <w:t>bakacağız</w:t>
+      </w:r>
+      <w:proofErr w:type="spellEnd"/>
+      <w:r>
+        <w:rPr>
+          <w:sz w:val="24"/>
+          <w:szCs w:val="24"/>
+        </w:rPr>
+        <w:t>.</w:t>
       </w:r>
     </w:p>
     <w:p>
@@ -2019,6 +3686,7 @@
           <w:szCs w:val="30"/>
         </w:rPr>
       </w:pPr>
+      <w:proofErr w:type="spellStart"/>
       <w:r>
         <w:rPr>
           <w:b/>
@@ -2026,8 +3694,69 @@
           <w:sz w:val="30"/>
           <w:szCs w:val="30"/>
         </w:rPr>
-        <w:t>Geçmişe yönelik mesajlara erişme</w:t>
-      </w:r>
+        <w:t>Geçmişe</w:t>
+      </w:r>
+      <w:proofErr w:type="spellEnd"/>
+      <w:r>
+        <w:rPr>
+          <w:b/>
+          <w:bCs/>
+          <w:sz w:val="30"/>
+          <w:szCs w:val="30"/>
+        </w:rPr>
+        <w:t xml:space="preserve"> </w:t>
+      </w:r>
+      <w:proofErr w:type="spellStart"/>
+      <w:r>
+        <w:rPr>
+          <w:b/>
+          <w:bCs/>
+          <w:sz w:val="30"/>
+          <w:szCs w:val="30"/>
+        </w:rPr>
+        <w:t>yönelik</w:t>
+      </w:r>
+      <w:proofErr w:type="spellEnd"/>
+      <w:r>
+        <w:rPr>
+          <w:b/>
+          <w:bCs/>
+          <w:sz w:val="30"/>
+          <w:szCs w:val="30"/>
+        </w:rPr>
+        <w:t xml:space="preserve"> </w:t>
+      </w:r>
+      <w:proofErr w:type="spellStart"/>
+      <w:r>
+        <w:rPr>
+          <w:b/>
+          <w:bCs/>
+          <w:sz w:val="30"/>
+          <w:szCs w:val="30"/>
+        </w:rPr>
+        <w:t>mesajlara</w:t>
+      </w:r>
+      <w:proofErr w:type="spellEnd"/>
+      <w:r>
+        <w:rPr>
+          <w:b/>
+          <w:bCs/>
+          <w:sz w:val="30"/>
+          <w:szCs w:val="30"/>
+        </w:rPr>
+        <w:t xml:space="preserve"> </w:t>
+      </w:r>
+      <w:proofErr w:type="spellStart"/>
+      <w:r>
+        <w:rPr>
+          <w:b/>
+          <w:bCs/>
+          <w:sz w:val="30"/>
+          <w:szCs w:val="30"/>
+        </w:rPr>
+        <w:t>erişme</w:t>
+      </w:r>
+      <w:proofErr w:type="spellEnd"/>
       <w:r>
         <w:rPr>
           <w:b/>
@@ -2050,12 +3779,69 @@
           <w:szCs w:val="24"/>
         </w:rPr>
       </w:pPr>
-      <w:r>
-        <w:rPr>
-          <w:sz w:val="24"/>
-          <w:szCs w:val="24"/>
-        </w:rPr>
-        <w:t>Mesajların tutulduğu DB için entity yarattım.</w:t>
+      <w:proofErr w:type="spellStart"/>
+      <w:r>
+        <w:rPr>
+          <w:sz w:val="24"/>
+          <w:szCs w:val="24"/>
+        </w:rPr>
+        <w:t>Mesajların</w:t>
+      </w:r>
+      <w:proofErr w:type="spellEnd"/>
+      <w:r>
+        <w:rPr>
+          <w:sz w:val="24"/>
+          <w:szCs w:val="24"/>
+        </w:rPr>
+        <w:t xml:space="preserve"> </w:t>
+      </w:r>
+      <w:proofErr w:type="spellStart"/>
+      <w:r>
+        <w:rPr>
+          <w:sz w:val="24"/>
+          <w:szCs w:val="24"/>
+        </w:rPr>
+        <w:t>tutulduğu</w:t>
+      </w:r>
+      <w:proofErr w:type="spellEnd"/>
+      <w:r>
+        <w:rPr>
+          <w:sz w:val="24"/>
+          <w:szCs w:val="24"/>
+        </w:rPr>
+        <w:t xml:space="preserve"> DB </w:t>
+      </w:r>
+      <w:proofErr w:type="spellStart"/>
+      <w:r>
+        <w:rPr>
+          <w:sz w:val="24"/>
+          <w:szCs w:val="24"/>
+        </w:rPr>
+        <w:t>için</w:t>
+      </w:r>
+      <w:proofErr w:type="spellEnd"/>
+      <w:r>
+        <w:rPr>
+          <w:sz w:val="24"/>
+          <w:szCs w:val="24"/>
+        </w:rPr>
+        <w:t xml:space="preserve"> entity </w:t>
+      </w:r>
+      <w:proofErr w:type="spellStart"/>
+      <w:r>
+        <w:rPr>
+          <w:sz w:val="24"/>
+          <w:szCs w:val="24"/>
+        </w:rPr>
+        <w:t>yarattım</w:t>
+      </w:r>
+      <w:proofErr w:type="spellEnd"/>
+      <w:r>
+        <w:rPr>
+          <w:sz w:val="24"/>
+          <w:szCs w:val="24"/>
+        </w:rPr>
+        <w:t>.</w:t>
       </w:r>
     </w:p>
     <w:p>
@@ -2316,12 +4102,53 @@
           <w:szCs w:val="24"/>
         </w:rPr>
       </w:pPr>
-      <w:r>
-        <w:rPr>
-          <w:sz w:val="24"/>
-          <w:szCs w:val="24"/>
-        </w:rPr>
-        <w:t>Mesajlar için Repository interface yarattım:</w:t>
+      <w:proofErr w:type="spellStart"/>
+      <w:r>
+        <w:rPr>
+          <w:sz w:val="24"/>
+          <w:szCs w:val="24"/>
+        </w:rPr>
+        <w:t>Mesajlar</w:t>
+      </w:r>
+      <w:proofErr w:type="spellEnd"/>
+      <w:r>
+        <w:rPr>
+          <w:sz w:val="24"/>
+          <w:szCs w:val="24"/>
+        </w:rPr>
+        <w:t xml:space="preserve"> </w:t>
+      </w:r>
+      <w:proofErr w:type="spellStart"/>
+      <w:r>
+        <w:rPr>
+          <w:sz w:val="24"/>
+          <w:szCs w:val="24"/>
+        </w:rPr>
+        <w:t>için</w:t>
+      </w:r>
+      <w:proofErr w:type="spellEnd"/>
+      <w:r>
+        <w:rPr>
+          <w:sz w:val="24"/>
+          <w:szCs w:val="24"/>
+        </w:rPr>
+        <w:t xml:space="preserve"> Repository interface </w:t>
+      </w:r>
+      <w:proofErr w:type="spellStart"/>
+      <w:r>
+        <w:rPr>
+          <w:sz w:val="24"/>
+          <w:szCs w:val="24"/>
+        </w:rPr>
+        <w:t>yarattım</w:t>
+      </w:r>
+      <w:proofErr w:type="spellEnd"/>
+      <w:r>
+        <w:rPr>
+          <w:sz w:val="24"/>
+          <w:szCs w:val="24"/>
+        </w:rPr>
+        <w:t>:</w:t>
       </w:r>
     </w:p>
     <w:p>
@@ -2400,19 +4227,261 @@
           <w:szCs w:val="24"/>
         </w:rPr>
       </w:pPr>
-      <w:r>
-        <w:rPr>
-          <w:sz w:val="24"/>
-          <w:szCs w:val="24"/>
-        </w:rPr>
-        <w:t xml:space="preserve">Içerisinde </w:t>
-      </w:r>
-      <w:r>
-        <w:rPr>
-          <w:sz w:val="24"/>
-          <w:szCs w:val="24"/>
-        </w:rPr>
-        <w:t>mesajı alan kişinin adını parameter olarak alan ve o parametreye yollanmış bütün mesajları çeken bir metod tanımlı.</w:t>
+      <w:proofErr w:type="spellStart"/>
+      <w:r>
+        <w:rPr>
+          <w:sz w:val="24"/>
+          <w:szCs w:val="24"/>
+        </w:rPr>
+        <w:t>Içerisinde</w:t>
+      </w:r>
+      <w:proofErr w:type="spellEnd"/>
+      <w:r>
+        <w:rPr>
+          <w:sz w:val="24"/>
+          <w:szCs w:val="24"/>
+        </w:rPr>
+        <w:t xml:space="preserve"> </w:t>
+      </w:r>
+      <w:proofErr w:type="spellStart"/>
+      <w:r>
+        <w:rPr>
+          <w:sz w:val="24"/>
+          <w:szCs w:val="24"/>
+        </w:rPr>
+        <w:t>mesajı</w:t>
+      </w:r>
+      <w:proofErr w:type="spellEnd"/>
+      <w:r>
+        <w:rPr>
+          <w:sz w:val="24"/>
+          <w:szCs w:val="24"/>
+        </w:rPr>
+        <w:t xml:space="preserve"> </w:t>
+      </w:r>
+      <w:proofErr w:type="spellStart"/>
+      <w:r>
+        <w:rPr>
+          <w:sz w:val="24"/>
+          <w:szCs w:val="24"/>
+        </w:rPr>
+        <w:t>alan</w:t>
+      </w:r>
+      <w:proofErr w:type="spellEnd"/>
+      <w:r>
+        <w:rPr>
+          <w:sz w:val="24"/>
+          <w:szCs w:val="24"/>
+        </w:rPr>
+        <w:t xml:space="preserve"> </w:t>
+      </w:r>
+      <w:proofErr w:type="spellStart"/>
+      <w:r>
+        <w:rPr>
+          <w:sz w:val="24"/>
+          <w:szCs w:val="24"/>
+        </w:rPr>
+        <w:t>kişinin</w:t>
+      </w:r>
+      <w:proofErr w:type="spellEnd"/>
+      <w:r>
+        <w:rPr>
+          <w:sz w:val="24"/>
+          <w:szCs w:val="24"/>
+        </w:rPr>
+        <w:t xml:space="preserve"> </w:t>
+      </w:r>
+      <w:proofErr w:type="spellStart"/>
+      <w:r>
+        <w:rPr>
+          <w:sz w:val="24"/>
+          <w:szCs w:val="24"/>
+        </w:rPr>
+        <w:t>adını</w:t>
+      </w:r>
+      <w:proofErr w:type="spellEnd"/>
+      <w:r>
+        <w:rPr>
+          <w:sz w:val="24"/>
+          <w:szCs w:val="24"/>
+        </w:rPr>
+        <w:t xml:space="preserve"> parameter </w:t>
+      </w:r>
+      <w:proofErr w:type="spellStart"/>
+      <w:r>
+        <w:rPr>
+          <w:sz w:val="24"/>
+          <w:szCs w:val="24"/>
+        </w:rPr>
+        <w:t>olarak</w:t>
+      </w:r>
+      <w:proofErr w:type="spellEnd"/>
+      <w:r>
+        <w:rPr>
+          <w:sz w:val="24"/>
+          <w:szCs w:val="24"/>
+        </w:rPr>
+        <w:t xml:space="preserve"> </w:t>
+      </w:r>
+      <w:proofErr w:type="spellStart"/>
+      <w:r>
+        <w:rPr>
+          <w:sz w:val="24"/>
+          <w:szCs w:val="24"/>
+        </w:rPr>
+        <w:t>alan</w:t>
+      </w:r>
+      <w:proofErr w:type="spellEnd"/>
+      <w:r>
+        <w:rPr>
+          <w:sz w:val="24"/>
+          <w:szCs w:val="24"/>
+        </w:rPr>
+        <w:t xml:space="preserve"> </w:t>
+      </w:r>
+      <w:proofErr w:type="spellStart"/>
+      <w:r>
+        <w:rPr>
+          <w:sz w:val="24"/>
+          <w:szCs w:val="24"/>
+        </w:rPr>
+        <w:t>ve</w:t>
+      </w:r>
+      <w:proofErr w:type="spellEnd"/>
+      <w:r>
+        <w:rPr>
+          <w:sz w:val="24"/>
+          <w:szCs w:val="24"/>
+        </w:rPr>
+        <w:t xml:space="preserve"> o </w:t>
+      </w:r>
+      <w:proofErr w:type="spellStart"/>
+      <w:r>
+        <w:rPr>
+          <w:sz w:val="24"/>
+          <w:szCs w:val="24"/>
+        </w:rPr>
+        <w:t>parametreye</w:t>
+      </w:r>
+      <w:proofErr w:type="spellEnd"/>
+      <w:r>
+        <w:rPr>
+          <w:sz w:val="24"/>
+          <w:szCs w:val="24"/>
+        </w:rPr>
+        <w:t xml:space="preserve"> </w:t>
+      </w:r>
+      <w:proofErr w:type="spellStart"/>
+      <w:r>
+        <w:rPr>
+          <w:sz w:val="24"/>
+          <w:szCs w:val="24"/>
+        </w:rPr>
+        <w:t>yollanmış</w:t>
+      </w:r>
+      <w:proofErr w:type="spellEnd"/>
+      <w:r>
+        <w:rPr>
+          <w:sz w:val="24"/>
+          <w:szCs w:val="24"/>
+        </w:rPr>
+        <w:t xml:space="preserve"> </w:t>
+      </w:r>
+      <w:proofErr w:type="spellStart"/>
+      <w:r>
+        <w:rPr>
+          <w:sz w:val="24"/>
+          <w:szCs w:val="24"/>
+        </w:rPr>
+        <w:t>bütün</w:t>
+      </w:r>
+      <w:proofErr w:type="spellEnd"/>
+      <w:r>
+        <w:rPr>
+          <w:sz w:val="24"/>
+          <w:szCs w:val="24"/>
+        </w:rPr>
+        <w:t xml:space="preserve"> </w:t>
+      </w:r>
+      <w:proofErr w:type="spellStart"/>
+      <w:r>
+        <w:rPr>
+          <w:sz w:val="24"/>
+          <w:szCs w:val="24"/>
+        </w:rPr>
+        <w:t>mesajları</w:t>
+      </w:r>
+      <w:proofErr w:type="spellEnd"/>
+      <w:r>
+        <w:rPr>
+          <w:sz w:val="24"/>
+          <w:szCs w:val="24"/>
+        </w:rPr>
+        <w:t xml:space="preserve"> </w:t>
+      </w:r>
+      <w:proofErr w:type="spellStart"/>
+      <w:r>
+        <w:rPr>
+          <w:sz w:val="24"/>
+          <w:szCs w:val="24"/>
+        </w:rPr>
+        <w:t>çeken</w:t>
+      </w:r>
+      <w:proofErr w:type="spellEnd"/>
+      <w:r>
+        <w:rPr>
+          <w:sz w:val="24"/>
+          <w:szCs w:val="24"/>
+        </w:rPr>
+        <w:t xml:space="preserve"> </w:t>
+      </w:r>
+      <w:proofErr w:type="spellStart"/>
+      <w:r>
+        <w:rPr>
+          <w:sz w:val="24"/>
+          <w:szCs w:val="24"/>
+        </w:rPr>
+        <w:t>bir</w:t>
+      </w:r>
+      <w:proofErr w:type="spellEnd"/>
+      <w:r>
+        <w:rPr>
+          <w:sz w:val="24"/>
+          <w:szCs w:val="24"/>
+        </w:rPr>
+        <w:t xml:space="preserve"> </w:t>
+      </w:r>
+      <w:proofErr w:type="spellStart"/>
+      <w:r>
+        <w:rPr>
+          <w:sz w:val="24"/>
+          <w:szCs w:val="24"/>
+        </w:rPr>
+        <w:t>metod</w:t>
+      </w:r>
+      <w:proofErr w:type="spellEnd"/>
+      <w:r>
+        <w:rPr>
+          <w:sz w:val="24"/>
+          <w:szCs w:val="24"/>
+        </w:rPr>
+        <w:t xml:space="preserve"> </w:t>
+      </w:r>
+      <w:proofErr w:type="spellStart"/>
+      <w:r>
+        <w:rPr>
+          <w:sz w:val="24"/>
+          <w:szCs w:val="24"/>
+        </w:rPr>
+        <w:t>tanımlı</w:t>
+      </w:r>
+      <w:proofErr w:type="spellEnd"/>
+      <w:r>
+        <w:rPr>
+          <w:sz w:val="24"/>
+          <w:szCs w:val="24"/>
+        </w:rPr>
+        <w:t>.</w:t>
       </w:r>
       <w:r>
         <w:rPr>
@@ -2420,7 +4489,185 @@
           <w:szCs w:val="24"/>
         </w:rPr>
         <w:br/>
-        <w:t>JPA özelliği sayesinde query yazmamıza gerek kalmadan doğru metod ismiyle  verilerimizi database’den çekebiliyoruz.</w:t>
+        <w:t xml:space="preserve">JPA </w:t>
+      </w:r>
+      <w:proofErr w:type="spellStart"/>
+      <w:r>
+        <w:rPr>
+          <w:sz w:val="24"/>
+          <w:szCs w:val="24"/>
+        </w:rPr>
+        <w:t>özelliği</w:t>
+      </w:r>
+      <w:proofErr w:type="spellEnd"/>
+      <w:r>
+        <w:rPr>
+          <w:sz w:val="24"/>
+          <w:szCs w:val="24"/>
+        </w:rPr>
+        <w:t xml:space="preserve"> </w:t>
+      </w:r>
+      <w:proofErr w:type="spellStart"/>
+      <w:r>
+        <w:rPr>
+          <w:sz w:val="24"/>
+          <w:szCs w:val="24"/>
+        </w:rPr>
+        <w:t>sayesinde</w:t>
+      </w:r>
+      <w:proofErr w:type="spellEnd"/>
+      <w:r>
+        <w:rPr>
+          <w:sz w:val="24"/>
+          <w:szCs w:val="24"/>
+        </w:rPr>
+        <w:t xml:space="preserve"> query </w:t>
+      </w:r>
+      <w:proofErr w:type="spellStart"/>
+      <w:r>
+        <w:rPr>
+          <w:sz w:val="24"/>
+          <w:szCs w:val="24"/>
+        </w:rPr>
+        <w:t>yazmamıza</w:t>
+      </w:r>
+      <w:proofErr w:type="spellEnd"/>
+      <w:r>
+        <w:rPr>
+          <w:sz w:val="24"/>
+          <w:szCs w:val="24"/>
+        </w:rPr>
+        <w:t xml:space="preserve"> </w:t>
+      </w:r>
+      <w:proofErr w:type="spellStart"/>
+      <w:r>
+        <w:rPr>
+          <w:sz w:val="24"/>
+          <w:szCs w:val="24"/>
+        </w:rPr>
+        <w:t>gerek</w:t>
+      </w:r>
+      <w:proofErr w:type="spellEnd"/>
+      <w:r>
+        <w:rPr>
+          <w:sz w:val="24"/>
+          <w:szCs w:val="24"/>
+        </w:rPr>
+        <w:t xml:space="preserve"> </w:t>
+      </w:r>
+      <w:proofErr w:type="spellStart"/>
+      <w:r>
+        <w:rPr>
+          <w:sz w:val="24"/>
+          <w:szCs w:val="24"/>
+        </w:rPr>
+        <w:t>kalmadan</w:t>
+      </w:r>
+      <w:proofErr w:type="spellEnd"/>
+      <w:r>
+        <w:rPr>
+          <w:sz w:val="24"/>
+          <w:szCs w:val="24"/>
+        </w:rPr>
+        <w:t xml:space="preserve"> </w:t>
+      </w:r>
+      <w:proofErr w:type="spellStart"/>
+      <w:r>
+        <w:rPr>
+          <w:sz w:val="24"/>
+          <w:szCs w:val="24"/>
+        </w:rPr>
+        <w:t>doğru</w:t>
+      </w:r>
+      <w:proofErr w:type="spellEnd"/>
+      <w:r>
+        <w:rPr>
+          <w:sz w:val="24"/>
+          <w:szCs w:val="24"/>
+        </w:rPr>
+        <w:t xml:space="preserve"> </w:t>
+      </w:r>
+      <w:proofErr w:type="spellStart"/>
+      <w:r>
+        <w:rPr>
+          <w:sz w:val="24"/>
+          <w:szCs w:val="24"/>
+        </w:rPr>
+        <w:t>metod</w:t>
+      </w:r>
+      <w:proofErr w:type="spellEnd"/>
+      <w:r>
+        <w:rPr>
+          <w:sz w:val="24"/>
+          <w:szCs w:val="24"/>
+        </w:rPr>
+        <w:t xml:space="preserve"> </w:t>
+      </w:r>
+      <w:proofErr w:type="spellStart"/>
+      <w:proofErr w:type="gramStart"/>
+      <w:r>
+        <w:rPr>
+          <w:sz w:val="24"/>
+          <w:szCs w:val="24"/>
+        </w:rPr>
+        <w:t>ismiyle</w:t>
+      </w:r>
+      <w:proofErr w:type="spellEnd"/>
+      <w:r>
+        <w:rPr>
+          <w:sz w:val="24"/>
+          <w:szCs w:val="24"/>
+        </w:rPr>
+        <w:t xml:space="preserve">  </w:t>
+      </w:r>
+      <w:proofErr w:type="spellStart"/>
+      <w:r>
+        <w:rPr>
+          <w:sz w:val="24"/>
+          <w:szCs w:val="24"/>
+        </w:rPr>
+        <w:t>verilerimizi</w:t>
+      </w:r>
+      <w:proofErr w:type="spellEnd"/>
+      <w:proofErr w:type="gramEnd"/>
+      <w:r>
+        <w:rPr>
+          <w:sz w:val="24"/>
+          <w:szCs w:val="24"/>
+        </w:rPr>
+        <w:t xml:space="preserve"> </w:t>
+      </w:r>
+      <w:proofErr w:type="spellStart"/>
+      <w:r>
+        <w:rPr>
+          <w:sz w:val="24"/>
+          <w:szCs w:val="24"/>
+        </w:rPr>
+        <w:t>database’den</w:t>
+      </w:r>
+      <w:proofErr w:type="spellEnd"/>
+      <w:r>
+        <w:rPr>
+          <w:sz w:val="24"/>
+          <w:szCs w:val="24"/>
+        </w:rPr>
+        <w:t xml:space="preserve"> </w:t>
+      </w:r>
+      <w:proofErr w:type="spellStart"/>
+      <w:r>
+        <w:rPr>
+          <w:sz w:val="24"/>
+          <w:szCs w:val="24"/>
+        </w:rPr>
+        <w:t>çekebiliyoruz</w:t>
+      </w:r>
+      <w:proofErr w:type="spellEnd"/>
+      <w:r>
+        <w:rPr>
+          <w:sz w:val="24"/>
+          <w:szCs w:val="24"/>
+        </w:rPr>
+        <w:t>.</w:t>
       </w:r>
     </w:p>
     <w:p>
@@ -2444,12 +4691,101 @@
           <w:szCs w:val="24"/>
         </w:rPr>
       </w:pPr>
-      <w:r>
-        <w:rPr>
-          <w:sz w:val="24"/>
-          <w:szCs w:val="24"/>
-        </w:rPr>
-        <w:t>Mesaj kaydı için ServiceInterface ve ServiceImpl:</w:t>
+      <w:proofErr w:type="spellStart"/>
+      <w:r>
+        <w:rPr>
+          <w:sz w:val="24"/>
+          <w:szCs w:val="24"/>
+        </w:rPr>
+        <w:t>Mesaj</w:t>
+      </w:r>
+      <w:proofErr w:type="spellEnd"/>
+      <w:r>
+        <w:rPr>
+          <w:sz w:val="24"/>
+          <w:szCs w:val="24"/>
+        </w:rPr>
+        <w:t xml:space="preserve"> </w:t>
+      </w:r>
+      <w:proofErr w:type="spellStart"/>
+      <w:r>
+        <w:rPr>
+          <w:sz w:val="24"/>
+          <w:szCs w:val="24"/>
+        </w:rPr>
+        <w:t>kaydı</w:t>
+      </w:r>
+      <w:proofErr w:type="spellEnd"/>
+      <w:r>
+        <w:rPr>
+          <w:sz w:val="24"/>
+          <w:szCs w:val="24"/>
+        </w:rPr>
+        <w:t xml:space="preserve"> </w:t>
+      </w:r>
+      <w:proofErr w:type="spellStart"/>
+      <w:r>
+        <w:rPr>
+          <w:sz w:val="24"/>
+          <w:szCs w:val="24"/>
+        </w:rPr>
+        <w:t>için</w:t>
+      </w:r>
+      <w:proofErr w:type="spellEnd"/>
+      <w:r>
+        <w:rPr>
+          <w:sz w:val="24"/>
+          <w:szCs w:val="24"/>
+        </w:rPr>
+        <w:t xml:space="preserve"> </w:t>
+      </w:r>
+      <w:proofErr w:type="spellStart"/>
+      <w:r>
+        <w:rPr>
+          <w:sz w:val="24"/>
+          <w:szCs w:val="24"/>
+        </w:rPr>
+        <w:t>ServiceInterface</w:t>
+      </w:r>
+      <w:proofErr w:type="spellEnd"/>
+      <w:r>
+        <w:rPr>
+          <w:sz w:val="24"/>
+          <w:szCs w:val="24"/>
+        </w:rPr>
+        <w:t xml:space="preserve"> </w:t>
+      </w:r>
+      <w:proofErr w:type="spellStart"/>
+      <w:r>
+        <w:rPr>
+          <w:sz w:val="24"/>
+          <w:szCs w:val="24"/>
+        </w:rPr>
+        <w:t>ve</w:t>
+      </w:r>
+      <w:proofErr w:type="spellEnd"/>
+      <w:r>
+        <w:rPr>
+          <w:sz w:val="24"/>
+          <w:szCs w:val="24"/>
+        </w:rPr>
+        <w:t xml:space="preserve"> </w:t>
+      </w:r>
+      <w:proofErr w:type="spellStart"/>
+      <w:r>
+        <w:rPr>
+          <w:sz w:val="24"/>
+          <w:szCs w:val="24"/>
+        </w:rPr>
+        <w:t>ServiceImpl</w:t>
+      </w:r>
+      <w:proofErr w:type="spellEnd"/>
+      <w:r>
+        <w:rPr>
+          <w:sz w:val="24"/>
+          <w:szCs w:val="24"/>
+        </w:rPr>
+        <w:t>:</w:t>
       </w:r>
     </w:p>
     <w:p>
@@ -2614,12 +4950,165 @@
           <w:szCs w:val="24"/>
         </w:rPr>
       </w:pPr>
-      <w:r>
-        <w:rPr>
-          <w:sz w:val="24"/>
-          <w:szCs w:val="24"/>
-        </w:rPr>
-        <w:t>Burada mesajları hem kayıt ediyoruz hem de gerektiğinde bütün mesajları çekecek metodumuzu yazıyoruz.</w:t>
+      <w:proofErr w:type="spellStart"/>
+      <w:r>
+        <w:rPr>
+          <w:sz w:val="24"/>
+          <w:szCs w:val="24"/>
+        </w:rPr>
+        <w:t>Burada</w:t>
+      </w:r>
+      <w:proofErr w:type="spellEnd"/>
+      <w:r>
+        <w:rPr>
+          <w:sz w:val="24"/>
+          <w:szCs w:val="24"/>
+        </w:rPr>
+        <w:t xml:space="preserve"> </w:t>
+      </w:r>
+      <w:proofErr w:type="spellStart"/>
+      <w:r>
+        <w:rPr>
+          <w:sz w:val="24"/>
+          <w:szCs w:val="24"/>
+        </w:rPr>
+        <w:t>mesajları</w:t>
+      </w:r>
+      <w:proofErr w:type="spellEnd"/>
+      <w:r>
+        <w:rPr>
+          <w:sz w:val="24"/>
+          <w:szCs w:val="24"/>
+        </w:rPr>
+        <w:t xml:space="preserve"> hem </w:t>
+      </w:r>
+      <w:proofErr w:type="spellStart"/>
+      <w:r>
+        <w:rPr>
+          <w:sz w:val="24"/>
+          <w:szCs w:val="24"/>
+        </w:rPr>
+        <w:t>kayıt</w:t>
+      </w:r>
+      <w:proofErr w:type="spellEnd"/>
+      <w:r>
+        <w:rPr>
+          <w:sz w:val="24"/>
+          <w:szCs w:val="24"/>
+        </w:rPr>
+        <w:t xml:space="preserve"> </w:t>
+      </w:r>
+      <w:proofErr w:type="spellStart"/>
+      <w:r>
+        <w:rPr>
+          <w:sz w:val="24"/>
+          <w:szCs w:val="24"/>
+        </w:rPr>
+        <w:t>ediyoruz</w:t>
+      </w:r>
+      <w:proofErr w:type="spellEnd"/>
+      <w:r>
+        <w:rPr>
+          <w:sz w:val="24"/>
+          <w:szCs w:val="24"/>
+        </w:rPr>
+        <w:t xml:space="preserve"> hem de </w:t>
+      </w:r>
+      <w:proofErr w:type="spellStart"/>
+      <w:r>
+        <w:rPr>
+          <w:sz w:val="24"/>
+          <w:szCs w:val="24"/>
+        </w:rPr>
+        <w:t>gerektiğinde</w:t>
+      </w:r>
+      <w:proofErr w:type="spellEnd"/>
+      <w:r>
+        <w:rPr>
+          <w:sz w:val="24"/>
+          <w:szCs w:val="24"/>
+        </w:rPr>
+        <w:t xml:space="preserve"> </w:t>
+      </w:r>
+      <w:proofErr w:type="spellStart"/>
+      <w:r>
+        <w:rPr>
+          <w:sz w:val="24"/>
+          <w:szCs w:val="24"/>
+        </w:rPr>
+        <w:t>bütün</w:t>
+      </w:r>
+      <w:proofErr w:type="spellEnd"/>
+      <w:r>
+        <w:rPr>
+          <w:sz w:val="24"/>
+          <w:szCs w:val="24"/>
+        </w:rPr>
+        <w:t xml:space="preserve"> </w:t>
+      </w:r>
+      <w:proofErr w:type="spellStart"/>
+      <w:r>
+        <w:rPr>
+          <w:sz w:val="24"/>
+          <w:szCs w:val="24"/>
+        </w:rPr>
+        <w:t>mesajları</w:t>
+      </w:r>
+      <w:proofErr w:type="spellEnd"/>
+      <w:r>
+        <w:rPr>
+          <w:sz w:val="24"/>
+          <w:szCs w:val="24"/>
+        </w:rPr>
+        <w:t xml:space="preserve"> </w:t>
+      </w:r>
+      <w:proofErr w:type="spellStart"/>
+      <w:r>
+        <w:rPr>
+          <w:sz w:val="24"/>
+          <w:szCs w:val="24"/>
+        </w:rPr>
+        <w:t>çekecek</w:t>
+      </w:r>
+      <w:proofErr w:type="spellEnd"/>
+      <w:r>
+        <w:rPr>
+          <w:sz w:val="24"/>
+          <w:szCs w:val="24"/>
+        </w:rPr>
+        <w:t xml:space="preserve"> </w:t>
+      </w:r>
+      <w:proofErr w:type="spellStart"/>
+      <w:r>
+        <w:rPr>
+          <w:sz w:val="24"/>
+          <w:szCs w:val="24"/>
+        </w:rPr>
+        <w:t>metodumuzu</w:t>
+      </w:r>
+      <w:proofErr w:type="spellEnd"/>
+      <w:r>
+        <w:rPr>
+          <w:sz w:val="24"/>
+          <w:szCs w:val="24"/>
+        </w:rPr>
+        <w:t xml:space="preserve"> </w:t>
+      </w:r>
+      <w:proofErr w:type="spellStart"/>
+      <w:r>
+        <w:rPr>
+          <w:sz w:val="24"/>
+          <w:szCs w:val="24"/>
+        </w:rPr>
+        <w:t>yazıyoruz</w:t>
+      </w:r>
+      <w:proofErr w:type="spellEnd"/>
+      <w:r>
+        <w:rPr>
+          <w:sz w:val="24"/>
+          <w:szCs w:val="24"/>
+        </w:rPr>
+        <w:t>.</w:t>
       </w:r>
     </w:p>
     <w:p>
@@ -2706,13 +5195,22 @@
           <w:szCs w:val="24"/>
         </w:rPr>
       </w:pPr>
+      <w:proofErr w:type="spellStart"/>
       <w:r>
         <w:rPr>
           <w:sz w:val="24"/>
           <w:szCs w:val="24"/>
         </w:rPr>
         <w:lastRenderedPageBreak/>
-        <w:t>Mesaj API</w:t>
+        <w:t>Mesaj</w:t>
+      </w:r>
+      <w:proofErr w:type="spellEnd"/>
+      <w:r>
+        <w:rPr>
+          <w:sz w:val="24"/>
+          <w:szCs w:val="24"/>
+        </w:rPr>
+        <w:t xml:space="preserve"> API</w:t>
       </w:r>
     </w:p>
     <w:p>
@@ -2807,12 +5305,149 @@
           <w:szCs w:val="24"/>
         </w:rPr>
       </w:pPr>
-      <w:r>
-        <w:rPr>
-          <w:sz w:val="24"/>
-          <w:szCs w:val="24"/>
-        </w:rPr>
-        <w:t>Mesaj gönderme işlemini yapan api için bir configürasyon yazmıştık:</w:t>
+      <w:proofErr w:type="spellStart"/>
+      <w:r>
+        <w:rPr>
+          <w:sz w:val="24"/>
+          <w:szCs w:val="24"/>
+        </w:rPr>
+        <w:t>Mesaj</w:t>
+      </w:r>
+      <w:proofErr w:type="spellEnd"/>
+      <w:r>
+        <w:rPr>
+          <w:sz w:val="24"/>
+          <w:szCs w:val="24"/>
+        </w:rPr>
+        <w:t xml:space="preserve"> </w:t>
+      </w:r>
+      <w:proofErr w:type="spellStart"/>
+      <w:r>
+        <w:rPr>
+          <w:sz w:val="24"/>
+          <w:szCs w:val="24"/>
+        </w:rPr>
+        <w:t>gönderme</w:t>
+      </w:r>
+      <w:proofErr w:type="spellEnd"/>
+      <w:r>
+        <w:rPr>
+          <w:sz w:val="24"/>
+          <w:szCs w:val="24"/>
+        </w:rPr>
+        <w:t xml:space="preserve"> </w:t>
+      </w:r>
+      <w:proofErr w:type="spellStart"/>
+      <w:r>
+        <w:rPr>
+          <w:sz w:val="24"/>
+          <w:szCs w:val="24"/>
+        </w:rPr>
+        <w:t>işlemini</w:t>
+      </w:r>
+      <w:proofErr w:type="spellEnd"/>
+      <w:r>
+        <w:rPr>
+          <w:sz w:val="24"/>
+          <w:szCs w:val="24"/>
+        </w:rPr>
+        <w:t xml:space="preserve"> </w:t>
+      </w:r>
+      <w:proofErr w:type="spellStart"/>
+      <w:r>
+        <w:rPr>
+          <w:sz w:val="24"/>
+          <w:szCs w:val="24"/>
+        </w:rPr>
+        <w:t>yapan</w:t>
+      </w:r>
+      <w:proofErr w:type="spellEnd"/>
+      <w:r>
+        <w:rPr>
+          <w:sz w:val="24"/>
+          <w:szCs w:val="24"/>
+        </w:rPr>
+        <w:t xml:space="preserve"> </w:t>
+      </w:r>
+      <w:proofErr w:type="spellStart"/>
+      <w:r>
+        <w:rPr>
+          <w:sz w:val="24"/>
+          <w:szCs w:val="24"/>
+        </w:rPr>
+        <w:t>api</w:t>
+      </w:r>
+      <w:proofErr w:type="spellEnd"/>
+      <w:r>
+        <w:rPr>
+          <w:sz w:val="24"/>
+          <w:szCs w:val="24"/>
+        </w:rPr>
+        <w:t xml:space="preserve"> </w:t>
+      </w:r>
+      <w:proofErr w:type="spellStart"/>
+      <w:r>
+        <w:rPr>
+          <w:sz w:val="24"/>
+          <w:szCs w:val="24"/>
+        </w:rPr>
+        <w:t>için</w:t>
+      </w:r>
+      <w:proofErr w:type="spellEnd"/>
+      <w:r>
+        <w:rPr>
+          <w:sz w:val="24"/>
+          <w:szCs w:val="24"/>
+        </w:rPr>
+        <w:t xml:space="preserve"> </w:t>
+      </w:r>
+      <w:proofErr w:type="spellStart"/>
+      <w:r>
+        <w:rPr>
+          <w:sz w:val="24"/>
+          <w:szCs w:val="24"/>
+        </w:rPr>
+        <w:t>bir</w:t>
+      </w:r>
+      <w:proofErr w:type="spellEnd"/>
+      <w:r>
+        <w:rPr>
+          <w:sz w:val="24"/>
+          <w:szCs w:val="24"/>
+        </w:rPr>
+        <w:t xml:space="preserve"> </w:t>
+      </w:r>
+      <w:proofErr w:type="spellStart"/>
+      <w:r>
+        <w:rPr>
+          <w:sz w:val="24"/>
+          <w:szCs w:val="24"/>
+        </w:rPr>
+        <w:t>configürasyon</w:t>
+      </w:r>
+      <w:proofErr w:type="spellEnd"/>
+      <w:r>
+        <w:rPr>
+          <w:sz w:val="24"/>
+          <w:szCs w:val="24"/>
+        </w:rPr>
+        <w:t xml:space="preserve"> </w:t>
+      </w:r>
+      <w:proofErr w:type="spellStart"/>
+      <w:r>
+        <w:rPr>
+          <w:sz w:val="24"/>
+          <w:szCs w:val="24"/>
+        </w:rPr>
+        <w:t>yazmıştık</w:t>
+      </w:r>
+      <w:proofErr w:type="spellEnd"/>
+      <w:r>
+        <w:rPr>
+          <w:sz w:val="24"/>
+          <w:szCs w:val="24"/>
+        </w:rPr>
+        <w:t>:</w:t>
       </w:r>
     </w:p>
     <w:p>
@@ -2896,7 +5531,71 @@
           <w:sz w:val="24"/>
           <w:szCs w:val="24"/>
         </w:rPr>
-        <w:t xml:space="preserve">Bu configürasyon websocket kullanımına örnektir. </w:t>
+        <w:t xml:space="preserve">Bu </w:t>
+      </w:r>
+      <w:proofErr w:type="spellStart"/>
+      <w:r>
+        <w:rPr>
+          <w:sz w:val="24"/>
+          <w:szCs w:val="24"/>
+        </w:rPr>
+        <w:t>configürasyon</w:t>
+      </w:r>
+      <w:proofErr w:type="spellEnd"/>
+      <w:r>
+        <w:rPr>
+          <w:sz w:val="24"/>
+          <w:szCs w:val="24"/>
+        </w:rPr>
+        <w:t xml:space="preserve"> </w:t>
+      </w:r>
+      <w:proofErr w:type="spellStart"/>
+      <w:r>
+        <w:rPr>
+          <w:sz w:val="24"/>
+          <w:szCs w:val="24"/>
+        </w:rPr>
+        <w:t>websocket</w:t>
+      </w:r>
+      <w:proofErr w:type="spellEnd"/>
+      <w:r>
+        <w:rPr>
+          <w:sz w:val="24"/>
+          <w:szCs w:val="24"/>
+        </w:rPr>
+        <w:t xml:space="preserve"> </w:t>
+      </w:r>
+      <w:proofErr w:type="spellStart"/>
+      <w:r>
+        <w:rPr>
+          <w:sz w:val="24"/>
+          <w:szCs w:val="24"/>
+        </w:rPr>
+        <w:t>kullanımına</w:t>
+      </w:r>
+      <w:proofErr w:type="spellEnd"/>
+      <w:r>
+        <w:rPr>
+          <w:sz w:val="24"/>
+          <w:szCs w:val="24"/>
+        </w:rPr>
+        <w:t xml:space="preserve"> </w:t>
+      </w:r>
+      <w:proofErr w:type="spellStart"/>
+      <w:r>
+        <w:rPr>
+          <w:sz w:val="24"/>
+          <w:szCs w:val="24"/>
+        </w:rPr>
+        <w:t>örnektir</w:t>
+      </w:r>
+      <w:proofErr w:type="spellEnd"/>
+      <w:r>
+        <w:rPr>
+          <w:sz w:val="24"/>
+          <w:szCs w:val="24"/>
+        </w:rPr>
+        <w:t xml:space="preserve">. </w:t>
       </w:r>
     </w:p>
     <w:p>
@@ -2915,8 +5614,282 @@
           <w:sz w:val="24"/>
           <w:szCs w:val="24"/>
         </w:rPr>
-        <w:t xml:space="preserve">Biz api içine kendi istediğimiz kontrolleri de kattık görüldüğü üzere. Gönderilen kullanıcının var olup olmadığını ve engel(block) olup olmadığını control ediyoruz. </w:t>
-      </w:r>
+        <w:t xml:space="preserve">Biz </w:t>
+      </w:r>
+      <w:proofErr w:type="spellStart"/>
+      <w:r>
+        <w:rPr>
+          <w:sz w:val="24"/>
+          <w:szCs w:val="24"/>
+        </w:rPr>
+        <w:t>api</w:t>
+      </w:r>
+      <w:proofErr w:type="spellEnd"/>
+      <w:r>
+        <w:rPr>
+          <w:sz w:val="24"/>
+          <w:szCs w:val="24"/>
+        </w:rPr>
+        <w:t xml:space="preserve"> </w:t>
+      </w:r>
+      <w:proofErr w:type="spellStart"/>
+      <w:r>
+        <w:rPr>
+          <w:sz w:val="24"/>
+          <w:szCs w:val="24"/>
+        </w:rPr>
+        <w:t>içine</w:t>
+      </w:r>
+      <w:proofErr w:type="spellEnd"/>
+      <w:r>
+        <w:rPr>
+          <w:sz w:val="24"/>
+          <w:szCs w:val="24"/>
+        </w:rPr>
+        <w:t xml:space="preserve"> </w:t>
+      </w:r>
+      <w:proofErr w:type="spellStart"/>
+      <w:r>
+        <w:rPr>
+          <w:sz w:val="24"/>
+          <w:szCs w:val="24"/>
+        </w:rPr>
+        <w:t>kendi</w:t>
+      </w:r>
+      <w:proofErr w:type="spellEnd"/>
+      <w:r>
+        <w:rPr>
+          <w:sz w:val="24"/>
+          <w:szCs w:val="24"/>
+        </w:rPr>
+        <w:t xml:space="preserve"> </w:t>
+      </w:r>
+      <w:proofErr w:type="spellStart"/>
+      <w:r>
+        <w:rPr>
+          <w:sz w:val="24"/>
+          <w:szCs w:val="24"/>
+        </w:rPr>
+        <w:t>istediğimiz</w:t>
+      </w:r>
+      <w:proofErr w:type="spellEnd"/>
+      <w:r>
+        <w:rPr>
+          <w:sz w:val="24"/>
+          <w:szCs w:val="24"/>
+        </w:rPr>
+        <w:t xml:space="preserve"> </w:t>
+      </w:r>
+      <w:proofErr w:type="spellStart"/>
+      <w:r>
+        <w:rPr>
+          <w:sz w:val="24"/>
+          <w:szCs w:val="24"/>
+        </w:rPr>
+        <w:t>kontrolleri</w:t>
+      </w:r>
+      <w:proofErr w:type="spellEnd"/>
+      <w:r>
+        <w:rPr>
+          <w:sz w:val="24"/>
+          <w:szCs w:val="24"/>
+        </w:rPr>
+        <w:t xml:space="preserve"> de </w:t>
+      </w:r>
+      <w:proofErr w:type="spellStart"/>
+      <w:r>
+        <w:rPr>
+          <w:sz w:val="24"/>
+          <w:szCs w:val="24"/>
+        </w:rPr>
+        <w:t>kattık</w:t>
+      </w:r>
+      <w:proofErr w:type="spellEnd"/>
+      <w:r>
+        <w:rPr>
+          <w:sz w:val="24"/>
+          <w:szCs w:val="24"/>
+        </w:rPr>
+        <w:t xml:space="preserve"> </w:t>
+      </w:r>
+      <w:proofErr w:type="spellStart"/>
+      <w:r>
+        <w:rPr>
+          <w:sz w:val="24"/>
+          <w:szCs w:val="24"/>
+        </w:rPr>
+        <w:t>görüldüğü</w:t>
+      </w:r>
+      <w:proofErr w:type="spellEnd"/>
+      <w:r>
+        <w:rPr>
+          <w:sz w:val="24"/>
+          <w:szCs w:val="24"/>
+        </w:rPr>
+        <w:t xml:space="preserve"> </w:t>
+      </w:r>
+      <w:proofErr w:type="spellStart"/>
+      <w:r>
+        <w:rPr>
+          <w:sz w:val="24"/>
+          <w:szCs w:val="24"/>
+        </w:rPr>
+        <w:t>üzere</w:t>
+      </w:r>
+      <w:proofErr w:type="spellEnd"/>
+      <w:r>
+        <w:rPr>
+          <w:sz w:val="24"/>
+          <w:szCs w:val="24"/>
+        </w:rPr>
+        <w:t xml:space="preserve">. </w:t>
+      </w:r>
+      <w:proofErr w:type="spellStart"/>
+      <w:r>
+        <w:rPr>
+          <w:sz w:val="24"/>
+          <w:szCs w:val="24"/>
+        </w:rPr>
+        <w:t>Gönderilen</w:t>
+      </w:r>
+      <w:proofErr w:type="spellEnd"/>
+      <w:r>
+        <w:rPr>
+          <w:sz w:val="24"/>
+          <w:szCs w:val="24"/>
+        </w:rPr>
+        <w:t xml:space="preserve"> </w:t>
+      </w:r>
+      <w:proofErr w:type="spellStart"/>
+      <w:r>
+        <w:rPr>
+          <w:sz w:val="24"/>
+          <w:szCs w:val="24"/>
+        </w:rPr>
+        <w:t>kullanıcının</w:t>
+      </w:r>
+      <w:proofErr w:type="spellEnd"/>
+      <w:r>
+        <w:rPr>
+          <w:sz w:val="24"/>
+          <w:szCs w:val="24"/>
+        </w:rPr>
+        <w:t xml:space="preserve"> var </w:t>
+      </w:r>
+      <w:proofErr w:type="spellStart"/>
+      <w:r>
+        <w:rPr>
+          <w:sz w:val="24"/>
+          <w:szCs w:val="24"/>
+        </w:rPr>
+        <w:t>olup</w:t>
+      </w:r>
+      <w:proofErr w:type="spellEnd"/>
+      <w:r>
+        <w:rPr>
+          <w:sz w:val="24"/>
+          <w:szCs w:val="24"/>
+        </w:rPr>
+        <w:t xml:space="preserve"> </w:t>
+      </w:r>
+      <w:proofErr w:type="spellStart"/>
+      <w:r>
+        <w:rPr>
+          <w:sz w:val="24"/>
+          <w:szCs w:val="24"/>
+        </w:rPr>
+        <w:t>olmadığını</w:t>
+      </w:r>
+      <w:proofErr w:type="spellEnd"/>
+      <w:r>
+        <w:rPr>
+          <w:sz w:val="24"/>
+          <w:szCs w:val="24"/>
+        </w:rPr>
+        <w:t xml:space="preserve"> </w:t>
+      </w:r>
+      <w:proofErr w:type="spellStart"/>
+      <w:r>
+        <w:rPr>
+          <w:sz w:val="24"/>
+          <w:szCs w:val="24"/>
+        </w:rPr>
+        <w:t>ve</w:t>
+      </w:r>
+      <w:proofErr w:type="spellEnd"/>
+      <w:r>
+        <w:rPr>
+          <w:sz w:val="24"/>
+          <w:szCs w:val="24"/>
+        </w:rPr>
+        <w:t xml:space="preserve"> </w:t>
+      </w:r>
+      <w:proofErr w:type="spellStart"/>
+      <w:r>
+        <w:rPr>
+          <w:sz w:val="24"/>
+          <w:szCs w:val="24"/>
+        </w:rPr>
+        <w:t>engel</w:t>
+      </w:r>
+      <w:proofErr w:type="spellEnd"/>
+      <w:r>
+        <w:rPr>
+          <w:sz w:val="24"/>
+          <w:szCs w:val="24"/>
+        </w:rPr>
+        <w:t xml:space="preserve">(block) </w:t>
+      </w:r>
+      <w:proofErr w:type="spellStart"/>
+      <w:r>
+        <w:rPr>
+          <w:sz w:val="24"/>
+          <w:szCs w:val="24"/>
+        </w:rPr>
+        <w:t>olup</w:t>
+      </w:r>
+      <w:proofErr w:type="spellEnd"/>
+      <w:r>
+        <w:rPr>
+          <w:sz w:val="24"/>
+          <w:szCs w:val="24"/>
+        </w:rPr>
+        <w:t xml:space="preserve"> </w:t>
+      </w:r>
+      <w:proofErr w:type="spellStart"/>
+      <w:r>
+        <w:rPr>
+          <w:sz w:val="24"/>
+          <w:szCs w:val="24"/>
+        </w:rPr>
+        <w:t>olmadığını</w:t>
+      </w:r>
+      <w:proofErr w:type="spellEnd"/>
+      <w:r>
+        <w:rPr>
+          <w:sz w:val="24"/>
+          <w:szCs w:val="24"/>
+        </w:rPr>
+        <w:t xml:space="preserve"> control </w:t>
+      </w:r>
+      <w:proofErr w:type="spellStart"/>
+      <w:r>
+        <w:rPr>
+          <w:sz w:val="24"/>
+          <w:szCs w:val="24"/>
+        </w:rPr>
+        <w:t>ediyoruz</w:t>
+      </w:r>
+      <w:proofErr w:type="spellEnd"/>
+      <w:r>
+        <w:rPr>
+          <w:sz w:val="24"/>
+          <w:szCs w:val="24"/>
+        </w:rPr>
+        <w:t xml:space="preserve">. </w:t>
+      </w:r>
+      <w:proofErr w:type="spellStart"/>
+      <w:proofErr w:type="gramStart"/>
       <w:r>
         <w:rPr>
           <w:rFonts w:ascii="Consolas" w:hAnsi="Consolas" w:cs="Consolas"/>
@@ -2925,7 +5898,29 @@
           <w:szCs w:val="20"/>
           <w:shd w:val="clear" w:color="auto" w:fill="E8F2FE"/>
         </w:rPr>
-        <w:t>sendMessage()</w:t>
+        <w:t>sendMessage</w:t>
+      </w:r>
+      <w:proofErr w:type="spellEnd"/>
+      <w:r>
+        <w:rPr>
+          <w:rFonts w:ascii="Consolas" w:hAnsi="Consolas" w:cs="Consolas"/>
+          <w:color w:val="000000"/>
+          <w:sz w:val="20"/>
+          <w:szCs w:val="20"/>
+          <w:shd w:val="clear" w:color="auto" w:fill="E8F2FE"/>
+        </w:rPr>
+        <w:t>(</w:t>
+      </w:r>
+      <w:proofErr w:type="gramEnd"/>
+      <w:r>
+        <w:rPr>
+          <w:rFonts w:ascii="Consolas" w:hAnsi="Consolas" w:cs="Consolas"/>
+          <w:color w:val="000000"/>
+          <w:sz w:val="20"/>
+          <w:szCs w:val="20"/>
+          <w:shd w:val="clear" w:color="auto" w:fill="E8F2FE"/>
+        </w:rPr>
+        <w:t>)</w:t>
       </w:r>
     </w:p>
     <w:p>
@@ -2956,14 +5951,102 @@
           <w:szCs w:val="20"/>
           <w:shd w:val="clear" w:color="auto" w:fill="E8F2FE"/>
         </w:rPr>
-        <w:t>List&lt;MessageRecorderEntity&gt; getMyMessages()</w:t>
-      </w:r>
-      <w:r>
-        <w:rPr>
-          <w:sz w:val="24"/>
-          <w:szCs w:val="24"/>
-        </w:rPr>
-        <w:t xml:space="preserve"> Ile de mesajları dönüyoruz.</w:t>
+        <w:t>List&lt;</w:t>
+      </w:r>
+      <w:proofErr w:type="spellStart"/>
+      <w:r>
+        <w:rPr>
+          <w:rFonts w:ascii="Consolas" w:hAnsi="Consolas" w:cs="Consolas"/>
+          <w:color w:val="000000"/>
+          <w:sz w:val="20"/>
+          <w:szCs w:val="20"/>
+          <w:shd w:val="clear" w:color="auto" w:fill="E8F2FE"/>
+        </w:rPr>
+        <w:t>MessageRecorderEntity</w:t>
+      </w:r>
+      <w:proofErr w:type="spellEnd"/>
+      <w:r>
+        <w:rPr>
+          <w:rFonts w:ascii="Consolas" w:hAnsi="Consolas" w:cs="Consolas"/>
+          <w:color w:val="000000"/>
+          <w:sz w:val="20"/>
+          <w:szCs w:val="20"/>
+          <w:shd w:val="clear" w:color="auto" w:fill="E8F2FE"/>
+        </w:rPr>
+        <w:t xml:space="preserve">&gt; </w:t>
+      </w:r>
+      <w:proofErr w:type="spellStart"/>
+      <w:proofErr w:type="gramStart"/>
+      <w:r>
+        <w:rPr>
+          <w:rFonts w:ascii="Consolas" w:hAnsi="Consolas" w:cs="Consolas"/>
+          <w:color w:val="000000"/>
+          <w:sz w:val="20"/>
+          <w:szCs w:val="20"/>
+          <w:shd w:val="clear" w:color="auto" w:fill="E8F2FE"/>
+        </w:rPr>
+        <w:t>getMyMessages</w:t>
+      </w:r>
+      <w:proofErr w:type="spellEnd"/>
+      <w:r>
+        <w:rPr>
+          <w:rFonts w:ascii="Consolas" w:hAnsi="Consolas" w:cs="Consolas"/>
+          <w:color w:val="000000"/>
+          <w:sz w:val="20"/>
+          <w:szCs w:val="20"/>
+          <w:shd w:val="clear" w:color="auto" w:fill="E8F2FE"/>
+        </w:rPr>
+        <w:t>(</w:t>
+      </w:r>
+      <w:proofErr w:type="gramEnd"/>
+      <w:r>
+        <w:rPr>
+          <w:rFonts w:ascii="Consolas" w:hAnsi="Consolas" w:cs="Consolas"/>
+          <w:color w:val="000000"/>
+          <w:sz w:val="20"/>
+          <w:szCs w:val="20"/>
+          <w:shd w:val="clear" w:color="auto" w:fill="E8F2FE"/>
+        </w:rPr>
+        <w:t>)</w:t>
+      </w:r>
+      <w:r>
+        <w:rPr>
+          <w:sz w:val="24"/>
+          <w:szCs w:val="24"/>
+        </w:rPr>
+        <w:t xml:space="preserve"> Ile de </w:t>
+      </w:r>
+      <w:proofErr w:type="spellStart"/>
+      <w:r>
+        <w:rPr>
+          <w:sz w:val="24"/>
+          <w:szCs w:val="24"/>
+        </w:rPr>
+        <w:t>mesajları</w:t>
+      </w:r>
+      <w:proofErr w:type="spellEnd"/>
+      <w:r>
+        <w:rPr>
+          <w:sz w:val="24"/>
+          <w:szCs w:val="24"/>
+        </w:rPr>
+        <w:t xml:space="preserve"> </w:t>
+      </w:r>
+      <w:proofErr w:type="spellStart"/>
+      <w:r>
+        <w:rPr>
+          <w:sz w:val="24"/>
+          <w:szCs w:val="24"/>
+        </w:rPr>
+        <w:t>dönüyoruz</w:t>
+      </w:r>
+      <w:proofErr w:type="spellEnd"/>
+      <w:r>
+        <w:rPr>
+          <w:sz w:val="24"/>
+          <w:szCs w:val="24"/>
+        </w:rPr>
+        <w:t>.</w:t>
       </w:r>
       <w:r>
         <w:rPr>
@@ -3000,7 +6083,54 @@
         </w:rPr>
         <w:lastRenderedPageBreak/>
         <w:br/>
-        <w:t>bir örnek gösterelim:</w:t>
+      </w:r>
+      <w:proofErr w:type="spellStart"/>
+      <w:r>
+        <w:rPr>
+          <w:sz w:val="24"/>
+          <w:szCs w:val="24"/>
+        </w:rPr>
+        <w:t>bir</w:t>
+      </w:r>
+      <w:proofErr w:type="spellEnd"/>
+      <w:r>
+        <w:rPr>
+          <w:sz w:val="24"/>
+          <w:szCs w:val="24"/>
+        </w:rPr>
+        <w:t xml:space="preserve"> </w:t>
+      </w:r>
+      <w:proofErr w:type="spellStart"/>
+      <w:r>
+        <w:rPr>
+          <w:sz w:val="24"/>
+          <w:szCs w:val="24"/>
+        </w:rPr>
+        <w:t>örnek</w:t>
+      </w:r>
+      <w:proofErr w:type="spellEnd"/>
+      <w:r>
+        <w:rPr>
+          <w:sz w:val="24"/>
+          <w:szCs w:val="24"/>
+        </w:rPr>
+        <w:t xml:space="preserve"> </w:t>
+      </w:r>
+      <w:proofErr w:type="spellStart"/>
+      <w:r>
+        <w:rPr>
+          <w:sz w:val="24"/>
+          <w:szCs w:val="24"/>
+        </w:rPr>
+        <w:t>gösterelim</w:t>
+      </w:r>
+      <w:proofErr w:type="spellEnd"/>
+      <w:r>
+        <w:rPr>
+          <w:sz w:val="24"/>
+          <w:szCs w:val="24"/>
+        </w:rPr>
+        <w:t>:</w:t>
       </w:r>
     </w:p>
     <w:p>
@@ -3123,7 +6253,119 @@
           <w:sz w:val="24"/>
           <w:szCs w:val="24"/>
         </w:rPr>
-        <w:t>ccc kullanıcısından aaa ve bbb kullanıcılarına mesaj attık.</w:t>
+        <w:t xml:space="preserve">ccc </w:t>
+      </w:r>
+      <w:proofErr w:type="spellStart"/>
+      <w:r>
+        <w:rPr>
+          <w:sz w:val="24"/>
+          <w:szCs w:val="24"/>
+        </w:rPr>
+        <w:t>kullanıcısından</w:t>
+      </w:r>
+      <w:proofErr w:type="spellEnd"/>
+      <w:r>
+        <w:rPr>
+          <w:sz w:val="24"/>
+          <w:szCs w:val="24"/>
+        </w:rPr>
+        <w:t xml:space="preserve"> </w:t>
+      </w:r>
+      <w:proofErr w:type="spellStart"/>
+      <w:r>
+        <w:rPr>
+          <w:sz w:val="24"/>
+          <w:szCs w:val="24"/>
+        </w:rPr>
+        <w:t>aaa</w:t>
+      </w:r>
+      <w:proofErr w:type="spellEnd"/>
+      <w:r>
+        <w:rPr>
+          <w:sz w:val="24"/>
+          <w:szCs w:val="24"/>
+        </w:rPr>
+        <w:t xml:space="preserve"> </w:t>
+      </w:r>
+      <w:proofErr w:type="spellStart"/>
+      <w:r>
+        <w:rPr>
+          <w:sz w:val="24"/>
+          <w:szCs w:val="24"/>
+        </w:rPr>
+        <w:t>ve</w:t>
+      </w:r>
+      <w:proofErr w:type="spellEnd"/>
+      <w:r>
+        <w:rPr>
+          <w:sz w:val="24"/>
+          <w:szCs w:val="24"/>
+        </w:rPr>
+        <w:t xml:space="preserve"> </w:t>
+      </w:r>
+      <w:proofErr w:type="spellStart"/>
+      <w:r>
+        <w:rPr>
+          <w:sz w:val="24"/>
+          <w:szCs w:val="24"/>
+        </w:rPr>
+        <w:t>bbb</w:t>
+      </w:r>
+      <w:proofErr w:type="spellEnd"/>
+      <w:r>
+        <w:rPr>
+          <w:sz w:val="24"/>
+          <w:szCs w:val="24"/>
+        </w:rPr>
+        <w:t xml:space="preserve"> </w:t>
+      </w:r>
+      <w:proofErr w:type="spellStart"/>
+      <w:r>
+        <w:rPr>
+          <w:sz w:val="24"/>
+          <w:szCs w:val="24"/>
+        </w:rPr>
+        <w:t>kullanıcılarına</w:t>
+      </w:r>
+      <w:proofErr w:type="spellEnd"/>
+      <w:r>
+        <w:rPr>
+          <w:sz w:val="24"/>
+          <w:szCs w:val="24"/>
+        </w:rPr>
+        <w:t xml:space="preserve"> </w:t>
+      </w:r>
+      <w:proofErr w:type="spellStart"/>
+      <w:r>
+        <w:rPr>
+          <w:sz w:val="24"/>
+          <w:szCs w:val="24"/>
+        </w:rPr>
+        <w:t>mesaj</w:t>
+      </w:r>
+      <w:proofErr w:type="spellEnd"/>
+      <w:r>
+        <w:rPr>
+          <w:sz w:val="24"/>
+          <w:szCs w:val="24"/>
+        </w:rPr>
+        <w:t xml:space="preserve"> </w:t>
+      </w:r>
+      <w:proofErr w:type="spellStart"/>
+      <w:r>
+        <w:rPr>
+          <w:sz w:val="24"/>
+          <w:szCs w:val="24"/>
+        </w:rPr>
+        <w:t>attık</w:t>
+      </w:r>
+      <w:proofErr w:type="spellEnd"/>
+      <w:r>
+        <w:rPr>
+          <w:sz w:val="24"/>
+          <w:szCs w:val="24"/>
+        </w:rPr>
+        <w:t>.</w:t>
       </w:r>
       <w:r>
         <w:rPr>
@@ -3276,12 +6518,85 @@
           <w:shd w:val="clear" w:color="auto" w:fill="FFFFFF"/>
         </w:rPr>
       </w:pPr>
-      <w:r>
-        <w:rPr>
-          <w:sz w:val="24"/>
-          <w:szCs w:val="24"/>
-        </w:rPr>
-        <w:t xml:space="preserve">Görüldüğü üzere mesajlarımızı kaydediyoruz. Istediğimiz zaman da </w:t>
+      <w:proofErr w:type="spellStart"/>
+      <w:r>
+        <w:rPr>
+          <w:sz w:val="24"/>
+          <w:szCs w:val="24"/>
+        </w:rPr>
+        <w:t>Görüldüğü</w:t>
+      </w:r>
+      <w:proofErr w:type="spellEnd"/>
+      <w:r>
+        <w:rPr>
+          <w:sz w:val="24"/>
+          <w:szCs w:val="24"/>
+        </w:rPr>
+        <w:t xml:space="preserve"> </w:t>
+      </w:r>
+      <w:proofErr w:type="spellStart"/>
+      <w:r>
+        <w:rPr>
+          <w:sz w:val="24"/>
+          <w:szCs w:val="24"/>
+        </w:rPr>
+        <w:t>üzere</w:t>
+      </w:r>
+      <w:proofErr w:type="spellEnd"/>
+      <w:r>
+        <w:rPr>
+          <w:sz w:val="24"/>
+          <w:szCs w:val="24"/>
+        </w:rPr>
+        <w:t xml:space="preserve"> </w:t>
+      </w:r>
+      <w:proofErr w:type="spellStart"/>
+      <w:r>
+        <w:rPr>
+          <w:sz w:val="24"/>
+          <w:szCs w:val="24"/>
+        </w:rPr>
+        <w:t>mesajlarımızı</w:t>
+      </w:r>
+      <w:proofErr w:type="spellEnd"/>
+      <w:r>
+        <w:rPr>
+          <w:sz w:val="24"/>
+          <w:szCs w:val="24"/>
+        </w:rPr>
+        <w:t xml:space="preserve"> </w:t>
+      </w:r>
+      <w:proofErr w:type="spellStart"/>
+      <w:r>
+        <w:rPr>
+          <w:sz w:val="24"/>
+          <w:szCs w:val="24"/>
+        </w:rPr>
+        <w:t>kaydediyoruz</w:t>
+      </w:r>
+      <w:proofErr w:type="spellEnd"/>
+      <w:r>
+        <w:rPr>
+          <w:sz w:val="24"/>
+          <w:szCs w:val="24"/>
+        </w:rPr>
+        <w:t xml:space="preserve">. </w:t>
+      </w:r>
+      <w:proofErr w:type="spellStart"/>
+      <w:r>
+        <w:rPr>
+          <w:sz w:val="24"/>
+          <w:szCs w:val="24"/>
+        </w:rPr>
+        <w:t>Istediğimiz</w:t>
+      </w:r>
+      <w:proofErr w:type="spellEnd"/>
+      <w:r>
+        <w:rPr>
+          <w:sz w:val="24"/>
+          <w:szCs w:val="24"/>
+        </w:rPr>
+        <w:t xml:space="preserve"> zaman da </w:t>
       </w:r>
       <w:hyperlink r:id="rId36" w:history="1">
         <w:r>
@@ -3319,7 +6634,39 @@
           <w:sz w:val="24"/>
           <w:szCs w:val="24"/>
         </w:rPr>
-        <w:t xml:space="preserve">Ile mesajlarımıza erişebiliriz. </w:t>
+        <w:t xml:space="preserve">Ile </w:t>
+      </w:r>
+      <w:proofErr w:type="spellStart"/>
+      <w:r>
+        <w:rPr>
+          <w:sz w:val="24"/>
+          <w:szCs w:val="24"/>
+        </w:rPr>
+        <w:t>mesajlarımıza</w:t>
+      </w:r>
+      <w:proofErr w:type="spellEnd"/>
+      <w:r>
+        <w:rPr>
+          <w:sz w:val="24"/>
+          <w:szCs w:val="24"/>
+        </w:rPr>
+        <w:t xml:space="preserve"> </w:t>
+      </w:r>
+      <w:proofErr w:type="spellStart"/>
+      <w:r>
+        <w:rPr>
+          <w:sz w:val="24"/>
+          <w:szCs w:val="24"/>
+        </w:rPr>
+        <w:t>erişebiliriz</w:t>
+      </w:r>
+      <w:proofErr w:type="spellEnd"/>
+      <w:r>
+        <w:rPr>
+          <w:sz w:val="24"/>
+          <w:szCs w:val="24"/>
+        </w:rPr>
+        <w:t xml:space="preserve">. </w:t>
       </w:r>
     </w:p>
     <w:p>
@@ -3434,7 +6781,278 @@
           <w:szCs w:val="24"/>
         </w:rPr>
         <w:br/>
-        <w:t>bu işlemin yapılabilmesi için user id’lerin tutulduğu bir tablo ihtiyacım vardı. Yine genel spring boot mimarisine uygun olarak bir entity yarattım:</w:t>
+      </w:r>
+      <w:proofErr w:type="spellStart"/>
+      <w:r>
+        <w:rPr>
+          <w:sz w:val="24"/>
+          <w:szCs w:val="24"/>
+        </w:rPr>
+        <w:t>bu</w:t>
+      </w:r>
+      <w:proofErr w:type="spellEnd"/>
+      <w:r>
+        <w:rPr>
+          <w:sz w:val="24"/>
+          <w:szCs w:val="24"/>
+        </w:rPr>
+        <w:t xml:space="preserve"> </w:t>
+      </w:r>
+      <w:proofErr w:type="spellStart"/>
+      <w:r>
+        <w:rPr>
+          <w:sz w:val="24"/>
+          <w:szCs w:val="24"/>
+        </w:rPr>
+        <w:t>işlemin</w:t>
+      </w:r>
+      <w:proofErr w:type="spellEnd"/>
+      <w:r>
+        <w:rPr>
+          <w:sz w:val="24"/>
+          <w:szCs w:val="24"/>
+        </w:rPr>
+        <w:t xml:space="preserve"> </w:t>
+      </w:r>
+      <w:proofErr w:type="spellStart"/>
+      <w:r>
+        <w:rPr>
+          <w:sz w:val="24"/>
+          <w:szCs w:val="24"/>
+        </w:rPr>
+        <w:t>yapılabilmesi</w:t>
+      </w:r>
+      <w:proofErr w:type="spellEnd"/>
+      <w:r>
+        <w:rPr>
+          <w:sz w:val="24"/>
+          <w:szCs w:val="24"/>
+        </w:rPr>
+        <w:t xml:space="preserve"> </w:t>
+      </w:r>
+      <w:proofErr w:type="spellStart"/>
+      <w:r>
+        <w:rPr>
+          <w:sz w:val="24"/>
+          <w:szCs w:val="24"/>
+        </w:rPr>
+        <w:t>için</w:t>
+      </w:r>
+      <w:proofErr w:type="spellEnd"/>
+      <w:r>
+        <w:rPr>
+          <w:sz w:val="24"/>
+          <w:szCs w:val="24"/>
+        </w:rPr>
+        <w:t xml:space="preserve"> user </w:t>
+      </w:r>
+      <w:proofErr w:type="spellStart"/>
+      <w:r>
+        <w:rPr>
+          <w:sz w:val="24"/>
+          <w:szCs w:val="24"/>
+        </w:rPr>
+        <w:t>id’lerin</w:t>
+      </w:r>
+      <w:proofErr w:type="spellEnd"/>
+      <w:r>
+        <w:rPr>
+          <w:sz w:val="24"/>
+          <w:szCs w:val="24"/>
+        </w:rPr>
+        <w:t xml:space="preserve"> </w:t>
+      </w:r>
+      <w:proofErr w:type="spellStart"/>
+      <w:r>
+        <w:rPr>
+          <w:sz w:val="24"/>
+          <w:szCs w:val="24"/>
+        </w:rPr>
+        <w:t>tutulduğu</w:t>
+      </w:r>
+      <w:proofErr w:type="spellEnd"/>
+      <w:r>
+        <w:rPr>
+          <w:sz w:val="24"/>
+          <w:szCs w:val="24"/>
+        </w:rPr>
+        <w:t xml:space="preserve"> </w:t>
+      </w:r>
+      <w:proofErr w:type="spellStart"/>
+      <w:r>
+        <w:rPr>
+          <w:sz w:val="24"/>
+          <w:szCs w:val="24"/>
+        </w:rPr>
+        <w:t>bir</w:t>
+      </w:r>
+      <w:proofErr w:type="spellEnd"/>
+      <w:r>
+        <w:rPr>
+          <w:sz w:val="24"/>
+          <w:szCs w:val="24"/>
+        </w:rPr>
+        <w:t xml:space="preserve"> </w:t>
+      </w:r>
+      <w:proofErr w:type="spellStart"/>
+      <w:r>
+        <w:rPr>
+          <w:sz w:val="24"/>
+          <w:szCs w:val="24"/>
+        </w:rPr>
+        <w:t>tablo</w:t>
+      </w:r>
+      <w:proofErr w:type="spellEnd"/>
+      <w:r>
+        <w:rPr>
+          <w:sz w:val="24"/>
+          <w:szCs w:val="24"/>
+        </w:rPr>
+        <w:t xml:space="preserve"> </w:t>
+      </w:r>
+      <w:proofErr w:type="spellStart"/>
+      <w:r>
+        <w:rPr>
+          <w:sz w:val="24"/>
+          <w:szCs w:val="24"/>
+        </w:rPr>
+        <w:t>ihtiyacım</w:t>
+      </w:r>
+      <w:proofErr w:type="spellEnd"/>
+      <w:r>
+        <w:rPr>
+          <w:sz w:val="24"/>
+          <w:szCs w:val="24"/>
+        </w:rPr>
+        <w:t xml:space="preserve"> </w:t>
+      </w:r>
+      <w:proofErr w:type="spellStart"/>
+      <w:r>
+        <w:rPr>
+          <w:sz w:val="24"/>
+          <w:szCs w:val="24"/>
+        </w:rPr>
+        <w:t>vardı</w:t>
+      </w:r>
+      <w:proofErr w:type="spellEnd"/>
+      <w:r>
+        <w:rPr>
+          <w:sz w:val="24"/>
+          <w:szCs w:val="24"/>
+        </w:rPr>
+        <w:t xml:space="preserve">. </w:t>
+      </w:r>
+      <w:proofErr w:type="spellStart"/>
+      <w:r>
+        <w:rPr>
+          <w:sz w:val="24"/>
+          <w:szCs w:val="24"/>
+        </w:rPr>
+        <w:t>Yine</w:t>
+      </w:r>
+      <w:proofErr w:type="spellEnd"/>
+      <w:r>
+        <w:rPr>
+          <w:sz w:val="24"/>
+          <w:szCs w:val="24"/>
+        </w:rPr>
+        <w:t xml:space="preserve"> </w:t>
+      </w:r>
+      <w:proofErr w:type="spellStart"/>
+      <w:r>
+        <w:rPr>
+          <w:sz w:val="24"/>
+          <w:szCs w:val="24"/>
+        </w:rPr>
+        <w:t>genel</w:t>
+      </w:r>
+      <w:proofErr w:type="spellEnd"/>
+      <w:r>
+        <w:rPr>
+          <w:sz w:val="24"/>
+          <w:szCs w:val="24"/>
+        </w:rPr>
+        <w:t xml:space="preserve"> spring boot </w:t>
+      </w:r>
+      <w:proofErr w:type="spellStart"/>
+      <w:r>
+        <w:rPr>
+          <w:sz w:val="24"/>
+          <w:szCs w:val="24"/>
+        </w:rPr>
+        <w:t>mimarisine</w:t>
+      </w:r>
+      <w:proofErr w:type="spellEnd"/>
+      <w:r>
+        <w:rPr>
+          <w:sz w:val="24"/>
+          <w:szCs w:val="24"/>
+        </w:rPr>
+        <w:t xml:space="preserve"> </w:t>
+      </w:r>
+      <w:proofErr w:type="spellStart"/>
+      <w:r>
+        <w:rPr>
+          <w:sz w:val="24"/>
+          <w:szCs w:val="24"/>
+        </w:rPr>
+        <w:t>uygun</w:t>
+      </w:r>
+      <w:proofErr w:type="spellEnd"/>
+      <w:r>
+        <w:rPr>
+          <w:sz w:val="24"/>
+          <w:szCs w:val="24"/>
+        </w:rPr>
+        <w:t xml:space="preserve"> </w:t>
+      </w:r>
+      <w:proofErr w:type="spellStart"/>
+      <w:r>
+        <w:rPr>
+          <w:sz w:val="24"/>
+          <w:szCs w:val="24"/>
+        </w:rPr>
+        <w:t>olarak</w:t>
+      </w:r>
+      <w:proofErr w:type="spellEnd"/>
+      <w:r>
+        <w:rPr>
+          <w:sz w:val="24"/>
+          <w:szCs w:val="24"/>
+        </w:rPr>
+        <w:t xml:space="preserve"> </w:t>
+      </w:r>
+      <w:proofErr w:type="spellStart"/>
+      <w:r>
+        <w:rPr>
+          <w:sz w:val="24"/>
+          <w:szCs w:val="24"/>
+        </w:rPr>
+        <w:t>bir</w:t>
+      </w:r>
+      <w:proofErr w:type="spellEnd"/>
+      <w:r>
+        <w:rPr>
+          <w:sz w:val="24"/>
+          <w:szCs w:val="24"/>
+        </w:rPr>
+        <w:t xml:space="preserve"> entity </w:t>
+      </w:r>
+      <w:proofErr w:type="spellStart"/>
+      <w:r>
+        <w:rPr>
+          <w:sz w:val="24"/>
+          <w:szCs w:val="24"/>
+        </w:rPr>
+        <w:t>yarattım</w:t>
+      </w:r>
+      <w:proofErr w:type="spellEnd"/>
+      <w:r>
+        <w:rPr>
+          <w:sz w:val="24"/>
+          <w:szCs w:val="24"/>
+        </w:rPr>
+        <w:t>:</w:t>
       </w:r>
     </w:p>
     <w:p>
@@ -3650,7 +7268,183 @@
           <w:sz w:val="24"/>
           <w:szCs w:val="24"/>
         </w:rPr>
-        <w:t>Bu sefer kendime query annotation yazmam gerekti çünkü bir kullanıcı birden fazla kullanıcıyı engelleyebilir.</w:t>
+        <w:t xml:space="preserve">Bu </w:t>
+      </w:r>
+      <w:proofErr w:type="spellStart"/>
+      <w:r>
+        <w:rPr>
+          <w:sz w:val="24"/>
+          <w:szCs w:val="24"/>
+        </w:rPr>
+        <w:t>sefer</w:t>
+      </w:r>
+      <w:proofErr w:type="spellEnd"/>
+      <w:r>
+        <w:rPr>
+          <w:sz w:val="24"/>
+          <w:szCs w:val="24"/>
+        </w:rPr>
+        <w:t xml:space="preserve"> </w:t>
+      </w:r>
+      <w:proofErr w:type="spellStart"/>
+      <w:r>
+        <w:rPr>
+          <w:sz w:val="24"/>
+          <w:szCs w:val="24"/>
+        </w:rPr>
+        <w:t>kendime</w:t>
+      </w:r>
+      <w:proofErr w:type="spellEnd"/>
+      <w:r>
+        <w:rPr>
+          <w:sz w:val="24"/>
+          <w:szCs w:val="24"/>
+        </w:rPr>
+        <w:t xml:space="preserve"> query annotation </w:t>
+      </w:r>
+      <w:proofErr w:type="spellStart"/>
+      <w:r>
+        <w:rPr>
+          <w:sz w:val="24"/>
+          <w:szCs w:val="24"/>
+        </w:rPr>
+        <w:t>yazmam</w:t>
+      </w:r>
+      <w:proofErr w:type="spellEnd"/>
+      <w:r>
+        <w:rPr>
+          <w:sz w:val="24"/>
+          <w:szCs w:val="24"/>
+        </w:rPr>
+        <w:t xml:space="preserve"> </w:t>
+      </w:r>
+      <w:proofErr w:type="spellStart"/>
+      <w:r>
+        <w:rPr>
+          <w:sz w:val="24"/>
+          <w:szCs w:val="24"/>
+        </w:rPr>
+        <w:t>gerekti</w:t>
+      </w:r>
+      <w:proofErr w:type="spellEnd"/>
+      <w:r>
+        <w:rPr>
+          <w:sz w:val="24"/>
+          <w:szCs w:val="24"/>
+        </w:rPr>
+        <w:t xml:space="preserve"> </w:t>
+      </w:r>
+      <w:proofErr w:type="spellStart"/>
+      <w:r>
+        <w:rPr>
+          <w:sz w:val="24"/>
+          <w:szCs w:val="24"/>
+        </w:rPr>
+        <w:t>çünkü</w:t>
+      </w:r>
+      <w:proofErr w:type="spellEnd"/>
+      <w:r>
+        <w:rPr>
+          <w:sz w:val="24"/>
+          <w:szCs w:val="24"/>
+        </w:rPr>
+        <w:t xml:space="preserve"> </w:t>
+      </w:r>
+      <w:proofErr w:type="spellStart"/>
+      <w:r>
+        <w:rPr>
+          <w:sz w:val="24"/>
+          <w:szCs w:val="24"/>
+        </w:rPr>
+        <w:t>bir</w:t>
+      </w:r>
+      <w:proofErr w:type="spellEnd"/>
+      <w:r>
+        <w:rPr>
+          <w:sz w:val="24"/>
+          <w:szCs w:val="24"/>
+        </w:rPr>
+        <w:t xml:space="preserve"> </w:t>
+      </w:r>
+      <w:proofErr w:type="spellStart"/>
+      <w:r>
+        <w:rPr>
+          <w:sz w:val="24"/>
+          <w:szCs w:val="24"/>
+        </w:rPr>
+        <w:t>kullanıcı</w:t>
+      </w:r>
+      <w:proofErr w:type="spellEnd"/>
+      <w:r>
+        <w:rPr>
+          <w:sz w:val="24"/>
+          <w:szCs w:val="24"/>
+        </w:rPr>
+        <w:t xml:space="preserve"> </w:t>
+      </w:r>
+      <w:proofErr w:type="spellStart"/>
+      <w:r>
+        <w:rPr>
+          <w:sz w:val="24"/>
+          <w:szCs w:val="24"/>
+        </w:rPr>
+        <w:t>birden</w:t>
+      </w:r>
+      <w:proofErr w:type="spellEnd"/>
+      <w:r>
+        <w:rPr>
+          <w:sz w:val="24"/>
+          <w:szCs w:val="24"/>
+        </w:rPr>
+        <w:t xml:space="preserve"> </w:t>
+      </w:r>
+      <w:proofErr w:type="spellStart"/>
+      <w:r>
+        <w:rPr>
+          <w:sz w:val="24"/>
+          <w:szCs w:val="24"/>
+        </w:rPr>
+        <w:t>fazla</w:t>
+      </w:r>
+      <w:proofErr w:type="spellEnd"/>
+      <w:r>
+        <w:rPr>
+          <w:sz w:val="24"/>
+          <w:szCs w:val="24"/>
+        </w:rPr>
+        <w:t xml:space="preserve"> </w:t>
+      </w:r>
+      <w:proofErr w:type="spellStart"/>
+      <w:r>
+        <w:rPr>
+          <w:sz w:val="24"/>
+          <w:szCs w:val="24"/>
+        </w:rPr>
+        <w:t>kullanıcıyı</w:t>
+      </w:r>
+      <w:proofErr w:type="spellEnd"/>
+      <w:r>
+        <w:rPr>
+          <w:sz w:val="24"/>
+          <w:szCs w:val="24"/>
+        </w:rPr>
+        <w:t xml:space="preserve"> </w:t>
+      </w:r>
+      <w:proofErr w:type="spellStart"/>
+      <w:r>
+        <w:rPr>
+          <w:sz w:val="24"/>
+          <w:szCs w:val="24"/>
+        </w:rPr>
+        <w:t>engelleyebilir</w:t>
+      </w:r>
+      <w:proofErr w:type="spellEnd"/>
+      <w:r>
+        <w:rPr>
+          <w:sz w:val="24"/>
+          <w:szCs w:val="24"/>
+        </w:rPr>
+        <w:t>.</w:t>
       </w:r>
     </w:p>
     <w:p>
@@ -3661,12 +7455,183 @@
           <w:szCs w:val="24"/>
         </w:rPr>
       </w:pPr>
-      <w:r>
-        <w:rPr>
-          <w:sz w:val="24"/>
-          <w:szCs w:val="24"/>
-        </w:rPr>
-        <w:t>Benim silmem gereken satır için iki parameter kullanmam gerekli(engel kaldırmak için.).</w:t>
+      <w:proofErr w:type="spellStart"/>
+      <w:r>
+        <w:rPr>
+          <w:sz w:val="24"/>
+          <w:szCs w:val="24"/>
+        </w:rPr>
+        <w:t>Benim</w:t>
+      </w:r>
+      <w:proofErr w:type="spellEnd"/>
+      <w:r>
+        <w:rPr>
+          <w:sz w:val="24"/>
+          <w:szCs w:val="24"/>
+        </w:rPr>
+        <w:t xml:space="preserve"> </w:t>
+      </w:r>
+      <w:proofErr w:type="spellStart"/>
+      <w:r>
+        <w:rPr>
+          <w:sz w:val="24"/>
+          <w:szCs w:val="24"/>
+        </w:rPr>
+        <w:t>silmem</w:t>
+      </w:r>
+      <w:proofErr w:type="spellEnd"/>
+      <w:r>
+        <w:rPr>
+          <w:sz w:val="24"/>
+          <w:szCs w:val="24"/>
+        </w:rPr>
+        <w:t xml:space="preserve"> </w:t>
+      </w:r>
+      <w:proofErr w:type="spellStart"/>
+      <w:r>
+        <w:rPr>
+          <w:sz w:val="24"/>
+          <w:szCs w:val="24"/>
+        </w:rPr>
+        <w:t>gereken</w:t>
+      </w:r>
+      <w:proofErr w:type="spellEnd"/>
+      <w:r>
+        <w:rPr>
+          <w:sz w:val="24"/>
+          <w:szCs w:val="24"/>
+        </w:rPr>
+        <w:t xml:space="preserve"> </w:t>
+      </w:r>
+      <w:proofErr w:type="spellStart"/>
+      <w:r>
+        <w:rPr>
+          <w:sz w:val="24"/>
+          <w:szCs w:val="24"/>
+        </w:rPr>
+        <w:t>satır</w:t>
+      </w:r>
+      <w:proofErr w:type="spellEnd"/>
+      <w:r>
+        <w:rPr>
+          <w:sz w:val="24"/>
+          <w:szCs w:val="24"/>
+        </w:rPr>
+        <w:t xml:space="preserve"> </w:t>
+      </w:r>
+      <w:proofErr w:type="spellStart"/>
+      <w:r>
+        <w:rPr>
+          <w:sz w:val="24"/>
+          <w:szCs w:val="24"/>
+        </w:rPr>
+        <w:t>için</w:t>
+      </w:r>
+      <w:proofErr w:type="spellEnd"/>
+      <w:r>
+        <w:rPr>
+          <w:sz w:val="24"/>
+          <w:szCs w:val="24"/>
+        </w:rPr>
+        <w:t xml:space="preserve"> </w:t>
+      </w:r>
+      <w:proofErr w:type="spellStart"/>
+      <w:r>
+        <w:rPr>
+          <w:sz w:val="24"/>
+          <w:szCs w:val="24"/>
+        </w:rPr>
+        <w:t>iki</w:t>
+      </w:r>
+      <w:proofErr w:type="spellEnd"/>
+      <w:r>
+        <w:rPr>
+          <w:sz w:val="24"/>
+          <w:szCs w:val="24"/>
+        </w:rPr>
+        <w:t xml:space="preserve"> parameter </w:t>
+      </w:r>
+      <w:proofErr w:type="spellStart"/>
+      <w:r>
+        <w:rPr>
+          <w:sz w:val="24"/>
+          <w:szCs w:val="24"/>
+        </w:rPr>
+        <w:t>kullanmam</w:t>
+      </w:r>
+      <w:proofErr w:type="spellEnd"/>
+      <w:r>
+        <w:rPr>
+          <w:sz w:val="24"/>
+          <w:szCs w:val="24"/>
+        </w:rPr>
+        <w:t xml:space="preserve"> </w:t>
+      </w:r>
+      <w:proofErr w:type="spellStart"/>
+      <w:proofErr w:type="gramStart"/>
+      <w:r>
+        <w:rPr>
+          <w:sz w:val="24"/>
+          <w:szCs w:val="24"/>
+        </w:rPr>
+        <w:t>gerekli</w:t>
+      </w:r>
+      <w:proofErr w:type="spellEnd"/>
+      <w:r>
+        <w:rPr>
+          <w:sz w:val="24"/>
+          <w:szCs w:val="24"/>
+        </w:rPr>
+        <w:t>(</w:t>
+      </w:r>
+      <w:proofErr w:type="spellStart"/>
+      <w:proofErr w:type="gramEnd"/>
+      <w:r>
+        <w:rPr>
+          <w:sz w:val="24"/>
+          <w:szCs w:val="24"/>
+        </w:rPr>
+        <w:t>engel</w:t>
+      </w:r>
+      <w:proofErr w:type="spellEnd"/>
+      <w:r>
+        <w:rPr>
+          <w:sz w:val="24"/>
+          <w:szCs w:val="24"/>
+        </w:rPr>
+        <w:t xml:space="preserve"> </w:t>
+      </w:r>
+      <w:proofErr w:type="spellStart"/>
+      <w:r>
+        <w:rPr>
+          <w:sz w:val="24"/>
+          <w:szCs w:val="24"/>
+        </w:rPr>
+        <w:t>kaldırmak</w:t>
+      </w:r>
+      <w:proofErr w:type="spellEnd"/>
+      <w:r>
+        <w:rPr>
+          <w:sz w:val="24"/>
+          <w:szCs w:val="24"/>
+        </w:rPr>
+        <w:t xml:space="preserve"> </w:t>
+      </w:r>
+      <w:proofErr w:type="spellStart"/>
+      <w:r>
+        <w:rPr>
+          <w:sz w:val="24"/>
+          <w:szCs w:val="24"/>
+        </w:rPr>
+        <w:t>için</w:t>
+      </w:r>
+      <w:proofErr w:type="spellEnd"/>
+      <w:r>
+        <w:rPr>
+          <w:sz w:val="24"/>
+          <w:szCs w:val="24"/>
+        </w:rPr>
+        <w:t>.).</w:t>
       </w:r>
     </w:p>
     <w:p>
@@ -3677,12 +7642,149 @@
           <w:szCs w:val="24"/>
         </w:rPr>
       </w:pPr>
-      <w:r>
-        <w:rPr>
-          <w:sz w:val="24"/>
-          <w:szCs w:val="24"/>
-        </w:rPr>
-        <w:t>Sadece userId’leri tutmam yeterli çünkü user’ları findByUserId ile bulabiliyorum.</w:t>
+      <w:proofErr w:type="spellStart"/>
+      <w:r>
+        <w:rPr>
+          <w:sz w:val="24"/>
+          <w:szCs w:val="24"/>
+        </w:rPr>
+        <w:t>Sadece</w:t>
+      </w:r>
+      <w:proofErr w:type="spellEnd"/>
+      <w:r>
+        <w:rPr>
+          <w:sz w:val="24"/>
+          <w:szCs w:val="24"/>
+        </w:rPr>
+        <w:t xml:space="preserve"> </w:t>
+      </w:r>
+      <w:proofErr w:type="spellStart"/>
+      <w:r>
+        <w:rPr>
+          <w:sz w:val="24"/>
+          <w:szCs w:val="24"/>
+        </w:rPr>
+        <w:t>userId’leri</w:t>
+      </w:r>
+      <w:proofErr w:type="spellEnd"/>
+      <w:r>
+        <w:rPr>
+          <w:sz w:val="24"/>
+          <w:szCs w:val="24"/>
+        </w:rPr>
+        <w:t xml:space="preserve"> </w:t>
+      </w:r>
+      <w:proofErr w:type="spellStart"/>
+      <w:r>
+        <w:rPr>
+          <w:sz w:val="24"/>
+          <w:szCs w:val="24"/>
+        </w:rPr>
+        <w:t>tutmam</w:t>
+      </w:r>
+      <w:proofErr w:type="spellEnd"/>
+      <w:r>
+        <w:rPr>
+          <w:sz w:val="24"/>
+          <w:szCs w:val="24"/>
+        </w:rPr>
+        <w:t xml:space="preserve"> </w:t>
+      </w:r>
+      <w:proofErr w:type="spellStart"/>
+      <w:r>
+        <w:rPr>
+          <w:sz w:val="24"/>
+          <w:szCs w:val="24"/>
+        </w:rPr>
+        <w:t>yeterli</w:t>
+      </w:r>
+      <w:proofErr w:type="spellEnd"/>
+      <w:r>
+        <w:rPr>
+          <w:sz w:val="24"/>
+          <w:szCs w:val="24"/>
+        </w:rPr>
+        <w:t xml:space="preserve"> </w:t>
+      </w:r>
+      <w:proofErr w:type="spellStart"/>
+      <w:r>
+        <w:rPr>
+          <w:sz w:val="24"/>
+          <w:szCs w:val="24"/>
+        </w:rPr>
+        <w:t>çünkü</w:t>
+      </w:r>
+      <w:proofErr w:type="spellEnd"/>
+      <w:r>
+        <w:rPr>
+          <w:sz w:val="24"/>
+          <w:szCs w:val="24"/>
+        </w:rPr>
+        <w:t xml:space="preserve"> </w:t>
+      </w:r>
+      <w:proofErr w:type="spellStart"/>
+      <w:r>
+        <w:rPr>
+          <w:sz w:val="24"/>
+          <w:szCs w:val="24"/>
+        </w:rPr>
+        <w:t>user’ları</w:t>
+      </w:r>
+      <w:proofErr w:type="spellEnd"/>
+      <w:r>
+        <w:rPr>
+          <w:sz w:val="24"/>
+          <w:szCs w:val="24"/>
+        </w:rPr>
+        <w:t xml:space="preserve"> </w:t>
+      </w:r>
+      <w:proofErr w:type="spellStart"/>
+      <w:r>
+        <w:rPr>
+          <w:sz w:val="24"/>
+          <w:szCs w:val="24"/>
+        </w:rPr>
+        <w:t>findByUserId</w:t>
+      </w:r>
+      <w:proofErr w:type="spellEnd"/>
+      <w:r>
+        <w:rPr>
+          <w:sz w:val="24"/>
+          <w:szCs w:val="24"/>
+        </w:rPr>
+        <w:t xml:space="preserve"> </w:t>
+      </w:r>
+      <w:proofErr w:type="spellStart"/>
+      <w:r>
+        <w:rPr>
+          <w:sz w:val="24"/>
+          <w:szCs w:val="24"/>
+        </w:rPr>
+        <w:t>ile</w:t>
+      </w:r>
+      <w:proofErr w:type="spellEnd"/>
+      <w:r>
+        <w:rPr>
+          <w:sz w:val="24"/>
+          <w:szCs w:val="24"/>
+        </w:rPr>
+        <w:t xml:space="preserve"> </w:t>
+      </w:r>
+      <w:proofErr w:type="spellStart"/>
+      <w:r>
+        <w:rPr>
+          <w:sz w:val="24"/>
+          <w:szCs w:val="24"/>
+        </w:rPr>
+        <w:t>bulabiliyorum</w:t>
+      </w:r>
+      <w:proofErr w:type="spellEnd"/>
+      <w:r>
+        <w:rPr>
+          <w:sz w:val="24"/>
+          <w:szCs w:val="24"/>
+        </w:rPr>
+        <w:t>.</w:t>
       </w:r>
     </w:p>
     <w:p>
@@ -3697,12 +7799,53 @@
           <w:szCs w:val="24"/>
         </w:rPr>
       </w:pPr>
-      <w:r>
-        <w:rPr>
-          <w:sz w:val="24"/>
-          <w:szCs w:val="24"/>
-        </w:rPr>
-        <w:t xml:space="preserve">Silme işlemleri için </w:t>
+      <w:proofErr w:type="spellStart"/>
+      <w:r>
+        <w:rPr>
+          <w:sz w:val="24"/>
+          <w:szCs w:val="24"/>
+        </w:rPr>
+        <w:t>Silme</w:t>
+      </w:r>
+      <w:proofErr w:type="spellEnd"/>
+      <w:r>
+        <w:rPr>
+          <w:sz w:val="24"/>
+          <w:szCs w:val="24"/>
+        </w:rPr>
+        <w:t xml:space="preserve"> </w:t>
+      </w:r>
+      <w:proofErr w:type="spellStart"/>
+      <w:r>
+        <w:rPr>
+          <w:sz w:val="24"/>
+          <w:szCs w:val="24"/>
+        </w:rPr>
+        <w:t>işlemleri</w:t>
+      </w:r>
+      <w:proofErr w:type="spellEnd"/>
+      <w:r>
+        <w:rPr>
+          <w:sz w:val="24"/>
+          <w:szCs w:val="24"/>
+        </w:rPr>
+        <w:t xml:space="preserve"> </w:t>
+      </w:r>
+      <w:proofErr w:type="spellStart"/>
+      <w:r>
+        <w:rPr>
+          <w:sz w:val="24"/>
+          <w:szCs w:val="24"/>
+        </w:rPr>
+        <w:t>için</w:t>
+      </w:r>
+      <w:proofErr w:type="spellEnd"/>
+      <w:r>
+        <w:rPr>
+          <w:sz w:val="24"/>
+          <w:szCs w:val="24"/>
+        </w:rPr>
+        <w:t xml:space="preserve"> </w:t>
       </w:r>
       <w:r>
         <w:rPr>
@@ -3731,12 +7874,117 @@
         </w:rPr>
         <w:t xml:space="preserve">@Modifying </w:t>
       </w:r>
-      <w:r>
-        <w:rPr>
-          <w:sz w:val="24"/>
-          <w:szCs w:val="24"/>
-        </w:rPr>
-        <w:t>anotationlarını kullanmam gerekiyor. Aksi takdirde izin vermiyor Hibernate.</w:t>
+      <w:proofErr w:type="spellStart"/>
+      <w:r>
+        <w:rPr>
+          <w:sz w:val="24"/>
+          <w:szCs w:val="24"/>
+        </w:rPr>
+        <w:t>anotationlarını</w:t>
+      </w:r>
+      <w:proofErr w:type="spellEnd"/>
+      <w:r>
+        <w:rPr>
+          <w:sz w:val="24"/>
+          <w:szCs w:val="24"/>
+        </w:rPr>
+        <w:t xml:space="preserve"> </w:t>
+      </w:r>
+      <w:proofErr w:type="spellStart"/>
+      <w:r>
+        <w:rPr>
+          <w:sz w:val="24"/>
+          <w:szCs w:val="24"/>
+        </w:rPr>
+        <w:t>kullanmam</w:t>
+      </w:r>
+      <w:proofErr w:type="spellEnd"/>
+      <w:r>
+        <w:rPr>
+          <w:sz w:val="24"/>
+          <w:szCs w:val="24"/>
+        </w:rPr>
+        <w:t xml:space="preserve"> </w:t>
+      </w:r>
+      <w:proofErr w:type="spellStart"/>
+      <w:r>
+        <w:rPr>
+          <w:sz w:val="24"/>
+          <w:szCs w:val="24"/>
+        </w:rPr>
+        <w:t>gerekiyor</w:t>
+      </w:r>
+      <w:proofErr w:type="spellEnd"/>
+      <w:r>
+        <w:rPr>
+          <w:sz w:val="24"/>
+          <w:szCs w:val="24"/>
+        </w:rPr>
+        <w:t xml:space="preserve">. </w:t>
+      </w:r>
+      <w:proofErr w:type="spellStart"/>
+      <w:r>
+        <w:rPr>
+          <w:sz w:val="24"/>
+          <w:szCs w:val="24"/>
+        </w:rPr>
+        <w:t>Aksi</w:t>
+      </w:r>
+      <w:proofErr w:type="spellEnd"/>
+      <w:r>
+        <w:rPr>
+          <w:sz w:val="24"/>
+          <w:szCs w:val="24"/>
+        </w:rPr>
+        <w:t xml:space="preserve"> </w:t>
+      </w:r>
+      <w:proofErr w:type="spellStart"/>
+      <w:r>
+        <w:rPr>
+          <w:sz w:val="24"/>
+          <w:szCs w:val="24"/>
+        </w:rPr>
+        <w:t>takdirde</w:t>
+      </w:r>
+      <w:proofErr w:type="spellEnd"/>
+      <w:r>
+        <w:rPr>
+          <w:sz w:val="24"/>
+          <w:szCs w:val="24"/>
+        </w:rPr>
+        <w:t xml:space="preserve"> </w:t>
+      </w:r>
+      <w:proofErr w:type="spellStart"/>
+      <w:r>
+        <w:rPr>
+          <w:sz w:val="24"/>
+          <w:szCs w:val="24"/>
+        </w:rPr>
+        <w:t>izin</w:t>
+      </w:r>
+      <w:proofErr w:type="spellEnd"/>
+      <w:r>
+        <w:rPr>
+          <w:sz w:val="24"/>
+          <w:szCs w:val="24"/>
+        </w:rPr>
+        <w:t xml:space="preserve"> </w:t>
+      </w:r>
+      <w:proofErr w:type="spellStart"/>
+      <w:r>
+        <w:rPr>
+          <w:sz w:val="24"/>
+          <w:szCs w:val="24"/>
+        </w:rPr>
+        <w:t>vermiyor</w:t>
+      </w:r>
+      <w:proofErr w:type="spellEnd"/>
+      <w:r>
+        <w:rPr>
+          <w:sz w:val="24"/>
+          <w:szCs w:val="24"/>
+        </w:rPr>
+        <w:t xml:space="preserve"> Hibernate.</w:t>
       </w:r>
     </w:p>
     <w:p>
@@ -3855,7 +8103,119 @@
           <w:sz w:val="24"/>
           <w:szCs w:val="24"/>
         </w:rPr>
-        <w:t xml:space="preserve">Bu işlemler için ayrıca bir servis ve interface yaratmıyorum. </w:t>
+        <w:t xml:space="preserve">Bu </w:t>
+      </w:r>
+      <w:proofErr w:type="spellStart"/>
+      <w:r>
+        <w:rPr>
+          <w:sz w:val="24"/>
+          <w:szCs w:val="24"/>
+        </w:rPr>
+        <w:t>işlemler</w:t>
+      </w:r>
+      <w:proofErr w:type="spellEnd"/>
+      <w:r>
+        <w:rPr>
+          <w:sz w:val="24"/>
+          <w:szCs w:val="24"/>
+        </w:rPr>
+        <w:t xml:space="preserve"> </w:t>
+      </w:r>
+      <w:proofErr w:type="spellStart"/>
+      <w:r>
+        <w:rPr>
+          <w:sz w:val="24"/>
+          <w:szCs w:val="24"/>
+        </w:rPr>
+        <w:t>için</w:t>
+      </w:r>
+      <w:proofErr w:type="spellEnd"/>
+      <w:r>
+        <w:rPr>
+          <w:sz w:val="24"/>
+          <w:szCs w:val="24"/>
+        </w:rPr>
+        <w:t xml:space="preserve"> </w:t>
+      </w:r>
+      <w:proofErr w:type="spellStart"/>
+      <w:r>
+        <w:rPr>
+          <w:sz w:val="24"/>
+          <w:szCs w:val="24"/>
+        </w:rPr>
+        <w:t>ayrıca</w:t>
+      </w:r>
+      <w:proofErr w:type="spellEnd"/>
+      <w:r>
+        <w:rPr>
+          <w:sz w:val="24"/>
+          <w:szCs w:val="24"/>
+        </w:rPr>
+        <w:t xml:space="preserve"> </w:t>
+      </w:r>
+      <w:proofErr w:type="spellStart"/>
+      <w:r>
+        <w:rPr>
+          <w:sz w:val="24"/>
+          <w:szCs w:val="24"/>
+        </w:rPr>
+        <w:t>bir</w:t>
+      </w:r>
+      <w:proofErr w:type="spellEnd"/>
+      <w:r>
+        <w:rPr>
+          <w:sz w:val="24"/>
+          <w:szCs w:val="24"/>
+        </w:rPr>
+        <w:t xml:space="preserve"> </w:t>
+      </w:r>
+      <w:proofErr w:type="spellStart"/>
+      <w:r>
+        <w:rPr>
+          <w:sz w:val="24"/>
+          <w:szCs w:val="24"/>
+        </w:rPr>
+        <w:t>servis</w:t>
+      </w:r>
+      <w:proofErr w:type="spellEnd"/>
+      <w:r>
+        <w:rPr>
+          <w:sz w:val="24"/>
+          <w:szCs w:val="24"/>
+        </w:rPr>
+        <w:t xml:space="preserve"> </w:t>
+      </w:r>
+      <w:proofErr w:type="spellStart"/>
+      <w:r>
+        <w:rPr>
+          <w:sz w:val="24"/>
+          <w:szCs w:val="24"/>
+        </w:rPr>
+        <w:t>ve</w:t>
+      </w:r>
+      <w:proofErr w:type="spellEnd"/>
+      <w:r>
+        <w:rPr>
+          <w:sz w:val="24"/>
+          <w:szCs w:val="24"/>
+        </w:rPr>
+        <w:t xml:space="preserve"> interface </w:t>
+      </w:r>
+      <w:proofErr w:type="spellStart"/>
+      <w:r>
+        <w:rPr>
+          <w:sz w:val="24"/>
+          <w:szCs w:val="24"/>
+        </w:rPr>
+        <w:t>yaratmıyorum</w:t>
+      </w:r>
+      <w:proofErr w:type="spellEnd"/>
+      <w:r>
+        <w:rPr>
+          <w:sz w:val="24"/>
+          <w:szCs w:val="24"/>
+        </w:rPr>
+        <w:t xml:space="preserve">. </w:t>
       </w:r>
     </w:p>
     <w:p>
@@ -3941,6 +8301,7 @@
           <w:szCs w:val="20"/>
         </w:rPr>
       </w:pPr>
+      <w:proofErr w:type="spellStart"/>
       <w:r>
         <w:rPr>
           <w:rFonts w:ascii="Consolas" w:hAnsi="Consolas" w:cs="Consolas"/>
@@ -3949,7 +8310,37 @@
           <w:szCs w:val="20"/>
         </w:rPr>
         <w:lastRenderedPageBreak/>
-        <w:t>Örnek yapalım:</w:t>
+        <w:t>Örnek</w:t>
+      </w:r>
+      <w:proofErr w:type="spellEnd"/>
+      <w:r>
+        <w:rPr>
+          <w:rFonts w:ascii="Consolas" w:hAnsi="Consolas" w:cs="Consolas"/>
+          <w:color w:val="646464"/>
+          <w:sz w:val="20"/>
+          <w:szCs w:val="20"/>
+        </w:rPr>
+        <w:t xml:space="preserve"> </w:t>
+      </w:r>
+      <w:proofErr w:type="spellStart"/>
+      <w:r>
+        <w:rPr>
+          <w:rFonts w:ascii="Consolas" w:hAnsi="Consolas" w:cs="Consolas"/>
+          <w:color w:val="646464"/>
+          <w:sz w:val="20"/>
+          <w:szCs w:val="20"/>
+        </w:rPr>
+        <w:t>yapalım</w:t>
+      </w:r>
+      <w:proofErr w:type="spellEnd"/>
+      <w:r>
+        <w:rPr>
+          <w:rFonts w:ascii="Consolas" w:hAnsi="Consolas" w:cs="Consolas"/>
+          <w:color w:val="646464"/>
+          <w:sz w:val="20"/>
+          <w:szCs w:val="20"/>
+        </w:rPr>
+        <w:t>:</w:t>
       </w:r>
     </w:p>
     <w:p>
@@ -4161,6 +8552,7 @@
           <w:shd w:val="clear" w:color="auto" w:fill="FFFFFF"/>
         </w:rPr>
       </w:pPr>
+      <w:proofErr w:type="spellStart"/>
       <w:r>
         <w:rPr>
           <w:rFonts w:ascii="Helvetica" w:hAnsi="Helvetica" w:cs="Helvetica"/>
@@ -4169,15 +8561,10 @@
           <w:szCs w:val="18"/>
           <w:shd w:val="clear" w:color="auto" w:fill="FFFFFF"/>
         </w:rPr>
-        <w:t>aaa kullanıcı olarak bbb kullanıcısını engelledik.</w:t>
-      </w:r>
-    </w:p>
-    <w:p>
-      <w:pPr>
-        <w:autoSpaceDE w:val="0"/>
-        <w:autoSpaceDN w:val="0"/>
-        <w:adjustRightInd w:val="0"/>
-        <w:spacing w:after="0" w:line="240" w:lineRule="auto"/>
+        <w:t>aaa</w:t>
+      </w:r>
+      <w:proofErr w:type="spellEnd"/>
+      <w:r>
         <w:rPr>
           <w:rFonts w:ascii="Helvetica" w:hAnsi="Helvetica" w:cs="Helvetica"/>
           <w:color w:val="505050"/>
@@ -4185,7 +8572,9 @@
           <w:szCs w:val="18"/>
           <w:shd w:val="clear" w:color="auto" w:fill="FFFFFF"/>
         </w:rPr>
-      </w:pPr>
+        <w:t xml:space="preserve"> </w:t>
+      </w:r>
+      <w:proofErr w:type="spellStart"/>
       <w:r>
         <w:rPr>
           <w:rFonts w:ascii="Helvetica" w:hAnsi="Helvetica" w:cs="Helvetica"/>
@@ -4194,7 +8583,231 @@
           <w:szCs w:val="18"/>
           <w:shd w:val="clear" w:color="auto" w:fill="FFFFFF"/>
         </w:rPr>
-        <w:t>Şimdi bbb’den aaa’ya mesaj atalım:</w:t>
+        <w:t>kullanıcı</w:t>
+      </w:r>
+      <w:proofErr w:type="spellEnd"/>
+      <w:r>
+        <w:rPr>
+          <w:rFonts w:ascii="Helvetica" w:hAnsi="Helvetica" w:cs="Helvetica"/>
+          <w:color w:val="505050"/>
+          <w:sz w:val="18"/>
+          <w:szCs w:val="18"/>
+          <w:shd w:val="clear" w:color="auto" w:fill="FFFFFF"/>
+        </w:rPr>
+        <w:t xml:space="preserve"> </w:t>
+      </w:r>
+      <w:proofErr w:type="spellStart"/>
+      <w:r>
+        <w:rPr>
+          <w:rFonts w:ascii="Helvetica" w:hAnsi="Helvetica" w:cs="Helvetica"/>
+          <w:color w:val="505050"/>
+          <w:sz w:val="18"/>
+          <w:szCs w:val="18"/>
+          <w:shd w:val="clear" w:color="auto" w:fill="FFFFFF"/>
+        </w:rPr>
+        <w:t>olarak</w:t>
+      </w:r>
+      <w:proofErr w:type="spellEnd"/>
+      <w:r>
+        <w:rPr>
+          <w:rFonts w:ascii="Helvetica" w:hAnsi="Helvetica" w:cs="Helvetica"/>
+          <w:color w:val="505050"/>
+          <w:sz w:val="18"/>
+          <w:szCs w:val="18"/>
+          <w:shd w:val="clear" w:color="auto" w:fill="FFFFFF"/>
+        </w:rPr>
+        <w:t xml:space="preserve"> </w:t>
+      </w:r>
+      <w:proofErr w:type="spellStart"/>
+      <w:r>
+        <w:rPr>
+          <w:rFonts w:ascii="Helvetica" w:hAnsi="Helvetica" w:cs="Helvetica"/>
+          <w:color w:val="505050"/>
+          <w:sz w:val="18"/>
+          <w:szCs w:val="18"/>
+          <w:shd w:val="clear" w:color="auto" w:fill="FFFFFF"/>
+        </w:rPr>
+        <w:t>bbb</w:t>
+      </w:r>
+      <w:proofErr w:type="spellEnd"/>
+      <w:r>
+        <w:rPr>
+          <w:rFonts w:ascii="Helvetica" w:hAnsi="Helvetica" w:cs="Helvetica"/>
+          <w:color w:val="505050"/>
+          <w:sz w:val="18"/>
+          <w:szCs w:val="18"/>
+          <w:shd w:val="clear" w:color="auto" w:fill="FFFFFF"/>
+        </w:rPr>
+        <w:t xml:space="preserve"> </w:t>
+      </w:r>
+      <w:proofErr w:type="spellStart"/>
+      <w:r>
+        <w:rPr>
+          <w:rFonts w:ascii="Helvetica" w:hAnsi="Helvetica" w:cs="Helvetica"/>
+          <w:color w:val="505050"/>
+          <w:sz w:val="18"/>
+          <w:szCs w:val="18"/>
+          <w:shd w:val="clear" w:color="auto" w:fill="FFFFFF"/>
+        </w:rPr>
+        <w:t>kullanıcısını</w:t>
+      </w:r>
+      <w:proofErr w:type="spellEnd"/>
+      <w:r>
+        <w:rPr>
+          <w:rFonts w:ascii="Helvetica" w:hAnsi="Helvetica" w:cs="Helvetica"/>
+          <w:color w:val="505050"/>
+          <w:sz w:val="18"/>
+          <w:szCs w:val="18"/>
+          <w:shd w:val="clear" w:color="auto" w:fill="FFFFFF"/>
+        </w:rPr>
+        <w:t xml:space="preserve"> </w:t>
+      </w:r>
+      <w:proofErr w:type="spellStart"/>
+      <w:r>
+        <w:rPr>
+          <w:rFonts w:ascii="Helvetica" w:hAnsi="Helvetica" w:cs="Helvetica"/>
+          <w:color w:val="505050"/>
+          <w:sz w:val="18"/>
+          <w:szCs w:val="18"/>
+          <w:shd w:val="clear" w:color="auto" w:fill="FFFFFF"/>
+        </w:rPr>
+        <w:t>engelledik</w:t>
+      </w:r>
+      <w:proofErr w:type="spellEnd"/>
+      <w:r>
+        <w:rPr>
+          <w:rFonts w:ascii="Helvetica" w:hAnsi="Helvetica" w:cs="Helvetica"/>
+          <w:color w:val="505050"/>
+          <w:sz w:val="18"/>
+          <w:szCs w:val="18"/>
+          <w:shd w:val="clear" w:color="auto" w:fill="FFFFFF"/>
+        </w:rPr>
+        <w:t>.</w:t>
+      </w:r>
+    </w:p>
+    <w:p>
+      <w:pPr>
+        <w:autoSpaceDE w:val="0"/>
+        <w:autoSpaceDN w:val="0"/>
+        <w:adjustRightInd w:val="0"/>
+        <w:spacing w:after="0" w:line="240" w:lineRule="auto"/>
+        <w:rPr>
+          <w:rFonts w:ascii="Helvetica" w:hAnsi="Helvetica" w:cs="Helvetica"/>
+          <w:color w:val="505050"/>
+          <w:sz w:val="18"/>
+          <w:szCs w:val="18"/>
+          <w:shd w:val="clear" w:color="auto" w:fill="FFFFFF"/>
+        </w:rPr>
+      </w:pPr>
+      <w:proofErr w:type="spellStart"/>
+      <w:r>
+        <w:rPr>
+          <w:rFonts w:ascii="Helvetica" w:hAnsi="Helvetica" w:cs="Helvetica"/>
+          <w:color w:val="505050"/>
+          <w:sz w:val="18"/>
+          <w:szCs w:val="18"/>
+          <w:shd w:val="clear" w:color="auto" w:fill="FFFFFF"/>
+        </w:rPr>
+        <w:t>Şimdi</w:t>
+      </w:r>
+      <w:proofErr w:type="spellEnd"/>
+      <w:r>
+        <w:rPr>
+          <w:rFonts w:ascii="Helvetica" w:hAnsi="Helvetica" w:cs="Helvetica"/>
+          <w:color w:val="505050"/>
+          <w:sz w:val="18"/>
+          <w:szCs w:val="18"/>
+          <w:shd w:val="clear" w:color="auto" w:fill="FFFFFF"/>
+        </w:rPr>
+        <w:t xml:space="preserve"> </w:t>
+      </w:r>
+      <w:proofErr w:type="spellStart"/>
+      <w:r>
+        <w:rPr>
+          <w:rFonts w:ascii="Helvetica" w:hAnsi="Helvetica" w:cs="Helvetica"/>
+          <w:color w:val="505050"/>
+          <w:sz w:val="18"/>
+          <w:szCs w:val="18"/>
+          <w:shd w:val="clear" w:color="auto" w:fill="FFFFFF"/>
+        </w:rPr>
+        <w:t>bbb’den</w:t>
+      </w:r>
+      <w:proofErr w:type="spellEnd"/>
+      <w:r>
+        <w:rPr>
+          <w:rFonts w:ascii="Helvetica" w:hAnsi="Helvetica" w:cs="Helvetica"/>
+          <w:color w:val="505050"/>
+          <w:sz w:val="18"/>
+          <w:szCs w:val="18"/>
+          <w:shd w:val="clear" w:color="auto" w:fill="FFFFFF"/>
+        </w:rPr>
+        <w:t xml:space="preserve"> </w:t>
+      </w:r>
+      <w:proofErr w:type="spellStart"/>
+      <w:r>
+        <w:rPr>
+          <w:rFonts w:ascii="Helvetica" w:hAnsi="Helvetica" w:cs="Helvetica"/>
+          <w:color w:val="505050"/>
+          <w:sz w:val="18"/>
+          <w:szCs w:val="18"/>
+          <w:shd w:val="clear" w:color="auto" w:fill="FFFFFF"/>
+        </w:rPr>
+        <w:t>aaa’ya</w:t>
+      </w:r>
+      <w:proofErr w:type="spellEnd"/>
+      <w:r>
+        <w:rPr>
+          <w:rFonts w:ascii="Helvetica" w:hAnsi="Helvetica" w:cs="Helvetica"/>
+          <w:color w:val="505050"/>
+          <w:sz w:val="18"/>
+          <w:szCs w:val="18"/>
+          <w:shd w:val="clear" w:color="auto" w:fill="FFFFFF"/>
+        </w:rPr>
+        <w:t xml:space="preserve"> </w:t>
+      </w:r>
+      <w:proofErr w:type="spellStart"/>
+      <w:r>
+        <w:rPr>
+          <w:rFonts w:ascii="Helvetica" w:hAnsi="Helvetica" w:cs="Helvetica"/>
+          <w:color w:val="505050"/>
+          <w:sz w:val="18"/>
+          <w:szCs w:val="18"/>
+          <w:shd w:val="clear" w:color="auto" w:fill="FFFFFF"/>
+        </w:rPr>
+        <w:t>mesaj</w:t>
+      </w:r>
+      <w:proofErr w:type="spellEnd"/>
+      <w:r>
+        <w:rPr>
+          <w:rFonts w:ascii="Helvetica" w:hAnsi="Helvetica" w:cs="Helvetica"/>
+          <w:color w:val="505050"/>
+          <w:sz w:val="18"/>
+          <w:szCs w:val="18"/>
+          <w:shd w:val="clear" w:color="auto" w:fill="FFFFFF"/>
+        </w:rPr>
+        <w:t xml:space="preserve"> </w:t>
+      </w:r>
+      <w:proofErr w:type="spellStart"/>
+      <w:r>
+        <w:rPr>
+          <w:rFonts w:ascii="Helvetica" w:hAnsi="Helvetica" w:cs="Helvetica"/>
+          <w:color w:val="505050"/>
+          <w:sz w:val="18"/>
+          <w:szCs w:val="18"/>
+          <w:shd w:val="clear" w:color="auto" w:fill="FFFFFF"/>
+        </w:rPr>
+        <w:t>atalım</w:t>
+      </w:r>
+      <w:proofErr w:type="spellEnd"/>
+      <w:r>
+        <w:rPr>
+          <w:rFonts w:ascii="Helvetica" w:hAnsi="Helvetica" w:cs="Helvetica"/>
+          <w:color w:val="505050"/>
+          <w:sz w:val="18"/>
+          <w:szCs w:val="18"/>
+          <w:shd w:val="clear" w:color="auto" w:fill="FFFFFF"/>
+        </w:rPr>
+        <w:t>:</w:t>
       </w:r>
     </w:p>
     <w:p>
@@ -4433,6 +9046,7 @@
           <w:shd w:val="clear" w:color="auto" w:fill="FFFFFF"/>
         </w:rPr>
       </w:pPr>
+      <w:proofErr w:type="spellStart"/>
       <w:r>
         <w:rPr>
           <w:rFonts w:ascii="Helvetica" w:hAnsi="Helvetica" w:cs="Helvetica"/>
@@ -4441,15 +9055,10 @@
           <w:szCs w:val="18"/>
           <w:shd w:val="clear" w:color="auto" w:fill="FFFFFF"/>
         </w:rPr>
-        <w:t>böylelikle geçmişteki mesajlarına eriştiğini tekrardan test etmiş olduk.</w:t>
-      </w:r>
-    </w:p>
-    <w:p>
-      <w:pPr>
-        <w:autoSpaceDE w:val="0"/>
-        <w:autoSpaceDN w:val="0"/>
-        <w:adjustRightInd w:val="0"/>
-        <w:spacing w:after="0" w:line="240" w:lineRule="auto"/>
+        <w:t>böylelikle</w:t>
+      </w:r>
+      <w:proofErr w:type="spellEnd"/>
+      <w:r>
         <w:rPr>
           <w:rFonts w:ascii="Helvetica" w:hAnsi="Helvetica" w:cs="Helvetica"/>
           <w:color w:val="505050"/>
@@ -4457,14 +9066,10 @@
           <w:szCs w:val="18"/>
           <w:shd w:val="clear" w:color="auto" w:fill="FFFFFF"/>
         </w:rPr>
-      </w:pPr>
-    </w:p>
-    <w:p>
-      <w:pPr>
-        <w:autoSpaceDE w:val="0"/>
-        <w:autoSpaceDN w:val="0"/>
-        <w:adjustRightInd w:val="0"/>
-        <w:spacing w:after="0" w:line="240" w:lineRule="auto"/>
+        <w:t xml:space="preserve"> </w:t>
+      </w:r>
+      <w:proofErr w:type="spellStart"/>
+      <w:r>
         <w:rPr>
           <w:rFonts w:ascii="Helvetica" w:hAnsi="Helvetica" w:cs="Helvetica"/>
           <w:color w:val="505050"/>
@@ -4472,7 +9077,9 @@
           <w:szCs w:val="18"/>
           <w:shd w:val="clear" w:color="auto" w:fill="FFFFFF"/>
         </w:rPr>
-      </w:pPr>
+        <w:t>geçmişteki</w:t>
+      </w:r>
+      <w:proofErr w:type="spellEnd"/>
       <w:r>
         <w:rPr>
           <w:rFonts w:ascii="Helvetica" w:hAnsi="Helvetica" w:cs="Helvetica"/>
@@ -4481,7 +9088,191 @@
           <w:szCs w:val="18"/>
           <w:shd w:val="clear" w:color="auto" w:fill="FFFFFF"/>
         </w:rPr>
-        <w:t>Servislerimi gösteriyorum:</w:t>
+        <w:t xml:space="preserve"> </w:t>
+      </w:r>
+      <w:proofErr w:type="spellStart"/>
+      <w:r>
+        <w:rPr>
+          <w:rFonts w:ascii="Helvetica" w:hAnsi="Helvetica" w:cs="Helvetica"/>
+          <w:color w:val="505050"/>
+          <w:sz w:val="18"/>
+          <w:szCs w:val="18"/>
+          <w:shd w:val="clear" w:color="auto" w:fill="FFFFFF"/>
+        </w:rPr>
+        <w:t>mesajlarına</w:t>
+      </w:r>
+      <w:proofErr w:type="spellEnd"/>
+      <w:r>
+        <w:rPr>
+          <w:rFonts w:ascii="Helvetica" w:hAnsi="Helvetica" w:cs="Helvetica"/>
+          <w:color w:val="505050"/>
+          <w:sz w:val="18"/>
+          <w:szCs w:val="18"/>
+          <w:shd w:val="clear" w:color="auto" w:fill="FFFFFF"/>
+        </w:rPr>
+        <w:t xml:space="preserve"> </w:t>
+      </w:r>
+      <w:proofErr w:type="spellStart"/>
+      <w:r>
+        <w:rPr>
+          <w:rFonts w:ascii="Helvetica" w:hAnsi="Helvetica" w:cs="Helvetica"/>
+          <w:color w:val="505050"/>
+          <w:sz w:val="18"/>
+          <w:szCs w:val="18"/>
+          <w:shd w:val="clear" w:color="auto" w:fill="FFFFFF"/>
+        </w:rPr>
+        <w:t>eriştiğini</w:t>
+      </w:r>
+      <w:proofErr w:type="spellEnd"/>
+      <w:r>
+        <w:rPr>
+          <w:rFonts w:ascii="Helvetica" w:hAnsi="Helvetica" w:cs="Helvetica"/>
+          <w:color w:val="505050"/>
+          <w:sz w:val="18"/>
+          <w:szCs w:val="18"/>
+          <w:shd w:val="clear" w:color="auto" w:fill="FFFFFF"/>
+        </w:rPr>
+        <w:t xml:space="preserve"> </w:t>
+      </w:r>
+      <w:proofErr w:type="spellStart"/>
+      <w:r>
+        <w:rPr>
+          <w:rFonts w:ascii="Helvetica" w:hAnsi="Helvetica" w:cs="Helvetica"/>
+          <w:color w:val="505050"/>
+          <w:sz w:val="18"/>
+          <w:szCs w:val="18"/>
+          <w:shd w:val="clear" w:color="auto" w:fill="FFFFFF"/>
+        </w:rPr>
+        <w:t>tekrardan</w:t>
+      </w:r>
+      <w:proofErr w:type="spellEnd"/>
+      <w:r>
+        <w:rPr>
+          <w:rFonts w:ascii="Helvetica" w:hAnsi="Helvetica" w:cs="Helvetica"/>
+          <w:color w:val="505050"/>
+          <w:sz w:val="18"/>
+          <w:szCs w:val="18"/>
+          <w:shd w:val="clear" w:color="auto" w:fill="FFFFFF"/>
+        </w:rPr>
+        <w:t xml:space="preserve"> test </w:t>
+      </w:r>
+      <w:proofErr w:type="spellStart"/>
+      <w:r>
+        <w:rPr>
+          <w:rFonts w:ascii="Helvetica" w:hAnsi="Helvetica" w:cs="Helvetica"/>
+          <w:color w:val="505050"/>
+          <w:sz w:val="18"/>
+          <w:szCs w:val="18"/>
+          <w:shd w:val="clear" w:color="auto" w:fill="FFFFFF"/>
+        </w:rPr>
+        <w:t>etmiş</w:t>
+      </w:r>
+      <w:proofErr w:type="spellEnd"/>
+      <w:r>
+        <w:rPr>
+          <w:rFonts w:ascii="Helvetica" w:hAnsi="Helvetica" w:cs="Helvetica"/>
+          <w:color w:val="505050"/>
+          <w:sz w:val="18"/>
+          <w:szCs w:val="18"/>
+          <w:shd w:val="clear" w:color="auto" w:fill="FFFFFF"/>
+        </w:rPr>
+        <w:t xml:space="preserve"> </w:t>
+      </w:r>
+      <w:proofErr w:type="spellStart"/>
+      <w:r>
+        <w:rPr>
+          <w:rFonts w:ascii="Helvetica" w:hAnsi="Helvetica" w:cs="Helvetica"/>
+          <w:color w:val="505050"/>
+          <w:sz w:val="18"/>
+          <w:szCs w:val="18"/>
+          <w:shd w:val="clear" w:color="auto" w:fill="FFFFFF"/>
+        </w:rPr>
+        <w:t>olduk</w:t>
+      </w:r>
+      <w:proofErr w:type="spellEnd"/>
+      <w:r>
+        <w:rPr>
+          <w:rFonts w:ascii="Helvetica" w:hAnsi="Helvetica" w:cs="Helvetica"/>
+          <w:color w:val="505050"/>
+          <w:sz w:val="18"/>
+          <w:szCs w:val="18"/>
+          <w:shd w:val="clear" w:color="auto" w:fill="FFFFFF"/>
+        </w:rPr>
+        <w:t>.</w:t>
+      </w:r>
+    </w:p>
+    <w:p>
+      <w:pPr>
+        <w:autoSpaceDE w:val="0"/>
+        <w:autoSpaceDN w:val="0"/>
+        <w:adjustRightInd w:val="0"/>
+        <w:spacing w:after="0" w:line="240" w:lineRule="auto"/>
+        <w:rPr>
+          <w:rFonts w:ascii="Helvetica" w:hAnsi="Helvetica" w:cs="Helvetica"/>
+          <w:color w:val="505050"/>
+          <w:sz w:val="18"/>
+          <w:szCs w:val="18"/>
+          <w:shd w:val="clear" w:color="auto" w:fill="FFFFFF"/>
+        </w:rPr>
+      </w:pPr>
+    </w:p>
+    <w:p>
+      <w:pPr>
+        <w:autoSpaceDE w:val="0"/>
+        <w:autoSpaceDN w:val="0"/>
+        <w:adjustRightInd w:val="0"/>
+        <w:spacing w:after="0" w:line="240" w:lineRule="auto"/>
+        <w:rPr>
+          <w:rFonts w:ascii="Helvetica" w:hAnsi="Helvetica" w:cs="Helvetica"/>
+          <w:color w:val="505050"/>
+          <w:sz w:val="18"/>
+          <w:szCs w:val="18"/>
+          <w:shd w:val="clear" w:color="auto" w:fill="FFFFFF"/>
+        </w:rPr>
+      </w:pPr>
+      <w:proofErr w:type="spellStart"/>
+      <w:r>
+        <w:rPr>
+          <w:rFonts w:ascii="Helvetica" w:hAnsi="Helvetica" w:cs="Helvetica"/>
+          <w:color w:val="505050"/>
+          <w:sz w:val="18"/>
+          <w:szCs w:val="18"/>
+          <w:shd w:val="clear" w:color="auto" w:fill="FFFFFF"/>
+        </w:rPr>
+        <w:t>Servislerimi</w:t>
+      </w:r>
+      <w:proofErr w:type="spellEnd"/>
+      <w:r>
+        <w:rPr>
+          <w:rFonts w:ascii="Helvetica" w:hAnsi="Helvetica" w:cs="Helvetica"/>
+          <w:color w:val="505050"/>
+          <w:sz w:val="18"/>
+          <w:szCs w:val="18"/>
+          <w:shd w:val="clear" w:color="auto" w:fill="FFFFFF"/>
+        </w:rPr>
+        <w:t xml:space="preserve"> </w:t>
+      </w:r>
+      <w:proofErr w:type="spellStart"/>
+      <w:r>
+        <w:rPr>
+          <w:rFonts w:ascii="Helvetica" w:hAnsi="Helvetica" w:cs="Helvetica"/>
+          <w:color w:val="505050"/>
+          <w:sz w:val="18"/>
+          <w:szCs w:val="18"/>
+          <w:shd w:val="clear" w:color="auto" w:fill="FFFFFF"/>
+        </w:rPr>
+        <w:t>gösteriyorum</w:t>
+      </w:r>
+      <w:proofErr w:type="spellEnd"/>
+      <w:r>
+        <w:rPr>
+          <w:rFonts w:ascii="Helvetica" w:hAnsi="Helvetica" w:cs="Helvetica"/>
+          <w:color w:val="505050"/>
+          <w:sz w:val="18"/>
+          <w:szCs w:val="18"/>
+          <w:shd w:val="clear" w:color="auto" w:fill="FFFFFF"/>
+        </w:rPr>
+        <w:t>:</w:t>
       </w:r>
     </w:p>
     <w:p>
@@ -4688,6 +9479,7 @@
           <w:szCs w:val="20"/>
         </w:rPr>
       </w:pPr>
+      <w:proofErr w:type="spellStart"/>
       <w:r>
         <w:rPr>
           <w:rFonts w:ascii="Consolas" w:hAnsi="Consolas" w:cs="Consolas"/>
@@ -4695,7 +9487,217 @@
           <w:sz w:val="20"/>
           <w:szCs w:val="20"/>
         </w:rPr>
-        <w:t>Mesajı göndermeden önce kullanıcının bloklu olup olmadığını da bu metod ile control ediyorum.</w:t>
+        <w:t>Mesajı</w:t>
+      </w:r>
+      <w:proofErr w:type="spellEnd"/>
+      <w:r>
+        <w:rPr>
+          <w:rFonts w:ascii="Consolas" w:hAnsi="Consolas" w:cs="Consolas"/>
+          <w:color w:val="646464"/>
+          <w:sz w:val="20"/>
+          <w:szCs w:val="20"/>
+        </w:rPr>
+        <w:t xml:space="preserve"> </w:t>
+      </w:r>
+      <w:proofErr w:type="spellStart"/>
+      <w:r>
+        <w:rPr>
+          <w:rFonts w:ascii="Consolas" w:hAnsi="Consolas" w:cs="Consolas"/>
+          <w:color w:val="646464"/>
+          <w:sz w:val="20"/>
+          <w:szCs w:val="20"/>
+        </w:rPr>
+        <w:t>göndermeden</w:t>
+      </w:r>
+      <w:proofErr w:type="spellEnd"/>
+      <w:r>
+        <w:rPr>
+          <w:rFonts w:ascii="Consolas" w:hAnsi="Consolas" w:cs="Consolas"/>
+          <w:color w:val="646464"/>
+          <w:sz w:val="20"/>
+          <w:szCs w:val="20"/>
+        </w:rPr>
+        <w:t xml:space="preserve"> </w:t>
+      </w:r>
+      <w:proofErr w:type="spellStart"/>
+      <w:r>
+        <w:rPr>
+          <w:rFonts w:ascii="Consolas" w:hAnsi="Consolas" w:cs="Consolas"/>
+          <w:color w:val="646464"/>
+          <w:sz w:val="20"/>
+          <w:szCs w:val="20"/>
+        </w:rPr>
+        <w:t>önce</w:t>
+      </w:r>
+      <w:proofErr w:type="spellEnd"/>
+      <w:r>
+        <w:rPr>
+          <w:rFonts w:ascii="Consolas" w:hAnsi="Consolas" w:cs="Consolas"/>
+          <w:color w:val="646464"/>
+          <w:sz w:val="20"/>
+          <w:szCs w:val="20"/>
+        </w:rPr>
+        <w:t xml:space="preserve"> </w:t>
+      </w:r>
+      <w:proofErr w:type="spellStart"/>
+      <w:r>
+        <w:rPr>
+          <w:rFonts w:ascii="Consolas" w:hAnsi="Consolas" w:cs="Consolas"/>
+          <w:color w:val="646464"/>
+          <w:sz w:val="20"/>
+          <w:szCs w:val="20"/>
+        </w:rPr>
+        <w:t>kullanıcının</w:t>
+      </w:r>
+      <w:proofErr w:type="spellEnd"/>
+      <w:r>
+        <w:rPr>
+          <w:rFonts w:ascii="Consolas" w:hAnsi="Consolas" w:cs="Consolas"/>
+          <w:color w:val="646464"/>
+          <w:sz w:val="20"/>
+          <w:szCs w:val="20"/>
+        </w:rPr>
+        <w:t xml:space="preserve"> </w:t>
+      </w:r>
+      <w:proofErr w:type="spellStart"/>
+      <w:r>
+        <w:rPr>
+          <w:rFonts w:ascii="Consolas" w:hAnsi="Consolas" w:cs="Consolas"/>
+          <w:color w:val="646464"/>
+          <w:sz w:val="20"/>
+          <w:szCs w:val="20"/>
+        </w:rPr>
+        <w:t>bloklu</w:t>
+      </w:r>
+      <w:proofErr w:type="spellEnd"/>
+      <w:r>
+        <w:rPr>
+          <w:rFonts w:ascii="Consolas" w:hAnsi="Consolas" w:cs="Consolas"/>
+          <w:color w:val="646464"/>
+          <w:sz w:val="20"/>
+          <w:szCs w:val="20"/>
+        </w:rPr>
+        <w:t xml:space="preserve"> </w:t>
+      </w:r>
+      <w:proofErr w:type="spellStart"/>
+      <w:r>
+        <w:rPr>
+          <w:rFonts w:ascii="Consolas" w:hAnsi="Consolas" w:cs="Consolas"/>
+          <w:color w:val="646464"/>
+          <w:sz w:val="20"/>
+          <w:szCs w:val="20"/>
+        </w:rPr>
+        <w:t>olup</w:t>
+      </w:r>
+      <w:proofErr w:type="spellEnd"/>
+      <w:r>
+        <w:rPr>
+          <w:rFonts w:ascii="Consolas" w:hAnsi="Consolas" w:cs="Consolas"/>
+          <w:color w:val="646464"/>
+          <w:sz w:val="20"/>
+          <w:szCs w:val="20"/>
+        </w:rPr>
+        <w:t xml:space="preserve"> </w:t>
+      </w:r>
+      <w:proofErr w:type="spellStart"/>
+      <w:r>
+        <w:rPr>
+          <w:rFonts w:ascii="Consolas" w:hAnsi="Consolas" w:cs="Consolas"/>
+          <w:color w:val="646464"/>
+          <w:sz w:val="20"/>
+          <w:szCs w:val="20"/>
+        </w:rPr>
+        <w:t>olmadığını</w:t>
+      </w:r>
+      <w:proofErr w:type="spellEnd"/>
+      <w:r>
+        <w:rPr>
+          <w:rFonts w:ascii="Consolas" w:hAnsi="Consolas" w:cs="Consolas"/>
+          <w:color w:val="646464"/>
+          <w:sz w:val="20"/>
+          <w:szCs w:val="20"/>
+        </w:rPr>
+        <w:t xml:space="preserve"> da </w:t>
+      </w:r>
+      <w:proofErr w:type="spellStart"/>
+      <w:r>
+        <w:rPr>
+          <w:rFonts w:ascii="Consolas" w:hAnsi="Consolas" w:cs="Consolas"/>
+          <w:color w:val="646464"/>
+          <w:sz w:val="20"/>
+          <w:szCs w:val="20"/>
+        </w:rPr>
+        <w:t>bu</w:t>
+      </w:r>
+      <w:proofErr w:type="spellEnd"/>
+      <w:r>
+        <w:rPr>
+          <w:rFonts w:ascii="Consolas" w:hAnsi="Consolas" w:cs="Consolas"/>
+          <w:color w:val="646464"/>
+          <w:sz w:val="20"/>
+          <w:szCs w:val="20"/>
+        </w:rPr>
+        <w:t xml:space="preserve"> </w:t>
+      </w:r>
+      <w:proofErr w:type="spellStart"/>
+      <w:r>
+        <w:rPr>
+          <w:rFonts w:ascii="Consolas" w:hAnsi="Consolas" w:cs="Consolas"/>
+          <w:color w:val="646464"/>
+          <w:sz w:val="20"/>
+          <w:szCs w:val="20"/>
+        </w:rPr>
+        <w:t>metod</w:t>
+      </w:r>
+      <w:proofErr w:type="spellEnd"/>
+      <w:r>
+        <w:rPr>
+          <w:rFonts w:ascii="Consolas" w:hAnsi="Consolas" w:cs="Consolas"/>
+          <w:color w:val="646464"/>
+          <w:sz w:val="20"/>
+          <w:szCs w:val="20"/>
+        </w:rPr>
+        <w:t xml:space="preserve"> </w:t>
+      </w:r>
+      <w:proofErr w:type="spellStart"/>
+      <w:r>
+        <w:rPr>
+          <w:rFonts w:ascii="Consolas" w:hAnsi="Consolas" w:cs="Consolas"/>
+          <w:color w:val="646464"/>
+          <w:sz w:val="20"/>
+          <w:szCs w:val="20"/>
+        </w:rPr>
+        <w:t>ile</w:t>
+      </w:r>
+      <w:proofErr w:type="spellEnd"/>
+      <w:r>
+        <w:rPr>
+          <w:rFonts w:ascii="Consolas" w:hAnsi="Consolas" w:cs="Consolas"/>
+          <w:color w:val="646464"/>
+          <w:sz w:val="20"/>
+          <w:szCs w:val="20"/>
+        </w:rPr>
+        <w:t xml:space="preserve"> control </w:t>
+      </w:r>
+      <w:proofErr w:type="spellStart"/>
+      <w:r>
+        <w:rPr>
+          <w:rFonts w:ascii="Consolas" w:hAnsi="Consolas" w:cs="Consolas"/>
+          <w:color w:val="646464"/>
+          <w:sz w:val="20"/>
+          <w:szCs w:val="20"/>
+        </w:rPr>
+        <w:t>ediyorum</w:t>
+      </w:r>
+      <w:proofErr w:type="spellEnd"/>
+      <w:r>
+        <w:rPr>
+          <w:rFonts w:ascii="Consolas" w:hAnsi="Consolas" w:cs="Consolas"/>
+          <w:color w:val="646464"/>
+          <w:sz w:val="20"/>
+          <w:szCs w:val="20"/>
+        </w:rPr>
+        <w:t>.</w:t>
       </w:r>
     </w:p>
     <w:p>
@@ -4871,7 +9873,147 @@
           <w:sz w:val="20"/>
           <w:szCs w:val="20"/>
         </w:rPr>
-        <w:t>Bu da query yazdığımız bloklu kaydı silmek için yazıdğım metod.</w:t>
+        <w:t xml:space="preserve">Bu da query </w:t>
+      </w:r>
+      <w:proofErr w:type="spellStart"/>
+      <w:r>
+        <w:rPr>
+          <w:rFonts w:ascii="Consolas" w:hAnsi="Consolas" w:cs="Consolas"/>
+          <w:color w:val="646464"/>
+          <w:sz w:val="20"/>
+          <w:szCs w:val="20"/>
+        </w:rPr>
+        <w:t>yazdığımız</w:t>
+      </w:r>
+      <w:proofErr w:type="spellEnd"/>
+      <w:r>
+        <w:rPr>
+          <w:rFonts w:ascii="Consolas" w:hAnsi="Consolas" w:cs="Consolas"/>
+          <w:color w:val="646464"/>
+          <w:sz w:val="20"/>
+          <w:szCs w:val="20"/>
+        </w:rPr>
+        <w:t xml:space="preserve"> </w:t>
+      </w:r>
+      <w:proofErr w:type="spellStart"/>
+      <w:r>
+        <w:rPr>
+          <w:rFonts w:ascii="Consolas" w:hAnsi="Consolas" w:cs="Consolas"/>
+          <w:color w:val="646464"/>
+          <w:sz w:val="20"/>
+          <w:szCs w:val="20"/>
+        </w:rPr>
+        <w:t>bloklu</w:t>
+      </w:r>
+      <w:proofErr w:type="spellEnd"/>
+      <w:r>
+        <w:rPr>
+          <w:rFonts w:ascii="Consolas" w:hAnsi="Consolas" w:cs="Consolas"/>
+          <w:color w:val="646464"/>
+          <w:sz w:val="20"/>
+          <w:szCs w:val="20"/>
+        </w:rPr>
+        <w:t xml:space="preserve"> </w:t>
+      </w:r>
+      <w:proofErr w:type="spellStart"/>
+      <w:r>
+        <w:rPr>
+          <w:rFonts w:ascii="Consolas" w:hAnsi="Consolas" w:cs="Consolas"/>
+          <w:color w:val="646464"/>
+          <w:sz w:val="20"/>
+          <w:szCs w:val="20"/>
+        </w:rPr>
+        <w:t>kaydı</w:t>
+      </w:r>
+      <w:proofErr w:type="spellEnd"/>
+      <w:r>
+        <w:rPr>
+          <w:rFonts w:ascii="Consolas" w:hAnsi="Consolas" w:cs="Consolas"/>
+          <w:color w:val="646464"/>
+          <w:sz w:val="20"/>
+          <w:szCs w:val="20"/>
+        </w:rPr>
+        <w:t xml:space="preserve"> </w:t>
+      </w:r>
+      <w:proofErr w:type="spellStart"/>
+      <w:r>
+        <w:rPr>
+          <w:rFonts w:ascii="Consolas" w:hAnsi="Consolas" w:cs="Consolas"/>
+          <w:color w:val="646464"/>
+          <w:sz w:val="20"/>
+          <w:szCs w:val="20"/>
+        </w:rPr>
+        <w:t>silmek</w:t>
+      </w:r>
+      <w:proofErr w:type="spellEnd"/>
+      <w:r>
+        <w:rPr>
+          <w:rFonts w:ascii="Consolas" w:hAnsi="Consolas" w:cs="Consolas"/>
+          <w:color w:val="646464"/>
+          <w:sz w:val="20"/>
+          <w:szCs w:val="20"/>
+        </w:rPr>
+        <w:t xml:space="preserve"> </w:t>
+      </w:r>
+      <w:proofErr w:type="spellStart"/>
+      <w:r>
+        <w:rPr>
+          <w:rFonts w:ascii="Consolas" w:hAnsi="Consolas" w:cs="Consolas"/>
+          <w:color w:val="646464"/>
+          <w:sz w:val="20"/>
+          <w:szCs w:val="20"/>
+        </w:rPr>
+        <w:t>için</w:t>
+      </w:r>
+      <w:proofErr w:type="spellEnd"/>
+      <w:r>
+        <w:rPr>
+          <w:rFonts w:ascii="Consolas" w:hAnsi="Consolas" w:cs="Consolas"/>
+          <w:color w:val="646464"/>
+          <w:sz w:val="20"/>
+          <w:szCs w:val="20"/>
+        </w:rPr>
+        <w:t xml:space="preserve"> </w:t>
+      </w:r>
+      <w:proofErr w:type="spellStart"/>
+      <w:r>
+        <w:rPr>
+          <w:rFonts w:ascii="Consolas" w:hAnsi="Consolas" w:cs="Consolas"/>
+          <w:color w:val="646464"/>
+          <w:sz w:val="20"/>
+          <w:szCs w:val="20"/>
+        </w:rPr>
+        <w:t>yazıdğım</w:t>
+      </w:r>
+      <w:proofErr w:type="spellEnd"/>
+      <w:r>
+        <w:rPr>
+          <w:rFonts w:ascii="Consolas" w:hAnsi="Consolas" w:cs="Consolas"/>
+          <w:color w:val="646464"/>
+          <w:sz w:val="20"/>
+          <w:szCs w:val="20"/>
+        </w:rPr>
+        <w:t xml:space="preserve"> </w:t>
+      </w:r>
+      <w:proofErr w:type="spellStart"/>
+      <w:r>
+        <w:rPr>
+          <w:rFonts w:ascii="Consolas" w:hAnsi="Consolas" w:cs="Consolas"/>
+          <w:color w:val="646464"/>
+          <w:sz w:val="20"/>
+          <w:szCs w:val="20"/>
+        </w:rPr>
+        <w:t>metod</w:t>
+      </w:r>
+      <w:proofErr w:type="spellEnd"/>
+      <w:r>
+        <w:rPr>
+          <w:rFonts w:ascii="Consolas" w:hAnsi="Consolas" w:cs="Consolas"/>
+          <w:color w:val="646464"/>
+          <w:sz w:val="20"/>
+          <w:szCs w:val="20"/>
+        </w:rPr>
+        <w:t>.</w:t>
       </w:r>
     </w:p>
     <w:p>
@@ -5026,6 +10168,7 @@
           <w:shd w:val="clear" w:color="auto" w:fill="FFFFFF"/>
         </w:rPr>
       </w:pPr>
+      <w:proofErr w:type="spellStart"/>
       <w:r>
         <w:rPr>
           <w:rFonts w:ascii="Helvetica" w:hAnsi="Helvetica" w:cs="Helvetica"/>
@@ -5034,7 +10177,106 @@
           <w:szCs w:val="18"/>
           <w:shd w:val="clear" w:color="auto" w:fill="FFFFFF"/>
         </w:rPr>
-        <w:t>bloğu kaldıralım ve DB’yi control edelim:</w:t>
+        <w:t>bloğu</w:t>
+      </w:r>
+      <w:proofErr w:type="spellEnd"/>
+      <w:r>
+        <w:rPr>
+          <w:rFonts w:ascii="Helvetica" w:hAnsi="Helvetica" w:cs="Helvetica"/>
+          <w:color w:val="505050"/>
+          <w:sz w:val="18"/>
+          <w:szCs w:val="18"/>
+          <w:shd w:val="clear" w:color="auto" w:fill="FFFFFF"/>
+        </w:rPr>
+        <w:t xml:space="preserve"> </w:t>
+      </w:r>
+      <w:proofErr w:type="spellStart"/>
+      <w:r>
+        <w:rPr>
+          <w:rFonts w:ascii="Helvetica" w:hAnsi="Helvetica" w:cs="Helvetica"/>
+          <w:color w:val="505050"/>
+          <w:sz w:val="18"/>
+          <w:szCs w:val="18"/>
+          <w:shd w:val="clear" w:color="auto" w:fill="FFFFFF"/>
+        </w:rPr>
+        <w:t>kaldıralım</w:t>
+      </w:r>
+      <w:proofErr w:type="spellEnd"/>
+      <w:r>
+        <w:rPr>
+          <w:rFonts w:ascii="Helvetica" w:hAnsi="Helvetica" w:cs="Helvetica"/>
+          <w:color w:val="505050"/>
+          <w:sz w:val="18"/>
+          <w:szCs w:val="18"/>
+          <w:shd w:val="clear" w:color="auto" w:fill="FFFFFF"/>
+        </w:rPr>
+        <w:t xml:space="preserve"> </w:t>
+      </w:r>
+      <w:proofErr w:type="spellStart"/>
+      <w:r>
+        <w:rPr>
+          <w:rFonts w:ascii="Helvetica" w:hAnsi="Helvetica" w:cs="Helvetica"/>
+          <w:color w:val="505050"/>
+          <w:sz w:val="18"/>
+          <w:szCs w:val="18"/>
+          <w:shd w:val="clear" w:color="auto" w:fill="FFFFFF"/>
+        </w:rPr>
+        <w:t>ve</w:t>
+      </w:r>
+      <w:proofErr w:type="spellEnd"/>
+      <w:r>
+        <w:rPr>
+          <w:rFonts w:ascii="Helvetica" w:hAnsi="Helvetica" w:cs="Helvetica"/>
+          <w:color w:val="505050"/>
+          <w:sz w:val="18"/>
+          <w:szCs w:val="18"/>
+          <w:shd w:val="clear" w:color="auto" w:fill="FFFFFF"/>
+        </w:rPr>
+        <w:t xml:space="preserve"> </w:t>
+      </w:r>
+      <w:proofErr w:type="spellStart"/>
+      <w:r>
+        <w:rPr>
+          <w:rFonts w:ascii="Helvetica" w:hAnsi="Helvetica" w:cs="Helvetica"/>
+          <w:color w:val="505050"/>
+          <w:sz w:val="18"/>
+          <w:szCs w:val="18"/>
+          <w:shd w:val="clear" w:color="auto" w:fill="FFFFFF"/>
+        </w:rPr>
+        <w:t>DB’yi</w:t>
+      </w:r>
+      <w:proofErr w:type="spellEnd"/>
+      <w:r>
+        <w:rPr>
+          <w:rFonts w:ascii="Helvetica" w:hAnsi="Helvetica" w:cs="Helvetica"/>
+          <w:color w:val="505050"/>
+          <w:sz w:val="18"/>
+          <w:szCs w:val="18"/>
+          <w:shd w:val="clear" w:color="auto" w:fill="FFFFFF"/>
+        </w:rPr>
+        <w:t xml:space="preserve"> control </w:t>
+      </w:r>
+      <w:proofErr w:type="spellStart"/>
+      <w:r>
+        <w:rPr>
+          <w:rFonts w:ascii="Helvetica" w:hAnsi="Helvetica" w:cs="Helvetica"/>
+          <w:color w:val="505050"/>
+          <w:sz w:val="18"/>
+          <w:szCs w:val="18"/>
+          <w:shd w:val="clear" w:color="auto" w:fill="FFFFFF"/>
+        </w:rPr>
+        <w:t>edelim</w:t>
+      </w:r>
+      <w:proofErr w:type="spellEnd"/>
+      <w:r>
+        <w:rPr>
+          <w:rFonts w:ascii="Helvetica" w:hAnsi="Helvetica" w:cs="Helvetica"/>
+          <w:color w:val="505050"/>
+          <w:sz w:val="18"/>
+          <w:szCs w:val="18"/>
+          <w:shd w:val="clear" w:color="auto" w:fill="FFFFFF"/>
+        </w:rPr>
+        <w:t>:</w:t>
       </w:r>
     </w:p>
     <w:p>
@@ -5244,6 +10486,7 @@
           <w:szCs w:val="20"/>
         </w:rPr>
       </w:pPr>
+      <w:proofErr w:type="spellStart"/>
       <w:r>
         <w:rPr>
           <w:rFonts w:ascii="Consolas" w:hAnsi="Consolas" w:cs="Consolas"/>
@@ -5252,7 +10495,177 @@
           <w:szCs w:val="20"/>
         </w:rPr>
         <w:lastRenderedPageBreak/>
-        <w:t>Şimdi tekrardan mesaj atmaya çalışalım ve mesaj geçmişinden control edelim:</w:t>
+        <w:t>Şimdi</w:t>
+      </w:r>
+      <w:proofErr w:type="spellEnd"/>
+      <w:r>
+        <w:rPr>
+          <w:rFonts w:ascii="Consolas" w:hAnsi="Consolas" w:cs="Consolas"/>
+          <w:color w:val="646464"/>
+          <w:sz w:val="20"/>
+          <w:szCs w:val="20"/>
+        </w:rPr>
+        <w:t xml:space="preserve"> </w:t>
+      </w:r>
+      <w:proofErr w:type="spellStart"/>
+      <w:r>
+        <w:rPr>
+          <w:rFonts w:ascii="Consolas" w:hAnsi="Consolas" w:cs="Consolas"/>
+          <w:color w:val="646464"/>
+          <w:sz w:val="20"/>
+          <w:szCs w:val="20"/>
+        </w:rPr>
+        <w:t>tekrardan</w:t>
+      </w:r>
+      <w:proofErr w:type="spellEnd"/>
+      <w:r>
+        <w:rPr>
+          <w:rFonts w:ascii="Consolas" w:hAnsi="Consolas" w:cs="Consolas"/>
+          <w:color w:val="646464"/>
+          <w:sz w:val="20"/>
+          <w:szCs w:val="20"/>
+        </w:rPr>
+        <w:t xml:space="preserve"> </w:t>
+      </w:r>
+      <w:proofErr w:type="spellStart"/>
+      <w:r>
+        <w:rPr>
+          <w:rFonts w:ascii="Consolas" w:hAnsi="Consolas" w:cs="Consolas"/>
+          <w:color w:val="646464"/>
+          <w:sz w:val="20"/>
+          <w:szCs w:val="20"/>
+        </w:rPr>
+        <w:t>mesaj</w:t>
+      </w:r>
+      <w:proofErr w:type="spellEnd"/>
+      <w:r>
+        <w:rPr>
+          <w:rFonts w:ascii="Consolas" w:hAnsi="Consolas" w:cs="Consolas"/>
+          <w:color w:val="646464"/>
+          <w:sz w:val="20"/>
+          <w:szCs w:val="20"/>
+        </w:rPr>
+        <w:t xml:space="preserve"> </w:t>
+      </w:r>
+      <w:proofErr w:type="spellStart"/>
+      <w:r>
+        <w:rPr>
+          <w:rFonts w:ascii="Consolas" w:hAnsi="Consolas" w:cs="Consolas"/>
+          <w:color w:val="646464"/>
+          <w:sz w:val="20"/>
+          <w:szCs w:val="20"/>
+        </w:rPr>
+        <w:t>atmaya</w:t>
+      </w:r>
+      <w:proofErr w:type="spellEnd"/>
+      <w:r>
+        <w:rPr>
+          <w:rFonts w:ascii="Consolas" w:hAnsi="Consolas" w:cs="Consolas"/>
+          <w:color w:val="646464"/>
+          <w:sz w:val="20"/>
+          <w:szCs w:val="20"/>
+        </w:rPr>
+        <w:t xml:space="preserve"> </w:t>
+      </w:r>
+      <w:proofErr w:type="spellStart"/>
+      <w:r>
+        <w:rPr>
+          <w:rFonts w:ascii="Consolas" w:hAnsi="Consolas" w:cs="Consolas"/>
+          <w:color w:val="646464"/>
+          <w:sz w:val="20"/>
+          <w:szCs w:val="20"/>
+        </w:rPr>
+        <w:t>çalışalım</w:t>
+      </w:r>
+      <w:proofErr w:type="spellEnd"/>
+      <w:r>
+        <w:rPr>
+          <w:rFonts w:ascii="Consolas" w:hAnsi="Consolas" w:cs="Consolas"/>
+          <w:color w:val="646464"/>
+          <w:sz w:val="20"/>
+          <w:szCs w:val="20"/>
+        </w:rPr>
+        <w:t xml:space="preserve"> </w:t>
+      </w:r>
+      <w:proofErr w:type="spellStart"/>
+      <w:r>
+        <w:rPr>
+          <w:rFonts w:ascii="Consolas" w:hAnsi="Consolas" w:cs="Consolas"/>
+          <w:color w:val="646464"/>
+          <w:sz w:val="20"/>
+          <w:szCs w:val="20"/>
+        </w:rPr>
+        <w:t>ve</w:t>
+      </w:r>
+      <w:proofErr w:type="spellEnd"/>
+      <w:r>
+        <w:rPr>
+          <w:rFonts w:ascii="Consolas" w:hAnsi="Consolas" w:cs="Consolas"/>
+          <w:color w:val="646464"/>
+          <w:sz w:val="20"/>
+          <w:szCs w:val="20"/>
+        </w:rPr>
+        <w:t xml:space="preserve"> </w:t>
+      </w:r>
+      <w:proofErr w:type="spellStart"/>
+      <w:r>
+        <w:rPr>
+          <w:rFonts w:ascii="Consolas" w:hAnsi="Consolas" w:cs="Consolas"/>
+          <w:color w:val="646464"/>
+          <w:sz w:val="20"/>
+          <w:szCs w:val="20"/>
+        </w:rPr>
+        <w:t>mesaj</w:t>
+      </w:r>
+      <w:proofErr w:type="spellEnd"/>
+      <w:r>
+        <w:rPr>
+          <w:rFonts w:ascii="Consolas" w:hAnsi="Consolas" w:cs="Consolas"/>
+          <w:color w:val="646464"/>
+          <w:sz w:val="20"/>
+          <w:szCs w:val="20"/>
+        </w:rPr>
+        <w:t xml:space="preserve"> </w:t>
+      </w:r>
+      <w:proofErr w:type="spellStart"/>
+      <w:r>
+        <w:rPr>
+          <w:rFonts w:ascii="Consolas" w:hAnsi="Consolas" w:cs="Consolas"/>
+          <w:color w:val="646464"/>
+          <w:sz w:val="20"/>
+          <w:szCs w:val="20"/>
+        </w:rPr>
+        <w:t>geçmişinden</w:t>
+      </w:r>
+      <w:proofErr w:type="spellEnd"/>
+      <w:r>
+        <w:rPr>
+          <w:rFonts w:ascii="Consolas" w:hAnsi="Consolas" w:cs="Consolas"/>
+          <w:color w:val="646464"/>
+          <w:sz w:val="20"/>
+          <w:szCs w:val="20"/>
+        </w:rPr>
+        <w:t xml:space="preserve"> control </w:t>
+      </w:r>
+      <w:proofErr w:type="spellStart"/>
+      <w:r>
+        <w:rPr>
+          <w:rFonts w:ascii="Consolas" w:hAnsi="Consolas" w:cs="Consolas"/>
+          <w:color w:val="646464"/>
+          <w:sz w:val="20"/>
+          <w:szCs w:val="20"/>
+        </w:rPr>
+        <w:t>edelim</w:t>
+      </w:r>
+      <w:proofErr w:type="spellEnd"/>
+      <w:r>
+        <w:rPr>
+          <w:rFonts w:ascii="Consolas" w:hAnsi="Consolas" w:cs="Consolas"/>
+          <w:color w:val="646464"/>
+          <w:sz w:val="20"/>
+          <w:szCs w:val="20"/>
+        </w:rPr>
+        <w:t>:</w:t>
       </w:r>
     </w:p>
     <w:p>
@@ -5404,6 +10817,7 @@
           <w:szCs w:val="20"/>
         </w:rPr>
       </w:pPr>
+      <w:proofErr w:type="spellStart"/>
       <w:r>
         <w:rPr>
           <w:rFonts w:ascii="Consolas" w:hAnsi="Consolas" w:cs="Consolas"/>
@@ -5411,7 +10825,177 @@
           <w:sz w:val="20"/>
           <w:szCs w:val="20"/>
         </w:rPr>
-        <w:t>Engeli kaldırdıktan sonra mesajlarımız karşı tarafa gitmeye devam ediyor…</w:t>
+        <w:t>Engeli</w:t>
+      </w:r>
+      <w:proofErr w:type="spellEnd"/>
+      <w:r>
+        <w:rPr>
+          <w:rFonts w:ascii="Consolas" w:hAnsi="Consolas" w:cs="Consolas"/>
+          <w:color w:val="646464"/>
+          <w:sz w:val="20"/>
+          <w:szCs w:val="20"/>
+        </w:rPr>
+        <w:t xml:space="preserve"> </w:t>
+      </w:r>
+      <w:proofErr w:type="spellStart"/>
+      <w:r>
+        <w:rPr>
+          <w:rFonts w:ascii="Consolas" w:hAnsi="Consolas" w:cs="Consolas"/>
+          <w:color w:val="646464"/>
+          <w:sz w:val="20"/>
+          <w:szCs w:val="20"/>
+        </w:rPr>
+        <w:t>kaldırdıktan</w:t>
+      </w:r>
+      <w:proofErr w:type="spellEnd"/>
+      <w:r>
+        <w:rPr>
+          <w:rFonts w:ascii="Consolas" w:hAnsi="Consolas" w:cs="Consolas"/>
+          <w:color w:val="646464"/>
+          <w:sz w:val="20"/>
+          <w:szCs w:val="20"/>
+        </w:rPr>
+        <w:t xml:space="preserve"> </w:t>
+      </w:r>
+      <w:proofErr w:type="spellStart"/>
+      <w:r>
+        <w:rPr>
+          <w:rFonts w:ascii="Consolas" w:hAnsi="Consolas" w:cs="Consolas"/>
+          <w:color w:val="646464"/>
+          <w:sz w:val="20"/>
+          <w:szCs w:val="20"/>
+        </w:rPr>
+        <w:t>sonra</w:t>
+      </w:r>
+      <w:proofErr w:type="spellEnd"/>
+      <w:r>
+        <w:rPr>
+          <w:rFonts w:ascii="Consolas" w:hAnsi="Consolas" w:cs="Consolas"/>
+          <w:color w:val="646464"/>
+          <w:sz w:val="20"/>
+          <w:szCs w:val="20"/>
+        </w:rPr>
+        <w:t xml:space="preserve"> </w:t>
+      </w:r>
+      <w:proofErr w:type="spellStart"/>
+      <w:r>
+        <w:rPr>
+          <w:rFonts w:ascii="Consolas" w:hAnsi="Consolas" w:cs="Consolas"/>
+          <w:color w:val="646464"/>
+          <w:sz w:val="20"/>
+          <w:szCs w:val="20"/>
+        </w:rPr>
+        <w:t>mesajlarımız</w:t>
+      </w:r>
+      <w:proofErr w:type="spellEnd"/>
+      <w:r>
+        <w:rPr>
+          <w:rFonts w:ascii="Consolas" w:hAnsi="Consolas" w:cs="Consolas"/>
+          <w:color w:val="646464"/>
+          <w:sz w:val="20"/>
+          <w:szCs w:val="20"/>
+        </w:rPr>
+        <w:t xml:space="preserve"> </w:t>
+      </w:r>
+      <w:proofErr w:type="spellStart"/>
+      <w:r>
+        <w:rPr>
+          <w:rFonts w:ascii="Consolas" w:hAnsi="Consolas" w:cs="Consolas"/>
+          <w:color w:val="646464"/>
+          <w:sz w:val="20"/>
+          <w:szCs w:val="20"/>
+        </w:rPr>
+        <w:t>karşı</w:t>
+      </w:r>
+      <w:proofErr w:type="spellEnd"/>
+      <w:r>
+        <w:rPr>
+          <w:rFonts w:ascii="Consolas" w:hAnsi="Consolas" w:cs="Consolas"/>
+          <w:color w:val="646464"/>
+          <w:sz w:val="20"/>
+          <w:szCs w:val="20"/>
+        </w:rPr>
+        <w:t xml:space="preserve"> </w:t>
+      </w:r>
+      <w:proofErr w:type="spellStart"/>
+      <w:r>
+        <w:rPr>
+          <w:rFonts w:ascii="Consolas" w:hAnsi="Consolas" w:cs="Consolas"/>
+          <w:color w:val="646464"/>
+          <w:sz w:val="20"/>
+          <w:szCs w:val="20"/>
+        </w:rPr>
+        <w:t>tarafa</w:t>
+      </w:r>
+      <w:proofErr w:type="spellEnd"/>
+      <w:r>
+        <w:rPr>
+          <w:rFonts w:ascii="Consolas" w:hAnsi="Consolas" w:cs="Consolas"/>
+          <w:color w:val="646464"/>
+          <w:sz w:val="20"/>
+          <w:szCs w:val="20"/>
+        </w:rPr>
+        <w:t xml:space="preserve"> </w:t>
+      </w:r>
+      <w:proofErr w:type="spellStart"/>
+      <w:r>
+        <w:rPr>
+          <w:rFonts w:ascii="Consolas" w:hAnsi="Consolas" w:cs="Consolas"/>
+          <w:color w:val="646464"/>
+          <w:sz w:val="20"/>
+          <w:szCs w:val="20"/>
+        </w:rPr>
+        <w:t>gitmeye</w:t>
+      </w:r>
+      <w:proofErr w:type="spellEnd"/>
+      <w:r>
+        <w:rPr>
+          <w:rFonts w:ascii="Consolas" w:hAnsi="Consolas" w:cs="Consolas"/>
+          <w:color w:val="646464"/>
+          <w:sz w:val="20"/>
+          <w:szCs w:val="20"/>
+        </w:rPr>
+        <w:t xml:space="preserve"> </w:t>
+      </w:r>
+      <w:proofErr w:type="spellStart"/>
+      <w:r>
+        <w:rPr>
+          <w:rFonts w:ascii="Consolas" w:hAnsi="Consolas" w:cs="Consolas"/>
+          <w:color w:val="646464"/>
+          <w:sz w:val="20"/>
+          <w:szCs w:val="20"/>
+        </w:rPr>
+        <w:t>devam</w:t>
+      </w:r>
+      <w:proofErr w:type="spellEnd"/>
+      <w:r>
+        <w:rPr>
+          <w:rFonts w:ascii="Consolas" w:hAnsi="Consolas" w:cs="Consolas"/>
+          <w:color w:val="646464"/>
+          <w:sz w:val="20"/>
+          <w:szCs w:val="20"/>
+        </w:rPr>
+        <w:t xml:space="preserve"> </w:t>
+      </w:r>
+      <w:proofErr w:type="spellStart"/>
+      <w:r>
+        <w:rPr>
+          <w:rFonts w:ascii="Consolas" w:hAnsi="Consolas" w:cs="Consolas"/>
+          <w:color w:val="646464"/>
+          <w:sz w:val="20"/>
+          <w:szCs w:val="20"/>
+        </w:rPr>
+        <w:t>ediyor</w:t>
+      </w:r>
+      <w:proofErr w:type="spellEnd"/>
+      <w:r>
+        <w:rPr>
+          <w:rFonts w:ascii="Consolas" w:hAnsi="Consolas" w:cs="Consolas"/>
+          <w:color w:val="646464"/>
+          <w:sz w:val="20"/>
+          <w:szCs w:val="20"/>
+        </w:rPr>
+        <w:t>…</w:t>
       </w:r>
     </w:p>
     <w:p>
@@ -5729,7 +11313,133 @@
           <w:sz w:val="24"/>
           <w:szCs w:val="24"/>
         </w:rPr>
-        <w:t>Bu logların tutulması için bir enum sınıfı yarattım:</w:t>
+        <w:t xml:space="preserve">Bu </w:t>
+      </w:r>
+      <w:proofErr w:type="spellStart"/>
+      <w:r>
+        <w:rPr>
+          <w:rFonts w:cstheme="minorHAnsi"/>
+          <w:sz w:val="24"/>
+          <w:szCs w:val="24"/>
+        </w:rPr>
+        <w:t>logların</w:t>
+      </w:r>
+      <w:proofErr w:type="spellEnd"/>
+      <w:r>
+        <w:rPr>
+          <w:rFonts w:cstheme="minorHAnsi"/>
+          <w:sz w:val="24"/>
+          <w:szCs w:val="24"/>
+        </w:rPr>
+        <w:t xml:space="preserve"> </w:t>
+      </w:r>
+      <w:proofErr w:type="spellStart"/>
+      <w:r>
+        <w:rPr>
+          <w:rFonts w:cstheme="minorHAnsi"/>
+          <w:sz w:val="24"/>
+          <w:szCs w:val="24"/>
+        </w:rPr>
+        <w:t>tutulması</w:t>
+      </w:r>
+      <w:proofErr w:type="spellEnd"/>
+      <w:r>
+        <w:rPr>
+          <w:rFonts w:cstheme="minorHAnsi"/>
+          <w:sz w:val="24"/>
+          <w:szCs w:val="24"/>
+        </w:rPr>
+        <w:t xml:space="preserve"> </w:t>
+      </w:r>
+      <w:proofErr w:type="spellStart"/>
+      <w:r>
+        <w:rPr>
+          <w:rFonts w:cstheme="minorHAnsi"/>
+          <w:sz w:val="24"/>
+          <w:szCs w:val="24"/>
+        </w:rPr>
+        <w:t>için</w:t>
+      </w:r>
+      <w:proofErr w:type="spellEnd"/>
+      <w:r>
+        <w:rPr>
+          <w:rFonts w:cstheme="minorHAnsi"/>
+          <w:sz w:val="24"/>
+          <w:szCs w:val="24"/>
+        </w:rPr>
+        <w:t xml:space="preserve"> </w:t>
+      </w:r>
+      <w:proofErr w:type="spellStart"/>
+      <w:r>
+        <w:rPr>
+          <w:rFonts w:cstheme="minorHAnsi"/>
+          <w:sz w:val="24"/>
+          <w:szCs w:val="24"/>
+        </w:rPr>
+        <w:t>bir</w:t>
+      </w:r>
+      <w:proofErr w:type="spellEnd"/>
+      <w:r>
+        <w:rPr>
+          <w:rFonts w:cstheme="minorHAnsi"/>
+          <w:sz w:val="24"/>
+          <w:szCs w:val="24"/>
+        </w:rPr>
+        <w:t xml:space="preserve"> </w:t>
+      </w:r>
+      <w:proofErr w:type="spellStart"/>
+      <w:r>
+        <w:rPr>
+          <w:rFonts w:cstheme="minorHAnsi"/>
+          <w:sz w:val="24"/>
+          <w:szCs w:val="24"/>
+        </w:rPr>
+        <w:t>enum</w:t>
+      </w:r>
+      <w:proofErr w:type="spellEnd"/>
+      <w:r>
+        <w:rPr>
+          <w:rFonts w:cstheme="minorHAnsi"/>
+          <w:sz w:val="24"/>
+          <w:szCs w:val="24"/>
+        </w:rPr>
+        <w:t xml:space="preserve"> </w:t>
+      </w:r>
+      <w:proofErr w:type="spellStart"/>
+      <w:r>
+        <w:rPr>
+          <w:rFonts w:cstheme="minorHAnsi"/>
+          <w:sz w:val="24"/>
+          <w:szCs w:val="24"/>
+        </w:rPr>
+        <w:t>sınıfı</w:t>
+      </w:r>
+      <w:proofErr w:type="spellEnd"/>
+      <w:r>
+        <w:rPr>
+          <w:rFonts w:cstheme="minorHAnsi"/>
+          <w:sz w:val="24"/>
+          <w:szCs w:val="24"/>
+        </w:rPr>
+        <w:t xml:space="preserve"> </w:t>
+      </w:r>
+      <w:proofErr w:type="spellStart"/>
+      <w:r>
+        <w:rPr>
+          <w:rFonts w:cstheme="minorHAnsi"/>
+          <w:sz w:val="24"/>
+          <w:szCs w:val="24"/>
+        </w:rPr>
+        <w:t>yarattım</w:t>
+      </w:r>
+      <w:proofErr w:type="spellEnd"/>
+      <w:r>
+        <w:rPr>
+          <w:rFonts w:cstheme="minorHAnsi"/>
+          <w:sz w:val="24"/>
+          <w:szCs w:val="24"/>
+        </w:rPr>
+        <w:t>:</w:t>
       </w:r>
     </w:p>
     <w:p>
@@ -5865,7 +11575,115 @@
           <w:sz w:val="24"/>
           <w:szCs w:val="24"/>
         </w:rPr>
-        <w:t>Tabi ki entity’e de ihtiyacım var kayıtların tutulabilmesi için:</w:t>
+        <w:t xml:space="preserve">Tabi </w:t>
+      </w:r>
+      <w:proofErr w:type="spellStart"/>
+      <w:r>
+        <w:rPr>
+          <w:rFonts w:cstheme="minorHAnsi"/>
+          <w:sz w:val="24"/>
+          <w:szCs w:val="24"/>
+        </w:rPr>
+        <w:t>ki</w:t>
+      </w:r>
+      <w:proofErr w:type="spellEnd"/>
+      <w:r>
+        <w:rPr>
+          <w:rFonts w:cstheme="minorHAnsi"/>
+          <w:sz w:val="24"/>
+          <w:szCs w:val="24"/>
+        </w:rPr>
+        <w:t xml:space="preserve"> </w:t>
+      </w:r>
+      <w:proofErr w:type="spellStart"/>
+      <w:r>
+        <w:rPr>
+          <w:rFonts w:cstheme="minorHAnsi"/>
+          <w:sz w:val="24"/>
+          <w:szCs w:val="24"/>
+        </w:rPr>
+        <w:t>entity’e</w:t>
+      </w:r>
+      <w:proofErr w:type="spellEnd"/>
+      <w:r>
+        <w:rPr>
+          <w:rFonts w:cstheme="minorHAnsi"/>
+          <w:sz w:val="24"/>
+          <w:szCs w:val="24"/>
+        </w:rPr>
+        <w:t xml:space="preserve"> de </w:t>
+      </w:r>
+      <w:proofErr w:type="spellStart"/>
+      <w:r>
+        <w:rPr>
+          <w:rFonts w:cstheme="minorHAnsi"/>
+          <w:sz w:val="24"/>
+          <w:szCs w:val="24"/>
+        </w:rPr>
+        <w:t>ihtiyacım</w:t>
+      </w:r>
+      <w:proofErr w:type="spellEnd"/>
+      <w:r>
+        <w:rPr>
+          <w:rFonts w:cstheme="minorHAnsi"/>
+          <w:sz w:val="24"/>
+          <w:szCs w:val="24"/>
+        </w:rPr>
+        <w:t xml:space="preserve"> var </w:t>
+      </w:r>
+      <w:proofErr w:type="spellStart"/>
+      <w:r>
+        <w:rPr>
+          <w:rFonts w:cstheme="minorHAnsi"/>
+          <w:sz w:val="24"/>
+          <w:szCs w:val="24"/>
+        </w:rPr>
+        <w:t>kayıtların</w:t>
+      </w:r>
+      <w:proofErr w:type="spellEnd"/>
+      <w:r>
+        <w:rPr>
+          <w:rFonts w:cstheme="minorHAnsi"/>
+          <w:sz w:val="24"/>
+          <w:szCs w:val="24"/>
+        </w:rPr>
+        <w:t xml:space="preserve"> </w:t>
+      </w:r>
+      <w:proofErr w:type="spellStart"/>
+      <w:r>
+        <w:rPr>
+          <w:rFonts w:cstheme="minorHAnsi"/>
+          <w:sz w:val="24"/>
+          <w:szCs w:val="24"/>
+        </w:rPr>
+        <w:t>tutulabilmesi</w:t>
+      </w:r>
+      <w:proofErr w:type="spellEnd"/>
+      <w:r>
+        <w:rPr>
+          <w:rFonts w:cstheme="minorHAnsi"/>
+          <w:sz w:val="24"/>
+          <w:szCs w:val="24"/>
+        </w:rPr>
+        <w:t xml:space="preserve"> </w:t>
+      </w:r>
+      <w:proofErr w:type="spellStart"/>
+      <w:r>
+        <w:rPr>
+          <w:rFonts w:cstheme="minorHAnsi"/>
+          <w:sz w:val="24"/>
+          <w:szCs w:val="24"/>
+        </w:rPr>
+        <w:t>için</w:t>
+      </w:r>
+      <w:proofErr w:type="spellEnd"/>
+      <w:r>
+        <w:rPr>
+          <w:rFonts w:cstheme="minorHAnsi"/>
+          <w:sz w:val="24"/>
+          <w:szCs w:val="24"/>
+        </w:rPr>
+        <w:t>:</w:t>
       </w:r>
     </w:p>
     <w:p>
@@ -6008,13 +11826,41 @@
           <w:szCs w:val="24"/>
         </w:rPr>
       </w:pPr>
-      <w:r>
-        <w:rPr>
-          <w:rFonts w:cstheme="minorHAnsi"/>
-          <w:sz w:val="24"/>
-          <w:szCs w:val="24"/>
-        </w:rPr>
-        <w:t>Ve Repository’im:</w:t>
+      <w:proofErr w:type="spellStart"/>
+      <w:r>
+        <w:rPr>
+          <w:rFonts w:cstheme="minorHAnsi"/>
+          <w:sz w:val="24"/>
+          <w:szCs w:val="24"/>
+        </w:rPr>
+        <w:t>Ve</w:t>
+      </w:r>
+      <w:proofErr w:type="spellEnd"/>
+      <w:r>
+        <w:rPr>
+          <w:rFonts w:cstheme="minorHAnsi"/>
+          <w:sz w:val="24"/>
+          <w:szCs w:val="24"/>
+        </w:rPr>
+        <w:t xml:space="preserve"> </w:t>
+      </w:r>
+      <w:proofErr w:type="spellStart"/>
+      <w:r>
+        <w:rPr>
+          <w:rFonts w:cstheme="minorHAnsi"/>
+          <w:sz w:val="24"/>
+          <w:szCs w:val="24"/>
+        </w:rPr>
+        <w:t>Repository’im</w:t>
+      </w:r>
+      <w:proofErr w:type="spellEnd"/>
+      <w:r>
+        <w:rPr>
+          <w:rFonts w:cstheme="minorHAnsi"/>
+          <w:sz w:val="24"/>
+          <w:szCs w:val="24"/>
+        </w:rPr>
+        <w:t>:</w:t>
       </w:r>
     </w:p>
     <w:p>
@@ -6152,7 +11998,96 @@
         </w:rPr>
         <w:lastRenderedPageBreak/>
         <w:br/>
-        <w:t>Örnek bir kaç kullanım göstereceğim:</w:t>
+      </w:r>
+      <w:proofErr w:type="spellStart"/>
+      <w:r>
+        <w:rPr>
+          <w:rFonts w:cstheme="minorHAnsi"/>
+          <w:sz w:val="24"/>
+          <w:szCs w:val="24"/>
+        </w:rPr>
+        <w:t>Örnek</w:t>
+      </w:r>
+      <w:proofErr w:type="spellEnd"/>
+      <w:r>
+        <w:rPr>
+          <w:rFonts w:cstheme="minorHAnsi"/>
+          <w:sz w:val="24"/>
+          <w:szCs w:val="24"/>
+        </w:rPr>
+        <w:t xml:space="preserve"> </w:t>
+      </w:r>
+      <w:proofErr w:type="spellStart"/>
+      <w:r>
+        <w:rPr>
+          <w:rFonts w:cstheme="minorHAnsi"/>
+          <w:sz w:val="24"/>
+          <w:szCs w:val="24"/>
+        </w:rPr>
+        <w:t>bir</w:t>
+      </w:r>
+      <w:proofErr w:type="spellEnd"/>
+      <w:r>
+        <w:rPr>
+          <w:rFonts w:cstheme="minorHAnsi"/>
+          <w:sz w:val="24"/>
+          <w:szCs w:val="24"/>
+        </w:rPr>
+        <w:t xml:space="preserve"> </w:t>
+      </w:r>
+      <w:proofErr w:type="spellStart"/>
+      <w:r>
+        <w:rPr>
+          <w:rFonts w:cstheme="minorHAnsi"/>
+          <w:sz w:val="24"/>
+          <w:szCs w:val="24"/>
+        </w:rPr>
+        <w:t>kaç</w:t>
+      </w:r>
+      <w:proofErr w:type="spellEnd"/>
+      <w:r>
+        <w:rPr>
+          <w:rFonts w:cstheme="minorHAnsi"/>
+          <w:sz w:val="24"/>
+          <w:szCs w:val="24"/>
+        </w:rPr>
+        <w:t xml:space="preserve"> </w:t>
+      </w:r>
+      <w:proofErr w:type="spellStart"/>
+      <w:r>
+        <w:rPr>
+          <w:rFonts w:cstheme="minorHAnsi"/>
+          <w:sz w:val="24"/>
+          <w:szCs w:val="24"/>
+        </w:rPr>
+        <w:t>kullanım</w:t>
+      </w:r>
+      <w:proofErr w:type="spellEnd"/>
+      <w:r>
+        <w:rPr>
+          <w:rFonts w:cstheme="minorHAnsi"/>
+          <w:sz w:val="24"/>
+          <w:szCs w:val="24"/>
+        </w:rPr>
+        <w:t xml:space="preserve"> </w:t>
+      </w:r>
+      <w:proofErr w:type="spellStart"/>
+      <w:r>
+        <w:rPr>
+          <w:rFonts w:cstheme="minorHAnsi"/>
+          <w:sz w:val="24"/>
+          <w:szCs w:val="24"/>
+        </w:rPr>
+        <w:t>göstereceğim</w:t>
+      </w:r>
+      <w:proofErr w:type="spellEnd"/>
+      <w:r>
+        <w:rPr>
+          <w:rFonts w:cstheme="minorHAnsi"/>
+          <w:sz w:val="24"/>
+          <w:szCs w:val="24"/>
+        </w:rPr>
+        <w:t>:</w:t>
       </w:r>
     </w:p>
     <w:p>
@@ -6344,28 +12279,344 @@
           <w:sz w:val="24"/>
           <w:szCs w:val="24"/>
         </w:rPr>
-        <w:t>Bu api chat’e kullanıcı adı girip online olmamızı sağlayan api.</w:t>
-      </w:r>
-    </w:p>
-    <w:p>
-      <w:pPr>
-        <w:autoSpaceDE w:val="0"/>
-        <w:autoSpaceDN w:val="0"/>
-        <w:adjustRightInd w:val="0"/>
-        <w:spacing w:after="0" w:line="240" w:lineRule="auto"/>
-        <w:rPr>
-          <w:rFonts w:cstheme="minorHAnsi"/>
-          <w:sz w:val="24"/>
-          <w:szCs w:val="24"/>
-        </w:rPr>
-      </w:pPr>
-      <w:r>
-        <w:rPr>
-          <w:rFonts w:cstheme="minorHAnsi"/>
-          <w:sz w:val="24"/>
-          <w:szCs w:val="24"/>
-        </w:rPr>
-        <w:t>Bunu da böylelikle paylaşmış oldum. Bizim ana register’dan farklı. Enter Chat kısmı için sadece.</w:t>
+        <w:t xml:space="preserve">Bu </w:t>
+      </w:r>
+      <w:proofErr w:type="spellStart"/>
+      <w:r>
+        <w:rPr>
+          <w:rFonts w:cstheme="minorHAnsi"/>
+          <w:sz w:val="24"/>
+          <w:szCs w:val="24"/>
+        </w:rPr>
+        <w:t>api</w:t>
+      </w:r>
+      <w:proofErr w:type="spellEnd"/>
+      <w:r>
+        <w:rPr>
+          <w:rFonts w:cstheme="minorHAnsi"/>
+          <w:sz w:val="24"/>
+          <w:szCs w:val="24"/>
+        </w:rPr>
+        <w:t xml:space="preserve"> </w:t>
+      </w:r>
+      <w:proofErr w:type="spellStart"/>
+      <w:r>
+        <w:rPr>
+          <w:rFonts w:cstheme="minorHAnsi"/>
+          <w:sz w:val="24"/>
+          <w:szCs w:val="24"/>
+        </w:rPr>
+        <w:t>chat’e</w:t>
+      </w:r>
+      <w:proofErr w:type="spellEnd"/>
+      <w:r>
+        <w:rPr>
+          <w:rFonts w:cstheme="minorHAnsi"/>
+          <w:sz w:val="24"/>
+          <w:szCs w:val="24"/>
+        </w:rPr>
+        <w:t xml:space="preserve"> </w:t>
+      </w:r>
+      <w:proofErr w:type="spellStart"/>
+      <w:r>
+        <w:rPr>
+          <w:rFonts w:cstheme="minorHAnsi"/>
+          <w:sz w:val="24"/>
+          <w:szCs w:val="24"/>
+        </w:rPr>
+        <w:t>kullanıcı</w:t>
+      </w:r>
+      <w:proofErr w:type="spellEnd"/>
+      <w:r>
+        <w:rPr>
+          <w:rFonts w:cstheme="minorHAnsi"/>
+          <w:sz w:val="24"/>
+          <w:szCs w:val="24"/>
+        </w:rPr>
+        <w:t xml:space="preserve"> </w:t>
+      </w:r>
+      <w:proofErr w:type="spellStart"/>
+      <w:r>
+        <w:rPr>
+          <w:rFonts w:cstheme="minorHAnsi"/>
+          <w:sz w:val="24"/>
+          <w:szCs w:val="24"/>
+        </w:rPr>
+        <w:t>adı</w:t>
+      </w:r>
+      <w:proofErr w:type="spellEnd"/>
+      <w:r>
+        <w:rPr>
+          <w:rFonts w:cstheme="minorHAnsi"/>
+          <w:sz w:val="24"/>
+          <w:szCs w:val="24"/>
+        </w:rPr>
+        <w:t xml:space="preserve"> </w:t>
+      </w:r>
+      <w:proofErr w:type="spellStart"/>
+      <w:r>
+        <w:rPr>
+          <w:rFonts w:cstheme="minorHAnsi"/>
+          <w:sz w:val="24"/>
+          <w:szCs w:val="24"/>
+        </w:rPr>
+        <w:t>girip</w:t>
+      </w:r>
+      <w:proofErr w:type="spellEnd"/>
+      <w:r>
+        <w:rPr>
+          <w:rFonts w:cstheme="minorHAnsi"/>
+          <w:sz w:val="24"/>
+          <w:szCs w:val="24"/>
+        </w:rPr>
+        <w:t xml:space="preserve"> online </w:t>
+      </w:r>
+      <w:proofErr w:type="spellStart"/>
+      <w:r>
+        <w:rPr>
+          <w:rFonts w:cstheme="minorHAnsi"/>
+          <w:sz w:val="24"/>
+          <w:szCs w:val="24"/>
+        </w:rPr>
+        <w:t>olmamızı</w:t>
+      </w:r>
+      <w:proofErr w:type="spellEnd"/>
+      <w:r>
+        <w:rPr>
+          <w:rFonts w:cstheme="minorHAnsi"/>
+          <w:sz w:val="24"/>
+          <w:szCs w:val="24"/>
+        </w:rPr>
+        <w:t xml:space="preserve"> </w:t>
+      </w:r>
+      <w:proofErr w:type="spellStart"/>
+      <w:r>
+        <w:rPr>
+          <w:rFonts w:cstheme="minorHAnsi"/>
+          <w:sz w:val="24"/>
+          <w:szCs w:val="24"/>
+        </w:rPr>
+        <w:t>sağlayan</w:t>
+      </w:r>
+      <w:proofErr w:type="spellEnd"/>
+      <w:r>
+        <w:rPr>
+          <w:rFonts w:cstheme="minorHAnsi"/>
+          <w:sz w:val="24"/>
+          <w:szCs w:val="24"/>
+        </w:rPr>
+        <w:t xml:space="preserve"> </w:t>
+      </w:r>
+      <w:proofErr w:type="spellStart"/>
+      <w:r>
+        <w:rPr>
+          <w:rFonts w:cstheme="minorHAnsi"/>
+          <w:sz w:val="24"/>
+          <w:szCs w:val="24"/>
+        </w:rPr>
+        <w:t>api</w:t>
+      </w:r>
+      <w:proofErr w:type="spellEnd"/>
+      <w:r>
+        <w:rPr>
+          <w:rFonts w:cstheme="minorHAnsi"/>
+          <w:sz w:val="24"/>
+          <w:szCs w:val="24"/>
+        </w:rPr>
+        <w:t>.</w:t>
+      </w:r>
+    </w:p>
+    <w:p>
+      <w:pPr>
+        <w:autoSpaceDE w:val="0"/>
+        <w:autoSpaceDN w:val="0"/>
+        <w:adjustRightInd w:val="0"/>
+        <w:spacing w:after="0" w:line="240" w:lineRule="auto"/>
+        <w:rPr>
+          <w:rFonts w:cstheme="minorHAnsi"/>
+          <w:sz w:val="24"/>
+          <w:szCs w:val="24"/>
+        </w:rPr>
+      </w:pPr>
+      <w:proofErr w:type="spellStart"/>
+      <w:r>
+        <w:rPr>
+          <w:rFonts w:cstheme="minorHAnsi"/>
+          <w:sz w:val="24"/>
+          <w:szCs w:val="24"/>
+        </w:rPr>
+        <w:t>Bunu</w:t>
+      </w:r>
+      <w:proofErr w:type="spellEnd"/>
+      <w:r>
+        <w:rPr>
+          <w:rFonts w:cstheme="minorHAnsi"/>
+          <w:sz w:val="24"/>
+          <w:szCs w:val="24"/>
+        </w:rPr>
+        <w:t xml:space="preserve"> da </w:t>
+      </w:r>
+      <w:proofErr w:type="spellStart"/>
+      <w:r>
+        <w:rPr>
+          <w:rFonts w:cstheme="minorHAnsi"/>
+          <w:sz w:val="24"/>
+          <w:szCs w:val="24"/>
+        </w:rPr>
+        <w:t>böylelikle</w:t>
+      </w:r>
+      <w:proofErr w:type="spellEnd"/>
+      <w:r>
+        <w:rPr>
+          <w:rFonts w:cstheme="minorHAnsi"/>
+          <w:sz w:val="24"/>
+          <w:szCs w:val="24"/>
+        </w:rPr>
+        <w:t xml:space="preserve"> </w:t>
+      </w:r>
+      <w:proofErr w:type="spellStart"/>
+      <w:r>
+        <w:rPr>
+          <w:rFonts w:cstheme="minorHAnsi"/>
+          <w:sz w:val="24"/>
+          <w:szCs w:val="24"/>
+        </w:rPr>
+        <w:t>paylaşmış</w:t>
+      </w:r>
+      <w:proofErr w:type="spellEnd"/>
+      <w:r>
+        <w:rPr>
+          <w:rFonts w:cstheme="minorHAnsi"/>
+          <w:sz w:val="24"/>
+          <w:szCs w:val="24"/>
+        </w:rPr>
+        <w:t xml:space="preserve"> </w:t>
+      </w:r>
+      <w:proofErr w:type="spellStart"/>
+      <w:r>
+        <w:rPr>
+          <w:rFonts w:cstheme="minorHAnsi"/>
+          <w:sz w:val="24"/>
+          <w:szCs w:val="24"/>
+        </w:rPr>
+        <w:t>oldum</w:t>
+      </w:r>
+      <w:proofErr w:type="spellEnd"/>
+      <w:r>
+        <w:rPr>
+          <w:rFonts w:cstheme="minorHAnsi"/>
+          <w:sz w:val="24"/>
+          <w:szCs w:val="24"/>
+        </w:rPr>
+        <w:t xml:space="preserve">. </w:t>
+      </w:r>
+      <w:proofErr w:type="spellStart"/>
+      <w:r>
+        <w:rPr>
+          <w:rFonts w:cstheme="minorHAnsi"/>
+          <w:sz w:val="24"/>
+          <w:szCs w:val="24"/>
+        </w:rPr>
+        <w:t>Bizim</w:t>
+      </w:r>
+      <w:proofErr w:type="spellEnd"/>
+      <w:r>
+        <w:rPr>
+          <w:rFonts w:cstheme="minorHAnsi"/>
+          <w:sz w:val="24"/>
+          <w:szCs w:val="24"/>
+        </w:rPr>
+        <w:t xml:space="preserve"> ana </w:t>
+      </w:r>
+      <w:proofErr w:type="spellStart"/>
+      <w:r>
+        <w:rPr>
+          <w:rFonts w:cstheme="minorHAnsi"/>
+          <w:sz w:val="24"/>
+          <w:szCs w:val="24"/>
+        </w:rPr>
+        <w:t>register’dan</w:t>
+      </w:r>
+      <w:proofErr w:type="spellEnd"/>
+      <w:r>
+        <w:rPr>
+          <w:rFonts w:cstheme="minorHAnsi"/>
+          <w:sz w:val="24"/>
+          <w:szCs w:val="24"/>
+        </w:rPr>
+        <w:t xml:space="preserve"> </w:t>
+      </w:r>
+      <w:proofErr w:type="spellStart"/>
+      <w:r>
+        <w:rPr>
+          <w:rFonts w:cstheme="minorHAnsi"/>
+          <w:sz w:val="24"/>
+          <w:szCs w:val="24"/>
+        </w:rPr>
+        <w:t>farklı</w:t>
+      </w:r>
+      <w:proofErr w:type="spellEnd"/>
+      <w:r>
+        <w:rPr>
+          <w:rFonts w:cstheme="minorHAnsi"/>
+          <w:sz w:val="24"/>
+          <w:szCs w:val="24"/>
+        </w:rPr>
+        <w:t xml:space="preserve">. Enter Chat </w:t>
+      </w:r>
+      <w:proofErr w:type="spellStart"/>
+      <w:r>
+        <w:rPr>
+          <w:rFonts w:cstheme="minorHAnsi"/>
+          <w:sz w:val="24"/>
+          <w:szCs w:val="24"/>
+        </w:rPr>
+        <w:t>kısmı</w:t>
+      </w:r>
+      <w:proofErr w:type="spellEnd"/>
+      <w:r>
+        <w:rPr>
+          <w:rFonts w:cstheme="minorHAnsi"/>
+          <w:sz w:val="24"/>
+          <w:szCs w:val="24"/>
+        </w:rPr>
+        <w:t xml:space="preserve"> </w:t>
+      </w:r>
+      <w:proofErr w:type="spellStart"/>
+      <w:r>
+        <w:rPr>
+          <w:rFonts w:cstheme="minorHAnsi"/>
+          <w:sz w:val="24"/>
+          <w:szCs w:val="24"/>
+        </w:rPr>
+        <w:t>için</w:t>
+      </w:r>
+      <w:proofErr w:type="spellEnd"/>
+      <w:r>
+        <w:rPr>
+          <w:rFonts w:cstheme="minorHAnsi"/>
+          <w:sz w:val="24"/>
+          <w:szCs w:val="24"/>
+        </w:rPr>
+        <w:t xml:space="preserve"> </w:t>
+      </w:r>
+      <w:proofErr w:type="spellStart"/>
+      <w:r>
+        <w:rPr>
+          <w:rFonts w:cstheme="minorHAnsi"/>
+          <w:sz w:val="24"/>
+          <w:szCs w:val="24"/>
+        </w:rPr>
+        <w:t>sadece</w:t>
+      </w:r>
+      <w:proofErr w:type="spellEnd"/>
+      <w:r>
+        <w:rPr>
+          <w:rFonts w:cstheme="minorHAnsi"/>
+          <w:sz w:val="24"/>
+          <w:szCs w:val="24"/>
+        </w:rPr>
+        <w:t>.</w:t>
       </w:r>
       <w:r>
         <w:rPr>
@@ -6447,7 +12698,61 @@
           <w:sz w:val="24"/>
           <w:szCs w:val="24"/>
         </w:rPr>
-        <w:t>Login ve Registration loglarımızı tutuyoruz.</w:t>
+        <w:t xml:space="preserve">Login </w:t>
+      </w:r>
+      <w:proofErr w:type="spellStart"/>
+      <w:r>
+        <w:rPr>
+          <w:rFonts w:cstheme="minorHAnsi"/>
+          <w:sz w:val="24"/>
+          <w:szCs w:val="24"/>
+        </w:rPr>
+        <w:t>ve</w:t>
+      </w:r>
+      <w:proofErr w:type="spellEnd"/>
+      <w:r>
+        <w:rPr>
+          <w:rFonts w:cstheme="minorHAnsi"/>
+          <w:sz w:val="24"/>
+          <w:szCs w:val="24"/>
+        </w:rPr>
+        <w:t xml:space="preserve"> Registration </w:t>
+      </w:r>
+      <w:proofErr w:type="spellStart"/>
+      <w:r>
+        <w:rPr>
+          <w:rFonts w:cstheme="minorHAnsi"/>
+          <w:sz w:val="24"/>
+          <w:szCs w:val="24"/>
+        </w:rPr>
+        <w:t>loglarımızı</w:t>
+      </w:r>
+      <w:proofErr w:type="spellEnd"/>
+      <w:r>
+        <w:rPr>
+          <w:rFonts w:cstheme="minorHAnsi"/>
+          <w:sz w:val="24"/>
+          <w:szCs w:val="24"/>
+        </w:rPr>
+        <w:t xml:space="preserve"> </w:t>
+      </w:r>
+      <w:proofErr w:type="spellStart"/>
+      <w:r>
+        <w:rPr>
+          <w:rFonts w:cstheme="minorHAnsi"/>
+          <w:sz w:val="24"/>
+          <w:szCs w:val="24"/>
+        </w:rPr>
+        <w:t>tutuyoruz</w:t>
+      </w:r>
+      <w:proofErr w:type="spellEnd"/>
+      <w:r>
+        <w:rPr>
+          <w:rFonts w:cstheme="minorHAnsi"/>
+          <w:sz w:val="24"/>
+          <w:szCs w:val="24"/>
+        </w:rPr>
+        <w:t>.</w:t>
       </w:r>
     </w:p>
     <w:p>
@@ -7016,8 +13321,20 @@
           <w:sz w:val="30"/>
           <w:szCs w:val="30"/>
         </w:rPr>
-        <w:t>Unit Testler</w:t>
-      </w:r>
+        <w:t xml:space="preserve">Unit </w:t>
+      </w:r>
+      <w:proofErr w:type="spellStart"/>
+      <w:r>
+        <w:rPr>
+          <w:rFonts w:cstheme="minorHAnsi"/>
+          <w:b/>
+          <w:bCs/>
+          <w:sz w:val="30"/>
+          <w:szCs w:val="30"/>
+        </w:rPr>
+        <w:t>Testler</w:t>
+      </w:r>
+      <w:proofErr w:type="spellEnd"/>
     </w:p>
     <w:p>
       <w:pPr>
@@ -7110,13 +13427,167 @@
           <w:szCs w:val="24"/>
         </w:rPr>
       </w:pPr>
-      <w:r>
-        <w:rPr>
-          <w:rFonts w:cstheme="minorHAnsi"/>
-          <w:sz w:val="24"/>
-          <w:szCs w:val="24"/>
-        </w:rPr>
-        <w:t>Testler ile testleri yazılan sınıfları ikiz uzantılar altında tutuyoruz.</w:t>
+      <w:proofErr w:type="spellStart"/>
+      <w:r>
+        <w:rPr>
+          <w:rFonts w:cstheme="minorHAnsi"/>
+          <w:sz w:val="24"/>
+          <w:szCs w:val="24"/>
+        </w:rPr>
+        <w:t>Testler</w:t>
+      </w:r>
+      <w:proofErr w:type="spellEnd"/>
+      <w:r>
+        <w:rPr>
+          <w:rFonts w:cstheme="minorHAnsi"/>
+          <w:sz w:val="24"/>
+          <w:szCs w:val="24"/>
+        </w:rPr>
+        <w:t xml:space="preserve"> </w:t>
+      </w:r>
+      <w:proofErr w:type="spellStart"/>
+      <w:r>
+        <w:rPr>
+          <w:rFonts w:cstheme="minorHAnsi"/>
+          <w:sz w:val="24"/>
+          <w:szCs w:val="24"/>
+        </w:rPr>
+        <w:t>ile</w:t>
+      </w:r>
+      <w:proofErr w:type="spellEnd"/>
+      <w:r>
+        <w:rPr>
+          <w:rFonts w:cstheme="minorHAnsi"/>
+          <w:sz w:val="24"/>
+          <w:szCs w:val="24"/>
+        </w:rPr>
+        <w:t xml:space="preserve"> </w:t>
+      </w:r>
+      <w:proofErr w:type="spellStart"/>
+      <w:r>
+        <w:rPr>
+          <w:rFonts w:cstheme="minorHAnsi"/>
+          <w:sz w:val="24"/>
+          <w:szCs w:val="24"/>
+        </w:rPr>
+        <w:t>testleri</w:t>
+      </w:r>
+      <w:proofErr w:type="spellEnd"/>
+      <w:r>
+        <w:rPr>
+          <w:rFonts w:cstheme="minorHAnsi"/>
+          <w:sz w:val="24"/>
+          <w:szCs w:val="24"/>
+        </w:rPr>
+        <w:t xml:space="preserve"> </w:t>
+      </w:r>
+      <w:proofErr w:type="spellStart"/>
+      <w:r>
+        <w:rPr>
+          <w:rFonts w:cstheme="minorHAnsi"/>
+          <w:sz w:val="24"/>
+          <w:szCs w:val="24"/>
+        </w:rPr>
+        <w:t>yazılan</w:t>
+      </w:r>
+      <w:proofErr w:type="spellEnd"/>
+      <w:r>
+        <w:rPr>
+          <w:rFonts w:cstheme="minorHAnsi"/>
+          <w:sz w:val="24"/>
+          <w:szCs w:val="24"/>
+        </w:rPr>
+        <w:t xml:space="preserve"> </w:t>
+      </w:r>
+      <w:proofErr w:type="spellStart"/>
+      <w:r>
+        <w:rPr>
+          <w:rFonts w:cstheme="minorHAnsi"/>
+          <w:sz w:val="24"/>
+          <w:szCs w:val="24"/>
+        </w:rPr>
+        <w:t>sınıfları</w:t>
+      </w:r>
+      <w:proofErr w:type="spellEnd"/>
+      <w:r>
+        <w:rPr>
+          <w:rFonts w:cstheme="minorHAnsi"/>
+          <w:sz w:val="24"/>
+          <w:szCs w:val="24"/>
+        </w:rPr>
+        <w:t xml:space="preserve"> </w:t>
+      </w:r>
+      <w:proofErr w:type="spellStart"/>
+      <w:r>
+        <w:rPr>
+          <w:rFonts w:cstheme="minorHAnsi"/>
+          <w:sz w:val="24"/>
+          <w:szCs w:val="24"/>
+        </w:rPr>
+        <w:t>ikiz</w:t>
+      </w:r>
+      <w:proofErr w:type="spellEnd"/>
+      <w:r>
+        <w:rPr>
+          <w:rFonts w:cstheme="minorHAnsi"/>
+          <w:sz w:val="24"/>
+          <w:szCs w:val="24"/>
+        </w:rPr>
+        <w:t xml:space="preserve"> </w:t>
+      </w:r>
+      <w:proofErr w:type="spellStart"/>
+      <w:r>
+        <w:rPr>
+          <w:rFonts w:cstheme="minorHAnsi"/>
+          <w:sz w:val="24"/>
+          <w:szCs w:val="24"/>
+        </w:rPr>
+        <w:t>uzantılar</w:t>
+      </w:r>
+      <w:proofErr w:type="spellEnd"/>
+      <w:r>
+        <w:rPr>
+          <w:rFonts w:cstheme="minorHAnsi"/>
+          <w:sz w:val="24"/>
+          <w:szCs w:val="24"/>
+        </w:rPr>
+        <w:t xml:space="preserve"> </w:t>
+      </w:r>
+      <w:proofErr w:type="spellStart"/>
+      <w:r>
+        <w:rPr>
+          <w:rFonts w:cstheme="minorHAnsi"/>
+          <w:sz w:val="24"/>
+          <w:szCs w:val="24"/>
+        </w:rPr>
+        <w:t>altında</w:t>
+      </w:r>
+      <w:proofErr w:type="spellEnd"/>
+      <w:r>
+        <w:rPr>
+          <w:rFonts w:cstheme="minorHAnsi"/>
+          <w:sz w:val="24"/>
+          <w:szCs w:val="24"/>
+        </w:rPr>
+        <w:t xml:space="preserve"> </w:t>
+      </w:r>
+      <w:proofErr w:type="spellStart"/>
+      <w:r>
+        <w:rPr>
+          <w:rFonts w:cstheme="minorHAnsi"/>
+          <w:sz w:val="24"/>
+          <w:szCs w:val="24"/>
+        </w:rPr>
+        <w:t>tutuyoruz</w:t>
+      </w:r>
+      <w:proofErr w:type="spellEnd"/>
+      <w:r>
+        <w:rPr>
+          <w:rFonts w:cstheme="minorHAnsi"/>
+          <w:sz w:val="24"/>
+          <w:szCs w:val="24"/>
+        </w:rPr>
+        <w:t>.</w:t>
       </w:r>
     </w:p>
     <w:p>
@@ -7139,17 +13610,7 @@
           <w:szCs w:val="20"/>
           <w:shd w:val="clear" w:color="auto" w:fill="D4D4D4"/>
         </w:rPr>
-        <w:t>MessageRecorderServiceImplUnitTest</w:t>
-      </w:r>
-      <w:r>
-        <w:rPr>
-          <w:rFonts w:ascii="Consolas" w:hAnsi="Consolas" w:cs="Consolas"/>
-          <w:color w:val="000000"/>
-          <w:sz w:val="20"/>
-          <w:szCs w:val="20"/>
-          <w:shd w:val="clear" w:color="auto" w:fill="D4D4D4"/>
-        </w:rPr>
-        <w:t>.java</w:t>
+        <w:t>MessageRecorderServiceImplUnitTest.java</w:t>
       </w:r>
     </w:p>
     <w:p>
@@ -7217,34 +13678,216 @@
           <w:szCs w:val="24"/>
         </w:rPr>
       </w:pPr>
-      <w:r>
-        <w:rPr>
-          <w:rFonts w:cstheme="minorHAnsi"/>
-          <w:sz w:val="24"/>
-          <w:szCs w:val="24"/>
-        </w:rPr>
-        <w:t>Servislerimizi ve repositorylerimizi mocklamamız gerekiyor.</w:t>
-      </w:r>
-    </w:p>
-    <w:p>
-      <w:pPr>
-        <w:autoSpaceDE w:val="0"/>
-        <w:autoSpaceDN w:val="0"/>
-        <w:adjustRightInd w:val="0"/>
-        <w:spacing w:after="0" w:line="240" w:lineRule="auto"/>
-        <w:rPr>
-          <w:rFonts w:cstheme="minorHAnsi"/>
-          <w:sz w:val="24"/>
-          <w:szCs w:val="24"/>
-        </w:rPr>
-      </w:pPr>
-      <w:r>
-        <w:rPr>
-          <w:rFonts w:cstheme="minorHAnsi"/>
-          <w:sz w:val="24"/>
-          <w:szCs w:val="24"/>
-        </w:rPr>
-        <w:t>Metodların başına, classisimlerinin sonuna Test yazmamız idealdir.</w:t>
+      <w:proofErr w:type="spellStart"/>
+      <w:r>
+        <w:rPr>
+          <w:rFonts w:cstheme="minorHAnsi"/>
+          <w:sz w:val="24"/>
+          <w:szCs w:val="24"/>
+        </w:rPr>
+        <w:t>Servislerimizi</w:t>
+      </w:r>
+      <w:proofErr w:type="spellEnd"/>
+      <w:r>
+        <w:rPr>
+          <w:rFonts w:cstheme="minorHAnsi"/>
+          <w:sz w:val="24"/>
+          <w:szCs w:val="24"/>
+        </w:rPr>
+        <w:t xml:space="preserve"> </w:t>
+      </w:r>
+      <w:proofErr w:type="spellStart"/>
+      <w:r>
+        <w:rPr>
+          <w:rFonts w:cstheme="minorHAnsi"/>
+          <w:sz w:val="24"/>
+          <w:szCs w:val="24"/>
+        </w:rPr>
+        <w:t>ve</w:t>
+      </w:r>
+      <w:proofErr w:type="spellEnd"/>
+      <w:r>
+        <w:rPr>
+          <w:rFonts w:cstheme="minorHAnsi"/>
+          <w:sz w:val="24"/>
+          <w:szCs w:val="24"/>
+        </w:rPr>
+        <w:t xml:space="preserve"> </w:t>
+      </w:r>
+      <w:proofErr w:type="spellStart"/>
+      <w:r>
+        <w:rPr>
+          <w:rFonts w:cstheme="minorHAnsi"/>
+          <w:sz w:val="24"/>
+          <w:szCs w:val="24"/>
+        </w:rPr>
+        <w:t>repositorylerimizi</w:t>
+      </w:r>
+      <w:proofErr w:type="spellEnd"/>
+      <w:r>
+        <w:rPr>
+          <w:rFonts w:cstheme="minorHAnsi"/>
+          <w:sz w:val="24"/>
+          <w:szCs w:val="24"/>
+        </w:rPr>
+        <w:t xml:space="preserve"> </w:t>
+      </w:r>
+      <w:proofErr w:type="spellStart"/>
+      <w:r>
+        <w:rPr>
+          <w:rFonts w:cstheme="minorHAnsi"/>
+          <w:sz w:val="24"/>
+          <w:szCs w:val="24"/>
+        </w:rPr>
+        <w:t>mocklamamız</w:t>
+      </w:r>
+      <w:proofErr w:type="spellEnd"/>
+      <w:r>
+        <w:rPr>
+          <w:rFonts w:cstheme="minorHAnsi"/>
+          <w:sz w:val="24"/>
+          <w:szCs w:val="24"/>
+        </w:rPr>
+        <w:t xml:space="preserve"> </w:t>
+      </w:r>
+      <w:proofErr w:type="spellStart"/>
+      <w:r>
+        <w:rPr>
+          <w:rFonts w:cstheme="minorHAnsi"/>
+          <w:sz w:val="24"/>
+          <w:szCs w:val="24"/>
+        </w:rPr>
+        <w:t>gerekiyor</w:t>
+      </w:r>
+      <w:proofErr w:type="spellEnd"/>
+      <w:r>
+        <w:rPr>
+          <w:rFonts w:cstheme="minorHAnsi"/>
+          <w:sz w:val="24"/>
+          <w:szCs w:val="24"/>
+        </w:rPr>
+        <w:t>.</w:t>
+      </w:r>
+    </w:p>
+    <w:p>
+      <w:pPr>
+        <w:autoSpaceDE w:val="0"/>
+        <w:autoSpaceDN w:val="0"/>
+        <w:adjustRightInd w:val="0"/>
+        <w:spacing w:after="0" w:line="240" w:lineRule="auto"/>
+        <w:rPr>
+          <w:rFonts w:cstheme="minorHAnsi"/>
+          <w:sz w:val="24"/>
+          <w:szCs w:val="24"/>
+        </w:rPr>
+      </w:pPr>
+      <w:proofErr w:type="spellStart"/>
+      <w:r>
+        <w:rPr>
+          <w:rFonts w:cstheme="minorHAnsi"/>
+          <w:sz w:val="24"/>
+          <w:szCs w:val="24"/>
+        </w:rPr>
+        <w:t>Metodların</w:t>
+      </w:r>
+      <w:proofErr w:type="spellEnd"/>
+      <w:r>
+        <w:rPr>
+          <w:rFonts w:cstheme="minorHAnsi"/>
+          <w:sz w:val="24"/>
+          <w:szCs w:val="24"/>
+        </w:rPr>
+        <w:t xml:space="preserve"> </w:t>
+      </w:r>
+      <w:proofErr w:type="spellStart"/>
+      <w:r>
+        <w:rPr>
+          <w:rFonts w:cstheme="minorHAnsi"/>
+          <w:sz w:val="24"/>
+          <w:szCs w:val="24"/>
+        </w:rPr>
+        <w:t>başına</w:t>
+      </w:r>
+      <w:proofErr w:type="spellEnd"/>
+      <w:r>
+        <w:rPr>
+          <w:rFonts w:cstheme="minorHAnsi"/>
+          <w:sz w:val="24"/>
+          <w:szCs w:val="24"/>
+        </w:rPr>
+        <w:t xml:space="preserve">, </w:t>
+      </w:r>
+      <w:proofErr w:type="spellStart"/>
+      <w:r>
+        <w:rPr>
+          <w:rFonts w:cstheme="minorHAnsi"/>
+          <w:sz w:val="24"/>
+          <w:szCs w:val="24"/>
+        </w:rPr>
+        <w:t>classisimlerinin</w:t>
+      </w:r>
+      <w:proofErr w:type="spellEnd"/>
+      <w:r>
+        <w:rPr>
+          <w:rFonts w:cstheme="minorHAnsi"/>
+          <w:sz w:val="24"/>
+          <w:szCs w:val="24"/>
+        </w:rPr>
+        <w:t xml:space="preserve"> </w:t>
+      </w:r>
+      <w:proofErr w:type="spellStart"/>
+      <w:r>
+        <w:rPr>
+          <w:rFonts w:cstheme="minorHAnsi"/>
+          <w:sz w:val="24"/>
+          <w:szCs w:val="24"/>
+        </w:rPr>
+        <w:t>sonuna</w:t>
+      </w:r>
+      <w:proofErr w:type="spellEnd"/>
+      <w:r>
+        <w:rPr>
+          <w:rFonts w:cstheme="minorHAnsi"/>
+          <w:sz w:val="24"/>
+          <w:szCs w:val="24"/>
+        </w:rPr>
+        <w:t xml:space="preserve"> Test </w:t>
+      </w:r>
+      <w:proofErr w:type="spellStart"/>
+      <w:r>
+        <w:rPr>
+          <w:rFonts w:cstheme="minorHAnsi"/>
+          <w:sz w:val="24"/>
+          <w:szCs w:val="24"/>
+        </w:rPr>
+        <w:t>yazmamız</w:t>
+      </w:r>
+      <w:proofErr w:type="spellEnd"/>
+      <w:r>
+        <w:rPr>
+          <w:rFonts w:cstheme="minorHAnsi"/>
+          <w:sz w:val="24"/>
+          <w:szCs w:val="24"/>
+        </w:rPr>
+        <w:t xml:space="preserve"> </w:t>
+      </w:r>
+      <w:proofErr w:type="spellStart"/>
+      <w:r>
+        <w:rPr>
+          <w:rFonts w:cstheme="minorHAnsi"/>
+          <w:sz w:val="24"/>
+          <w:szCs w:val="24"/>
+        </w:rPr>
+        <w:t>idealdir</w:t>
+      </w:r>
+      <w:proofErr w:type="spellEnd"/>
+      <w:r>
+        <w:rPr>
+          <w:rFonts w:cstheme="minorHAnsi"/>
+          <w:sz w:val="24"/>
+          <w:szCs w:val="24"/>
+        </w:rPr>
+        <w:t>.</w:t>
       </w:r>
     </w:p>
     <w:p>
@@ -7525,13 +14168,77 @@
           <w:szCs w:val="24"/>
         </w:rPr>
       </w:pPr>
-      <w:r>
-        <w:rPr>
-          <w:rFonts w:cstheme="minorHAnsi"/>
-          <w:sz w:val="24"/>
-          <w:szCs w:val="24"/>
-        </w:rPr>
-        <w:t>Mesajları yanlış atmışım burda…</w:t>
+      <w:proofErr w:type="spellStart"/>
+      <w:r>
+        <w:rPr>
+          <w:rFonts w:cstheme="minorHAnsi"/>
+          <w:sz w:val="24"/>
+          <w:szCs w:val="24"/>
+        </w:rPr>
+        <w:t>Mesajları</w:t>
+      </w:r>
+      <w:proofErr w:type="spellEnd"/>
+      <w:r>
+        <w:rPr>
+          <w:rFonts w:cstheme="minorHAnsi"/>
+          <w:sz w:val="24"/>
+          <w:szCs w:val="24"/>
+        </w:rPr>
+        <w:t xml:space="preserve"> </w:t>
+      </w:r>
+      <w:proofErr w:type="spellStart"/>
+      <w:r>
+        <w:rPr>
+          <w:rFonts w:cstheme="minorHAnsi"/>
+          <w:sz w:val="24"/>
+          <w:szCs w:val="24"/>
+        </w:rPr>
+        <w:t>yanlış</w:t>
+      </w:r>
+      <w:proofErr w:type="spellEnd"/>
+      <w:r>
+        <w:rPr>
+          <w:rFonts w:cstheme="minorHAnsi"/>
+          <w:sz w:val="24"/>
+          <w:szCs w:val="24"/>
+        </w:rPr>
+        <w:t xml:space="preserve"> </w:t>
+      </w:r>
+      <w:proofErr w:type="spellStart"/>
+      <w:r>
+        <w:rPr>
+          <w:rFonts w:cstheme="minorHAnsi"/>
+          <w:sz w:val="24"/>
+          <w:szCs w:val="24"/>
+        </w:rPr>
+        <w:t>atmışım</w:t>
+      </w:r>
+      <w:proofErr w:type="spellEnd"/>
+      <w:r>
+        <w:rPr>
+          <w:rFonts w:cstheme="minorHAnsi"/>
+          <w:sz w:val="24"/>
+          <w:szCs w:val="24"/>
+        </w:rPr>
+        <w:t xml:space="preserve"> </w:t>
+      </w:r>
+      <w:proofErr w:type="spellStart"/>
+      <w:r>
+        <w:rPr>
+          <w:rFonts w:cstheme="minorHAnsi"/>
+          <w:sz w:val="24"/>
+          <w:szCs w:val="24"/>
+        </w:rPr>
+        <w:t>burda</w:t>
+      </w:r>
+      <w:proofErr w:type="spellEnd"/>
+      <w:r>
+        <w:rPr>
+          <w:rFonts w:cstheme="minorHAnsi"/>
+          <w:sz w:val="24"/>
+          <w:szCs w:val="24"/>
+        </w:rPr>
+        <w:t>…</w:t>
       </w:r>
     </w:p>
     <w:sectPr>
@@ -8470,6 +15177,56 @@
       <w:shd w:val="clear" w:color="auto" w:fill="E1DFDD"/>
     </w:rPr>
   </w:style>
+  <w:style w:type="paragraph" w:styleId="HTMLPreformatted">
+    <w:name w:val="HTML Preformatted"/>
+    <w:basedOn w:val="Normal"/>
+    <w:link w:val="HTMLPreformattedChar"/>
+    <w:uiPriority w:val="99"/>
+    <w:semiHidden/>
+    <w:unhideWhenUsed/>
+    <w:rsid w:val="00E314E2"/>
+    <w:pPr>
+      <w:tabs>
+        <w:tab w:val="left" w:pos="916"/>
+        <w:tab w:val="left" w:pos="1832"/>
+        <w:tab w:val="left" w:pos="2748"/>
+        <w:tab w:val="left" w:pos="3664"/>
+        <w:tab w:val="left" w:pos="4580"/>
+        <w:tab w:val="left" w:pos="5496"/>
+        <w:tab w:val="left" w:pos="6412"/>
+        <w:tab w:val="left" w:pos="7328"/>
+        <w:tab w:val="left" w:pos="8244"/>
+        <w:tab w:val="left" w:pos="9160"/>
+        <w:tab w:val="left" w:pos="10076"/>
+        <w:tab w:val="left" w:pos="10992"/>
+        <w:tab w:val="left" w:pos="11908"/>
+        <w:tab w:val="left" w:pos="12824"/>
+        <w:tab w:val="left" w:pos="13740"/>
+        <w:tab w:val="left" w:pos="14656"/>
+      </w:tabs>
+      <w:spacing w:after="0" w:line="240" w:lineRule="auto"/>
+    </w:pPr>
+    <w:rPr>
+      <w:rFonts w:ascii="Courier New" w:eastAsia="Times New Roman" w:hAnsi="Courier New" w:cs="Courier New"/>
+      <w:sz w:val="20"/>
+      <w:szCs w:val="20"/>
+      <w:lang w:eastAsia="en-GB"/>
+    </w:rPr>
+  </w:style>
+  <w:style w:type="character" w:customStyle="1" w:styleId="HTMLPreformattedChar">
+    <w:name w:val="HTML Preformatted Char"/>
+    <w:basedOn w:val="DefaultParagraphFont"/>
+    <w:link w:val="HTMLPreformatted"/>
+    <w:uiPriority w:val="99"/>
+    <w:semiHidden/>
+    <w:rsid w:val="00E314E2"/>
+    <w:rPr>
+      <w:rFonts w:ascii="Courier New" w:eastAsia="Times New Roman" w:hAnsi="Courier New" w:cs="Courier New"/>
+      <w:sz w:val="20"/>
+      <w:szCs w:val="20"/>
+      <w:lang w:eastAsia="en-GB"/>
+    </w:rPr>
+  </w:style>
 </w:styles>
 </file>
 
